--- a/Laboratorio 1/Laboratorio 01, Quiñonez Delgado Aarón Fernando.docx
+++ b/Laboratorio 1/Laboratorio 01, Quiñonez Delgado Aarón Fernando.docx
@@ -533,7 +533,15 @@
                 <w:iCs/>
                 <w:color w:val="2F5496" w:themeColor="accent1" w:themeShade="BF"/>
               </w:rPr>
-              <w:t>00:30</w:t>
+              <w:t>23</w:t>
+            </w:r>
+            <w:r>
+              <w:rPr>
+                <w:i/>
+                <w:iCs/>
+                <w:color w:val="2F5496" w:themeColor="accent1" w:themeShade="BF"/>
+              </w:rPr>
+              <w:t>:30</w:t>
             </w:r>
           </w:p>
         </w:tc>
@@ -791,6 +799,220 @@
           <w:p>
             <w:pPr>
               <w:pStyle w:val="Prrafodelista"/>
+              <w:ind w:left="322"/>
+              <w:rPr>
+                <w:b/>
+                <w:sz w:val="24"/>
+                <w:szCs w:val="24"/>
+              </w:rPr>
+            </w:pPr>
+            <w:r>
+              <w:rPr>
+                <w:b/>
+                <w:sz w:val="24"/>
+                <w:szCs w:val="24"/>
+              </w:rPr>
+              <w:t xml:space="preserve">Link de GitHub: </w:t>
+            </w:r>
+            <w:hyperlink r:id="rId8" w:history="1">
+              <w:r>
+                <w:rPr>
+                  <w:rStyle w:val="Hipervnculo"/>
+                  <w:b/>
+                  <w:sz w:val="24"/>
+                  <w:szCs w:val="24"/>
+                </w:rPr>
+                <w:t>https://github.com/aaronQuinonez/Lab-EDA-E-Quinonez-Delgado-Aaron</w:t>
+              </w:r>
+            </w:hyperlink>
+            <w:r>
+              <w:rPr>
+                <w:b/>
+                <w:sz w:val="24"/>
+                <w:szCs w:val="24"/>
+              </w:rPr>
+              <w:t xml:space="preserve"> </w:t>
+            </w:r>
+          </w:p>
+          <w:p>
+            <w:pPr>
+              <w:pStyle w:val="Prrafodelista"/>
+              <w:ind w:left="322"/>
+              <w:rPr>
+                <w:b/>
+                <w:sz w:val="24"/>
+                <w:szCs w:val="24"/>
+              </w:rPr>
+            </w:pPr>
+          </w:p>
+          <w:p>
+            <w:pPr>
+              <w:pStyle w:val="Prrafodelista"/>
+              <w:ind w:left="322"/>
+              <w:rPr>
+                <w:b/>
+                <w:sz w:val="24"/>
+                <w:szCs w:val="24"/>
+              </w:rPr>
+            </w:pPr>
+          </w:p>
+          <w:p>
+            <w:pPr>
+              <w:pStyle w:val="Prrafodelista"/>
+              <w:ind w:left="322"/>
+              <w:rPr>
+                <w:b/>
+                <w:sz w:val="24"/>
+                <w:szCs w:val="24"/>
+              </w:rPr>
+            </w:pPr>
+          </w:p>
+          <w:p>
+            <w:pPr>
+              <w:pStyle w:val="Prrafodelista"/>
+              <w:ind w:left="322"/>
+              <w:rPr>
+                <w:b/>
+                <w:sz w:val="24"/>
+                <w:szCs w:val="24"/>
+              </w:rPr>
+            </w:pPr>
+          </w:p>
+          <w:p>
+            <w:pPr>
+              <w:pStyle w:val="Prrafodelista"/>
+              <w:ind w:left="322"/>
+              <w:rPr>
+                <w:b/>
+                <w:sz w:val="24"/>
+                <w:szCs w:val="24"/>
+              </w:rPr>
+            </w:pPr>
+          </w:p>
+          <w:p>
+            <w:pPr>
+              <w:pStyle w:val="Prrafodelista"/>
+              <w:ind w:left="322"/>
+              <w:rPr>
+                <w:b/>
+                <w:sz w:val="24"/>
+                <w:szCs w:val="24"/>
+              </w:rPr>
+            </w:pPr>
+          </w:p>
+          <w:p>
+            <w:pPr>
+              <w:pStyle w:val="Prrafodelista"/>
+              <w:ind w:left="322"/>
+              <w:rPr>
+                <w:b/>
+                <w:sz w:val="24"/>
+                <w:szCs w:val="24"/>
+              </w:rPr>
+            </w:pPr>
+          </w:p>
+          <w:p>
+            <w:pPr>
+              <w:pStyle w:val="Prrafodelista"/>
+              <w:ind w:left="322"/>
+              <w:rPr>
+                <w:b/>
+                <w:sz w:val="24"/>
+                <w:szCs w:val="24"/>
+              </w:rPr>
+            </w:pPr>
+          </w:p>
+          <w:p>
+            <w:pPr>
+              <w:pStyle w:val="Prrafodelista"/>
+              <w:ind w:left="322"/>
+              <w:rPr>
+                <w:b/>
+                <w:sz w:val="24"/>
+                <w:szCs w:val="24"/>
+              </w:rPr>
+            </w:pPr>
+          </w:p>
+          <w:p>
+            <w:pPr>
+              <w:pStyle w:val="Prrafodelista"/>
+              <w:ind w:left="322"/>
+              <w:rPr>
+                <w:b/>
+                <w:sz w:val="24"/>
+                <w:szCs w:val="24"/>
+              </w:rPr>
+            </w:pPr>
+          </w:p>
+          <w:p>
+            <w:pPr>
+              <w:pStyle w:val="Prrafodelista"/>
+              <w:ind w:left="322"/>
+              <w:rPr>
+                <w:b/>
+                <w:sz w:val="24"/>
+                <w:szCs w:val="24"/>
+              </w:rPr>
+            </w:pPr>
+          </w:p>
+          <w:p>
+            <w:pPr>
+              <w:pStyle w:val="Prrafodelista"/>
+              <w:ind w:left="322"/>
+              <w:rPr>
+                <w:b/>
+                <w:sz w:val="24"/>
+                <w:szCs w:val="24"/>
+              </w:rPr>
+            </w:pPr>
+          </w:p>
+          <w:p>
+            <w:pPr>
+              <w:pStyle w:val="Prrafodelista"/>
+              <w:ind w:left="322"/>
+              <w:rPr>
+                <w:b/>
+                <w:sz w:val="24"/>
+                <w:szCs w:val="24"/>
+              </w:rPr>
+            </w:pPr>
+          </w:p>
+          <w:p>
+            <w:pPr>
+              <w:pStyle w:val="Prrafodelista"/>
+              <w:ind w:left="322"/>
+              <w:rPr>
+                <w:b/>
+                <w:sz w:val="24"/>
+                <w:szCs w:val="24"/>
+              </w:rPr>
+            </w:pPr>
+          </w:p>
+          <w:p>
+            <w:pPr>
+              <w:pStyle w:val="Prrafodelista"/>
+              <w:ind w:left="322"/>
+              <w:rPr>
+                <w:b/>
+                <w:sz w:val="24"/>
+                <w:szCs w:val="24"/>
+              </w:rPr>
+            </w:pPr>
+          </w:p>
+          <w:p>
+            <w:pPr>
+              <w:pStyle w:val="Prrafodelista"/>
+              <w:ind w:left="322"/>
+              <w:rPr>
+                <w:b/>
+                <w:sz w:val="24"/>
+                <w:szCs w:val="24"/>
+              </w:rPr>
+            </w:pPr>
+          </w:p>
+          <w:p>
+            <w:pPr>
+              <w:pStyle w:val="Prrafodelista"/>
               <w:numPr>
                 <w:ilvl w:val="0"/>
                 <w:numId w:val="6"/>
@@ -918,7 +1140,7 @@
                           </pic:cNvPicPr>
                         </pic:nvPicPr>
                         <pic:blipFill>
-                          <a:blip r:embed="rId8" cstate="print">
+                          <a:blip r:embed="rId9" cstate="print">
                             <a:extLst>
                               <a:ext uri="{28A0092B-C50C-407E-A947-70E740481C1C}">
                                 <a14:useLocalDpi xmlns:a14="http://schemas.microsoft.com/office/drawing/2010/main" val="0"/>
@@ -972,7 +1194,7 @@
                           </pic:cNvPicPr>
                         </pic:nvPicPr>
                         <pic:blipFill>
-                          <a:blip r:embed="rId9">
+                          <a:blip r:embed="rId10">
                             <a:extLst>
                               <a:ext uri="{28A0092B-C50C-407E-A947-70E740481C1C}">
                                 <a14:useLocalDpi xmlns:a14="http://schemas.microsoft.com/office/drawing/2010/main" val="0"/>
@@ -1018,13 +1240,1647 @@
           <w:p>
             <w:pPr>
               <w:pStyle w:val="Prrafodelista"/>
-              <w:ind w:left="322"/>
-              <w:rPr>
-                <w:i/>
-                <w:iCs/>
-                <w:color w:val="2F5496" w:themeColor="accent1" w:themeShade="BF"/>
-              </w:rPr>
-            </w:pPr>
+              <w:numPr>
+                <w:ilvl w:val="0"/>
+                <w:numId w:val="10"/>
+              </w:numPr>
+              <w:rPr>
+                <w:i/>
+                <w:iCs/>
+                <w:color w:val="2F5496" w:themeColor="accent1" w:themeShade="BF"/>
+              </w:rPr>
+            </w:pPr>
+            <w:r>
+              <w:rPr>
+                <w:i/>
+                <w:iCs/>
+                <w:color w:val="2F5496" w:themeColor="accent1" w:themeShade="BF"/>
+              </w:rPr>
+              <w:t>Ejecución del código.</w:t>
+            </w:r>
+          </w:p>
+          <w:p>
+            <w:pPr>
+              <w:pStyle w:val="Prrafodelista"/>
+              <w:ind w:left="682"/>
+              <w:rPr>
+                <w:i/>
+                <w:iCs/>
+                <w:color w:val="2F5496" w:themeColor="accent1" w:themeShade="BF"/>
+              </w:rPr>
+            </w:pPr>
+            <w:r>
+              <w:rPr>
+                <w:i/>
+                <w:iCs/>
+                <w:color w:val="2F5496" w:themeColor="accent1" w:themeShade="BF"/>
+              </w:rPr>
+              <w:lastRenderedPageBreak/>
+              <w:drawing>
+                <wp:inline distT="0" distB="0" distL="0" distR="0" wp14:anchorId="63D25E7B" wp14:editId="187F7BB6">
+                  <wp:extent cx="4153480" cy="5458587"/>
+                  <wp:effectExtent l="0" t="0" r="0" b="8890"/>
+                  <wp:docPr id="7" name="Imagen 7"/>
+                  <wp:cNvGraphicFramePr>
+                    <a:graphicFrameLocks xmlns:a="http://schemas.openxmlformats.org/drawingml/2006/main" noChangeAspect="1"/>
+                  </wp:cNvGraphicFramePr>
+                  <a:graphic xmlns:a="http://schemas.openxmlformats.org/drawingml/2006/main">
+                    <a:graphicData uri="http://schemas.openxmlformats.org/drawingml/2006/picture">
+                      <pic:pic xmlns:pic="http://schemas.openxmlformats.org/drawingml/2006/picture">
+                        <pic:nvPicPr>
+                          <pic:cNvPr id="1" name=""/>
+                          <pic:cNvPicPr/>
+                        </pic:nvPicPr>
+                        <pic:blipFill>
+                          <a:blip r:embed="rId11"/>
+                          <a:stretch>
+                            <a:fillRect/>
+                          </a:stretch>
+                        </pic:blipFill>
+                        <pic:spPr>
+                          <a:xfrm>
+                            <a:off x="0" y="0"/>
+                            <a:ext cx="4153480" cy="5458587"/>
+                          </a:xfrm>
+                          <a:prstGeom prst="rect">
+                            <a:avLst/>
+                          </a:prstGeom>
+                        </pic:spPr>
+                      </pic:pic>
+                    </a:graphicData>
+                  </a:graphic>
+                </wp:inline>
+              </w:drawing>
+            </w:r>
+          </w:p>
+          <w:p>
+            <w:pPr>
+              <w:spacing w:before="100" w:beforeAutospacing="1" w:after="100" w:afterAutospacing="1"/>
+              <w:rPr>
+                <w:rFonts w:ascii="Times New Roman" w:eastAsia="Times New Roman" w:hAnsi="Times New Roman" w:cs="Times New Roman"/>
+                <w:sz w:val="24"/>
+                <w:szCs w:val="24"/>
+                <w:lang w:eastAsia="es-PE"/>
+              </w:rPr>
+            </w:pPr>
+            <w:r>
+              <w:rPr>
+                <w:rFonts w:ascii="Times New Roman" w:eastAsia="Times New Roman" w:hAnsi="Symbol" w:cs="Times New Roman"/>
+                <w:sz w:val="24"/>
+                <w:szCs w:val="24"/>
+                <w:lang w:eastAsia="es-PE"/>
+              </w:rPr>
+              <w:t></w:t>
+            </w:r>
+            <w:r>
+              <w:rPr>
+                <w:rFonts w:ascii="Times New Roman" w:eastAsia="Times New Roman" w:hAnsi="Times New Roman" w:cs="Times New Roman"/>
+                <w:sz w:val="24"/>
+                <w:szCs w:val="24"/>
+                <w:lang w:eastAsia="es-PE"/>
+              </w:rPr>
+              <w:t xml:space="preserve">  </w:t>
+            </w:r>
+            <w:r>
+              <w:rPr>
+                <w:rFonts w:ascii="Times New Roman" w:eastAsia="Times New Roman" w:hAnsi="Times New Roman" w:cs="Times New Roman"/>
+                <w:b/>
+                <w:bCs/>
+                <w:sz w:val="24"/>
+                <w:szCs w:val="24"/>
+                <w:lang w:eastAsia="es-PE"/>
+              </w:rPr>
+              <w:t>Inicio del programa</w:t>
+            </w:r>
+            <w:r>
+              <w:rPr>
+                <w:rFonts w:ascii="Times New Roman" w:eastAsia="Times New Roman" w:hAnsi="Times New Roman" w:cs="Times New Roman"/>
+                <w:sz w:val="24"/>
+                <w:szCs w:val="24"/>
+                <w:lang w:eastAsia="es-PE"/>
+              </w:rPr>
+              <w:t>.</w:t>
+            </w:r>
+          </w:p>
+          <w:p>
+            <w:pPr>
+              <w:spacing w:before="100" w:beforeAutospacing="1" w:after="100" w:afterAutospacing="1"/>
+              <w:rPr>
+                <w:rFonts w:ascii="Times New Roman" w:eastAsia="Times New Roman" w:hAnsi="Times New Roman" w:cs="Times New Roman"/>
+                <w:sz w:val="24"/>
+                <w:szCs w:val="24"/>
+                <w:lang w:eastAsia="es-PE"/>
+              </w:rPr>
+            </w:pPr>
+            <w:r>
+              <w:rPr>
+                <w:rFonts w:ascii="Times New Roman" w:eastAsia="Times New Roman" w:hAnsi="Symbol" w:cs="Times New Roman"/>
+                <w:sz w:val="24"/>
+                <w:szCs w:val="24"/>
+                <w:lang w:eastAsia="es-PE"/>
+              </w:rPr>
+              <w:t></w:t>
+            </w:r>
+            <w:r>
+              <w:rPr>
+                <w:rFonts w:ascii="Times New Roman" w:eastAsia="Times New Roman" w:hAnsi="Times New Roman" w:cs="Times New Roman"/>
+                <w:sz w:val="24"/>
+                <w:szCs w:val="24"/>
+                <w:lang w:eastAsia="es-PE"/>
+              </w:rPr>
+              <w:t xml:space="preserve">  Se solicita al usuario que ingrese la cantidad de estudiantes.</w:t>
+            </w:r>
+          </w:p>
+          <w:p>
+            <w:pPr>
+              <w:spacing w:before="100" w:beforeAutospacing="1" w:after="100" w:afterAutospacing="1"/>
+              <w:rPr>
+                <w:rFonts w:ascii="Times New Roman" w:eastAsia="Times New Roman" w:hAnsi="Times New Roman" w:cs="Times New Roman"/>
+                <w:sz w:val="24"/>
+                <w:szCs w:val="24"/>
+                <w:lang w:eastAsia="es-PE"/>
+              </w:rPr>
+            </w:pPr>
+            <w:r>
+              <w:rPr>
+                <w:rFonts w:ascii="Times New Roman" w:eastAsia="Times New Roman" w:hAnsi="Symbol" w:cs="Times New Roman"/>
+                <w:sz w:val="24"/>
+                <w:szCs w:val="24"/>
+                <w:lang w:eastAsia="es-PE"/>
+              </w:rPr>
+              <w:t></w:t>
+            </w:r>
+            <w:r>
+              <w:rPr>
+                <w:rFonts w:ascii="Times New Roman" w:eastAsia="Times New Roman" w:hAnsi="Times New Roman" w:cs="Times New Roman"/>
+                <w:sz w:val="24"/>
+                <w:szCs w:val="24"/>
+                <w:lang w:eastAsia="es-PE"/>
+              </w:rPr>
+              <w:t xml:space="preserve">  Se crea un arreglo para almacenar las calificaciones, con una longitud igual a la cantidad de estudiantes ingresada.</w:t>
+            </w:r>
+          </w:p>
+          <w:p>
+            <w:pPr>
+              <w:spacing w:before="100" w:beforeAutospacing="1" w:after="100" w:afterAutospacing="1"/>
+              <w:rPr>
+                <w:rFonts w:ascii="Times New Roman" w:eastAsia="Times New Roman" w:hAnsi="Times New Roman" w:cs="Times New Roman"/>
+                <w:sz w:val="24"/>
+                <w:szCs w:val="24"/>
+                <w:lang w:eastAsia="es-PE"/>
+              </w:rPr>
+            </w:pPr>
+            <w:r>
+              <w:rPr>
+                <w:rFonts w:ascii="Times New Roman" w:eastAsia="Times New Roman" w:hAnsi="Symbol" w:cs="Times New Roman"/>
+                <w:sz w:val="24"/>
+                <w:szCs w:val="24"/>
+                <w:lang w:eastAsia="es-PE"/>
+              </w:rPr>
+              <w:t></w:t>
+            </w:r>
+            <w:r>
+              <w:rPr>
+                <w:rFonts w:ascii="Times New Roman" w:eastAsia="Times New Roman" w:hAnsi="Times New Roman" w:cs="Times New Roman"/>
+                <w:sz w:val="24"/>
+                <w:szCs w:val="24"/>
+                <w:lang w:eastAsia="es-PE"/>
+              </w:rPr>
+              <w:t xml:space="preserve">  Se repite un proceso para cada estudiante:</w:t>
+            </w:r>
+          </w:p>
+          <w:p>
+            <w:pPr>
+              <w:numPr>
+                <w:ilvl w:val="0"/>
+                <w:numId w:val="14"/>
+              </w:numPr>
+              <w:spacing w:before="100" w:beforeAutospacing="1" w:after="100" w:afterAutospacing="1"/>
+              <w:rPr>
+                <w:rFonts w:ascii="Times New Roman" w:eastAsia="Times New Roman" w:hAnsi="Times New Roman" w:cs="Times New Roman"/>
+                <w:sz w:val="24"/>
+                <w:szCs w:val="24"/>
+                <w:lang w:eastAsia="es-PE"/>
+              </w:rPr>
+            </w:pPr>
+            <w:r>
+              <w:rPr>
+                <w:rFonts w:ascii="Times New Roman" w:eastAsia="Times New Roman" w:hAnsi="Times New Roman" w:cs="Times New Roman"/>
+                <w:sz w:val="24"/>
+                <w:szCs w:val="24"/>
+                <w:lang w:eastAsia="es-PE"/>
+              </w:rPr>
+              <w:t>Se pide al usuario que ingrese la calificación del estudiante.</w:t>
+            </w:r>
+          </w:p>
+          <w:p>
+            <w:pPr>
+              <w:numPr>
+                <w:ilvl w:val="0"/>
+                <w:numId w:val="14"/>
+              </w:numPr>
+              <w:spacing w:before="100" w:beforeAutospacing="1" w:after="100" w:afterAutospacing="1"/>
+              <w:rPr>
+                <w:rFonts w:ascii="Times New Roman" w:eastAsia="Times New Roman" w:hAnsi="Times New Roman" w:cs="Times New Roman"/>
+                <w:sz w:val="24"/>
+                <w:szCs w:val="24"/>
+                <w:lang w:eastAsia="es-PE"/>
+              </w:rPr>
+            </w:pPr>
+            <w:r>
+              <w:rPr>
+                <w:rFonts w:ascii="Times New Roman" w:eastAsia="Times New Roman" w:hAnsi="Times New Roman" w:cs="Times New Roman"/>
+                <w:sz w:val="24"/>
+                <w:szCs w:val="24"/>
+                <w:lang w:eastAsia="es-PE"/>
+              </w:rPr>
+              <w:t>La calificación se guarda en el arreglo correspondiente.</w:t>
+            </w:r>
+          </w:p>
+          <w:p>
+            <w:pPr>
+              <w:spacing w:before="100" w:beforeAutospacing="1" w:after="100" w:afterAutospacing="1"/>
+              <w:rPr>
+                <w:rFonts w:ascii="Times New Roman" w:eastAsia="Times New Roman" w:hAnsi="Times New Roman" w:cs="Times New Roman"/>
+                <w:sz w:val="24"/>
+                <w:szCs w:val="24"/>
+                <w:lang w:eastAsia="es-PE"/>
+              </w:rPr>
+            </w:pPr>
+            <w:r>
+              <w:rPr>
+                <w:rFonts w:ascii="Times New Roman" w:eastAsia="Times New Roman" w:hAnsi="Symbol" w:cs="Times New Roman"/>
+                <w:sz w:val="24"/>
+                <w:szCs w:val="24"/>
+                <w:lang w:eastAsia="es-PE"/>
+              </w:rPr>
+              <w:t></w:t>
+            </w:r>
+            <w:r>
+              <w:rPr>
+                <w:rFonts w:ascii="Times New Roman" w:eastAsia="Times New Roman" w:hAnsi="Times New Roman" w:cs="Times New Roman"/>
+                <w:sz w:val="24"/>
+                <w:szCs w:val="24"/>
+                <w:lang w:eastAsia="es-PE"/>
+              </w:rPr>
+              <w:t xml:space="preserve">  Se ordenan las calificaciones de menor a mayor utilizando el método de ordenamiento burbuja:</w:t>
+            </w:r>
+          </w:p>
+          <w:p>
+            <w:pPr>
+              <w:numPr>
+                <w:ilvl w:val="0"/>
+                <w:numId w:val="15"/>
+              </w:numPr>
+              <w:spacing w:before="100" w:beforeAutospacing="1" w:after="100" w:afterAutospacing="1"/>
+              <w:rPr>
+                <w:rFonts w:ascii="Times New Roman" w:eastAsia="Times New Roman" w:hAnsi="Times New Roman" w:cs="Times New Roman"/>
+                <w:sz w:val="24"/>
+                <w:szCs w:val="24"/>
+                <w:lang w:eastAsia="es-PE"/>
+              </w:rPr>
+            </w:pPr>
+            <w:r>
+              <w:rPr>
+                <w:rFonts w:ascii="Times New Roman" w:eastAsia="Times New Roman" w:hAnsi="Times New Roman" w:cs="Times New Roman"/>
+                <w:sz w:val="24"/>
+                <w:szCs w:val="24"/>
+                <w:lang w:eastAsia="es-PE"/>
+              </w:rPr>
+              <w:lastRenderedPageBreak/>
+              <w:t>Se comparan pares de elementos adyacentes.</w:t>
+            </w:r>
+          </w:p>
+          <w:p>
+            <w:pPr>
+              <w:numPr>
+                <w:ilvl w:val="0"/>
+                <w:numId w:val="15"/>
+              </w:numPr>
+              <w:spacing w:before="100" w:beforeAutospacing="1" w:after="100" w:afterAutospacing="1"/>
+              <w:rPr>
+                <w:rFonts w:ascii="Times New Roman" w:eastAsia="Times New Roman" w:hAnsi="Times New Roman" w:cs="Times New Roman"/>
+                <w:sz w:val="24"/>
+                <w:szCs w:val="24"/>
+                <w:lang w:eastAsia="es-PE"/>
+              </w:rPr>
+            </w:pPr>
+            <w:r>
+              <w:rPr>
+                <w:rFonts w:ascii="Times New Roman" w:eastAsia="Times New Roman" w:hAnsi="Times New Roman" w:cs="Times New Roman"/>
+                <w:sz w:val="24"/>
+                <w:szCs w:val="24"/>
+                <w:lang w:eastAsia="es-PE"/>
+              </w:rPr>
+              <w:t>Si el primer elemento es mayor que el segundo, se intercambian.</w:t>
+            </w:r>
+          </w:p>
+          <w:p>
+            <w:pPr>
+              <w:numPr>
+                <w:ilvl w:val="0"/>
+                <w:numId w:val="15"/>
+              </w:numPr>
+              <w:spacing w:before="100" w:beforeAutospacing="1" w:after="100" w:afterAutospacing="1"/>
+              <w:rPr>
+                <w:rFonts w:ascii="Times New Roman" w:eastAsia="Times New Roman" w:hAnsi="Times New Roman" w:cs="Times New Roman"/>
+                <w:sz w:val="24"/>
+                <w:szCs w:val="24"/>
+                <w:lang w:eastAsia="es-PE"/>
+              </w:rPr>
+            </w:pPr>
+            <w:r>
+              <w:rPr>
+                <w:rFonts w:ascii="Times New Roman" w:eastAsia="Times New Roman" w:hAnsi="Times New Roman" w:cs="Times New Roman"/>
+                <w:sz w:val="24"/>
+                <w:szCs w:val="24"/>
+                <w:lang w:eastAsia="es-PE"/>
+              </w:rPr>
+              <w:t>Este proceso se repite hasta que todo el arreglo esté ordenado.</w:t>
+            </w:r>
+          </w:p>
+          <w:p>
+            <w:pPr>
+              <w:spacing w:before="100" w:beforeAutospacing="1" w:after="100" w:afterAutospacing="1"/>
+              <w:rPr>
+                <w:rFonts w:ascii="Times New Roman" w:eastAsia="Times New Roman" w:hAnsi="Times New Roman" w:cs="Times New Roman"/>
+                <w:sz w:val="24"/>
+                <w:szCs w:val="24"/>
+                <w:lang w:eastAsia="es-PE"/>
+              </w:rPr>
+            </w:pPr>
+            <w:r>
+              <w:rPr>
+                <w:rFonts w:ascii="Times New Roman" w:eastAsia="Times New Roman" w:hAnsi="Symbol" w:cs="Times New Roman"/>
+                <w:sz w:val="24"/>
+                <w:szCs w:val="24"/>
+                <w:lang w:eastAsia="es-PE"/>
+              </w:rPr>
+              <w:t></w:t>
+            </w:r>
+            <w:r>
+              <w:rPr>
+                <w:rFonts w:ascii="Times New Roman" w:eastAsia="Times New Roman" w:hAnsi="Times New Roman" w:cs="Times New Roman"/>
+                <w:sz w:val="24"/>
+                <w:szCs w:val="24"/>
+                <w:lang w:eastAsia="es-PE"/>
+              </w:rPr>
+              <w:t xml:space="preserve">  Se imprime en pantalla la lista de calificaciones ordenadas.</w:t>
+            </w:r>
+          </w:p>
+          <w:p>
+            <w:pPr>
+              <w:spacing w:before="100" w:beforeAutospacing="1" w:after="100" w:afterAutospacing="1"/>
+              <w:rPr>
+                <w:rFonts w:ascii="Times New Roman" w:eastAsia="Times New Roman" w:hAnsi="Times New Roman" w:cs="Times New Roman"/>
+                <w:sz w:val="24"/>
+                <w:szCs w:val="24"/>
+                <w:lang w:eastAsia="es-PE"/>
+              </w:rPr>
+            </w:pPr>
+            <w:r>
+              <w:rPr>
+                <w:rFonts w:ascii="Times New Roman" w:eastAsia="Times New Roman" w:hAnsi="Symbol" w:cs="Times New Roman"/>
+                <w:sz w:val="24"/>
+                <w:szCs w:val="24"/>
+                <w:lang w:eastAsia="es-PE"/>
+              </w:rPr>
+              <w:t></w:t>
+            </w:r>
+            <w:r>
+              <w:rPr>
+                <w:rFonts w:ascii="Times New Roman" w:eastAsia="Times New Roman" w:hAnsi="Times New Roman" w:cs="Times New Roman"/>
+                <w:sz w:val="24"/>
+                <w:szCs w:val="24"/>
+                <w:lang w:eastAsia="es-PE"/>
+              </w:rPr>
+              <w:t xml:space="preserve">  Se calcula la </w:t>
+            </w:r>
+            <w:r>
+              <w:rPr>
+                <w:rFonts w:ascii="Times New Roman" w:eastAsia="Times New Roman" w:hAnsi="Times New Roman" w:cs="Times New Roman"/>
+                <w:b/>
+                <w:bCs/>
+                <w:sz w:val="24"/>
+                <w:szCs w:val="24"/>
+                <w:lang w:eastAsia="es-PE"/>
+              </w:rPr>
+              <w:t>mediana</w:t>
+            </w:r>
+            <w:r>
+              <w:rPr>
+                <w:rFonts w:ascii="Times New Roman" w:eastAsia="Times New Roman" w:hAnsi="Times New Roman" w:cs="Times New Roman"/>
+                <w:sz w:val="24"/>
+                <w:szCs w:val="24"/>
+                <w:lang w:eastAsia="es-PE"/>
+              </w:rPr>
+              <w:t>:</w:t>
+            </w:r>
+          </w:p>
+          <w:p>
+            <w:pPr>
+              <w:numPr>
+                <w:ilvl w:val="0"/>
+                <w:numId w:val="16"/>
+              </w:numPr>
+              <w:spacing w:before="100" w:beforeAutospacing="1" w:after="100" w:afterAutospacing="1"/>
+              <w:rPr>
+                <w:rFonts w:ascii="Times New Roman" w:eastAsia="Times New Roman" w:hAnsi="Times New Roman" w:cs="Times New Roman"/>
+                <w:sz w:val="24"/>
+                <w:szCs w:val="24"/>
+                <w:lang w:eastAsia="es-PE"/>
+              </w:rPr>
+            </w:pPr>
+            <w:r>
+              <w:rPr>
+                <w:rFonts w:ascii="Times New Roman" w:eastAsia="Times New Roman" w:hAnsi="Times New Roman" w:cs="Times New Roman"/>
+                <w:sz w:val="24"/>
+                <w:szCs w:val="24"/>
+                <w:lang w:eastAsia="es-PE"/>
+              </w:rPr>
+              <w:t>Si el número de calificaciones es impar, la mediana es el valor que se encuentra justo en el centro del arreglo.</w:t>
+            </w:r>
+          </w:p>
+          <w:p>
+            <w:pPr>
+              <w:numPr>
+                <w:ilvl w:val="0"/>
+                <w:numId w:val="16"/>
+              </w:numPr>
+              <w:spacing w:before="100" w:beforeAutospacing="1" w:after="100" w:afterAutospacing="1"/>
+              <w:rPr>
+                <w:rFonts w:ascii="Times New Roman" w:eastAsia="Times New Roman" w:hAnsi="Times New Roman" w:cs="Times New Roman"/>
+                <w:sz w:val="24"/>
+                <w:szCs w:val="24"/>
+                <w:lang w:eastAsia="es-PE"/>
+              </w:rPr>
+            </w:pPr>
+            <w:r>
+              <w:rPr>
+                <w:rFonts w:ascii="Times New Roman" w:eastAsia="Times New Roman" w:hAnsi="Times New Roman" w:cs="Times New Roman"/>
+                <w:sz w:val="24"/>
+                <w:szCs w:val="24"/>
+                <w:lang w:eastAsia="es-PE"/>
+              </w:rPr>
+              <w:t>Si el número de calificaciones es par, la mediana es el promedio de los dos valores centrales.</w:t>
+            </w:r>
+          </w:p>
+          <w:p>
+            <w:pPr>
+              <w:spacing w:before="100" w:beforeAutospacing="1" w:after="100" w:afterAutospacing="1"/>
+              <w:rPr>
+                <w:rFonts w:ascii="Times New Roman" w:eastAsia="Times New Roman" w:hAnsi="Times New Roman" w:cs="Times New Roman"/>
+                <w:sz w:val="24"/>
+                <w:szCs w:val="24"/>
+                <w:lang w:eastAsia="es-PE"/>
+              </w:rPr>
+            </w:pPr>
+            <w:r>
+              <w:rPr>
+                <w:rFonts w:ascii="Times New Roman" w:eastAsia="Times New Roman" w:hAnsi="Symbol" w:cs="Times New Roman"/>
+                <w:sz w:val="24"/>
+                <w:szCs w:val="24"/>
+                <w:lang w:eastAsia="es-PE"/>
+              </w:rPr>
+              <w:t></w:t>
+            </w:r>
+            <w:r>
+              <w:rPr>
+                <w:rFonts w:ascii="Times New Roman" w:eastAsia="Times New Roman" w:hAnsi="Times New Roman" w:cs="Times New Roman"/>
+                <w:sz w:val="24"/>
+                <w:szCs w:val="24"/>
+                <w:lang w:eastAsia="es-PE"/>
+              </w:rPr>
+              <w:t xml:space="preserve">  Se calcula la </w:t>
+            </w:r>
+            <w:r>
+              <w:rPr>
+                <w:rFonts w:ascii="Times New Roman" w:eastAsia="Times New Roman" w:hAnsi="Times New Roman" w:cs="Times New Roman"/>
+                <w:b/>
+                <w:bCs/>
+                <w:sz w:val="24"/>
+                <w:szCs w:val="24"/>
+                <w:lang w:eastAsia="es-PE"/>
+              </w:rPr>
+              <w:t>moda</w:t>
+            </w:r>
+            <w:r>
+              <w:rPr>
+                <w:rFonts w:ascii="Times New Roman" w:eastAsia="Times New Roman" w:hAnsi="Times New Roman" w:cs="Times New Roman"/>
+                <w:sz w:val="24"/>
+                <w:szCs w:val="24"/>
+                <w:lang w:eastAsia="es-PE"/>
+              </w:rPr>
+              <w:t>:</w:t>
+            </w:r>
+          </w:p>
+          <w:p>
+            <w:pPr>
+              <w:numPr>
+                <w:ilvl w:val="0"/>
+                <w:numId w:val="17"/>
+              </w:numPr>
+              <w:spacing w:before="100" w:beforeAutospacing="1" w:after="100" w:afterAutospacing="1"/>
+              <w:rPr>
+                <w:rFonts w:ascii="Times New Roman" w:eastAsia="Times New Roman" w:hAnsi="Times New Roman" w:cs="Times New Roman"/>
+                <w:sz w:val="24"/>
+                <w:szCs w:val="24"/>
+                <w:lang w:eastAsia="es-PE"/>
+              </w:rPr>
+            </w:pPr>
+            <w:r>
+              <w:rPr>
+                <w:rFonts w:ascii="Times New Roman" w:eastAsia="Times New Roman" w:hAnsi="Times New Roman" w:cs="Times New Roman"/>
+                <w:sz w:val="24"/>
+                <w:szCs w:val="24"/>
+                <w:lang w:eastAsia="es-PE"/>
+              </w:rPr>
+              <w:t>Se recorre el arreglo para contar cuántas veces aparece cada calificación.</w:t>
+            </w:r>
+          </w:p>
+          <w:p>
+            <w:pPr>
+              <w:numPr>
+                <w:ilvl w:val="0"/>
+                <w:numId w:val="17"/>
+              </w:numPr>
+              <w:spacing w:before="100" w:beforeAutospacing="1" w:after="100" w:afterAutospacing="1"/>
+              <w:rPr>
+                <w:rFonts w:ascii="Times New Roman" w:eastAsia="Times New Roman" w:hAnsi="Times New Roman" w:cs="Times New Roman"/>
+                <w:sz w:val="24"/>
+                <w:szCs w:val="24"/>
+                <w:lang w:eastAsia="es-PE"/>
+              </w:rPr>
+            </w:pPr>
+            <w:r>
+              <w:rPr>
+                <w:rFonts w:ascii="Times New Roman" w:eastAsia="Times New Roman" w:hAnsi="Times New Roman" w:cs="Times New Roman"/>
+                <w:sz w:val="24"/>
+                <w:szCs w:val="24"/>
+                <w:lang w:eastAsia="es-PE"/>
+              </w:rPr>
+              <w:t>Se determina cuál es la calificación que más veces se repite (frecuencia máxima).</w:t>
+            </w:r>
+          </w:p>
+          <w:p>
+            <w:pPr>
+              <w:numPr>
+                <w:ilvl w:val="0"/>
+                <w:numId w:val="17"/>
+              </w:numPr>
+              <w:spacing w:before="100" w:beforeAutospacing="1" w:after="100" w:afterAutospacing="1"/>
+              <w:rPr>
+                <w:rFonts w:ascii="Times New Roman" w:eastAsia="Times New Roman" w:hAnsi="Times New Roman" w:cs="Times New Roman"/>
+                <w:sz w:val="24"/>
+                <w:szCs w:val="24"/>
+                <w:lang w:eastAsia="es-PE"/>
+              </w:rPr>
+            </w:pPr>
+            <w:r>
+              <w:rPr>
+                <w:rFonts w:ascii="Times New Roman" w:eastAsia="Times New Roman" w:hAnsi="Times New Roman" w:cs="Times New Roman"/>
+                <w:sz w:val="24"/>
+                <w:szCs w:val="24"/>
+                <w:lang w:eastAsia="es-PE"/>
+              </w:rPr>
+              <w:t>Se asume que solo hay una única moda.</w:t>
+            </w:r>
+          </w:p>
+          <w:p>
+            <w:pPr>
+              <w:spacing w:before="100" w:beforeAutospacing="1" w:after="100" w:afterAutospacing="1"/>
+              <w:rPr>
+                <w:rFonts w:ascii="Times New Roman" w:eastAsia="Times New Roman" w:hAnsi="Times New Roman" w:cs="Times New Roman"/>
+                <w:sz w:val="24"/>
+                <w:szCs w:val="24"/>
+                <w:lang w:eastAsia="es-PE"/>
+              </w:rPr>
+            </w:pPr>
+            <w:r>
+              <w:rPr>
+                <w:rFonts w:ascii="Times New Roman" w:eastAsia="Times New Roman" w:hAnsi="Symbol" w:cs="Times New Roman"/>
+                <w:sz w:val="24"/>
+                <w:szCs w:val="24"/>
+                <w:lang w:eastAsia="es-PE"/>
+              </w:rPr>
+              <w:t></w:t>
+            </w:r>
+            <w:r>
+              <w:rPr>
+                <w:rFonts w:ascii="Times New Roman" w:eastAsia="Times New Roman" w:hAnsi="Times New Roman" w:cs="Times New Roman"/>
+                <w:sz w:val="24"/>
+                <w:szCs w:val="24"/>
+                <w:lang w:eastAsia="es-PE"/>
+              </w:rPr>
+              <w:t xml:space="preserve">  Se calcula la </w:t>
+            </w:r>
+            <w:r>
+              <w:rPr>
+                <w:rFonts w:ascii="Times New Roman" w:eastAsia="Times New Roman" w:hAnsi="Times New Roman" w:cs="Times New Roman"/>
+                <w:b/>
+                <w:bCs/>
+                <w:sz w:val="24"/>
+                <w:szCs w:val="24"/>
+                <w:lang w:eastAsia="es-PE"/>
+              </w:rPr>
+              <w:t>desviación estándar</w:t>
+            </w:r>
+            <w:r>
+              <w:rPr>
+                <w:rFonts w:ascii="Times New Roman" w:eastAsia="Times New Roman" w:hAnsi="Times New Roman" w:cs="Times New Roman"/>
+                <w:sz w:val="24"/>
+                <w:szCs w:val="24"/>
+                <w:lang w:eastAsia="es-PE"/>
+              </w:rPr>
+              <w:t>:</w:t>
+            </w:r>
+          </w:p>
+          <w:p>
+            <w:pPr>
+              <w:numPr>
+                <w:ilvl w:val="0"/>
+                <w:numId w:val="18"/>
+              </w:numPr>
+              <w:spacing w:before="100" w:beforeAutospacing="1" w:after="100" w:afterAutospacing="1"/>
+              <w:rPr>
+                <w:rFonts w:ascii="Times New Roman" w:eastAsia="Times New Roman" w:hAnsi="Times New Roman" w:cs="Times New Roman"/>
+                <w:sz w:val="24"/>
+                <w:szCs w:val="24"/>
+                <w:lang w:eastAsia="es-PE"/>
+              </w:rPr>
+            </w:pPr>
+            <w:r>
+              <w:rPr>
+                <w:rFonts w:ascii="Times New Roman" w:eastAsia="Times New Roman" w:hAnsi="Times New Roman" w:cs="Times New Roman"/>
+                <w:sz w:val="24"/>
+                <w:szCs w:val="24"/>
+                <w:lang w:eastAsia="es-PE"/>
+              </w:rPr>
+              <w:t>Se halla la media (promedio) de todas las calificaciones.</w:t>
+            </w:r>
+          </w:p>
+          <w:p>
+            <w:pPr>
+              <w:numPr>
+                <w:ilvl w:val="0"/>
+                <w:numId w:val="18"/>
+              </w:numPr>
+              <w:spacing w:before="100" w:beforeAutospacing="1" w:after="100" w:afterAutospacing="1"/>
+              <w:rPr>
+                <w:rFonts w:ascii="Times New Roman" w:eastAsia="Times New Roman" w:hAnsi="Times New Roman" w:cs="Times New Roman"/>
+                <w:sz w:val="24"/>
+                <w:szCs w:val="24"/>
+                <w:lang w:eastAsia="es-PE"/>
+              </w:rPr>
+            </w:pPr>
+            <w:r>
+              <w:rPr>
+                <w:rFonts w:ascii="Times New Roman" w:eastAsia="Times New Roman" w:hAnsi="Times New Roman" w:cs="Times New Roman"/>
+                <w:sz w:val="24"/>
+                <w:szCs w:val="24"/>
+                <w:lang w:eastAsia="es-PE"/>
+              </w:rPr>
+              <w:t>Se calcula la suma de los cuadrados de la diferencia entre cada calificación y la media.</w:t>
+            </w:r>
+          </w:p>
+          <w:p>
+            <w:pPr>
+              <w:numPr>
+                <w:ilvl w:val="0"/>
+                <w:numId w:val="18"/>
+              </w:numPr>
+              <w:spacing w:before="100" w:beforeAutospacing="1" w:after="100" w:afterAutospacing="1"/>
+              <w:rPr>
+                <w:rFonts w:ascii="Times New Roman" w:eastAsia="Times New Roman" w:hAnsi="Times New Roman" w:cs="Times New Roman"/>
+                <w:sz w:val="24"/>
+                <w:szCs w:val="24"/>
+                <w:lang w:eastAsia="es-PE"/>
+              </w:rPr>
+            </w:pPr>
+            <w:r>
+              <w:rPr>
+                <w:rFonts w:ascii="Times New Roman" w:eastAsia="Times New Roman" w:hAnsi="Times New Roman" w:cs="Times New Roman"/>
+                <w:sz w:val="24"/>
+                <w:szCs w:val="24"/>
+                <w:lang w:eastAsia="es-PE"/>
+              </w:rPr>
+              <w:t>Se divide esta suma entre el número total de calificaciones.</w:t>
+            </w:r>
+          </w:p>
+          <w:p>
+            <w:pPr>
+              <w:numPr>
+                <w:ilvl w:val="0"/>
+                <w:numId w:val="18"/>
+              </w:numPr>
+              <w:spacing w:before="100" w:beforeAutospacing="1" w:after="100" w:afterAutospacing="1"/>
+              <w:rPr>
+                <w:rFonts w:ascii="Times New Roman" w:eastAsia="Times New Roman" w:hAnsi="Times New Roman" w:cs="Times New Roman"/>
+                <w:sz w:val="24"/>
+                <w:szCs w:val="24"/>
+                <w:lang w:eastAsia="es-PE"/>
+              </w:rPr>
+            </w:pPr>
+            <w:r>
+              <w:rPr>
+                <w:rFonts w:ascii="Times New Roman" w:eastAsia="Times New Roman" w:hAnsi="Times New Roman" w:cs="Times New Roman"/>
+                <w:sz w:val="24"/>
+                <w:szCs w:val="24"/>
+                <w:lang w:eastAsia="es-PE"/>
+              </w:rPr>
+              <w:t>Finalmente, se obtiene la raíz cuadrada del resultado anterior.</w:t>
+            </w:r>
+          </w:p>
+          <w:p>
+            <w:pPr>
+              <w:spacing w:before="100" w:beforeAutospacing="1" w:after="100" w:afterAutospacing="1"/>
+              <w:rPr>
+                <w:rFonts w:ascii="Times New Roman" w:eastAsia="Times New Roman" w:hAnsi="Times New Roman" w:cs="Times New Roman"/>
+                <w:sz w:val="24"/>
+                <w:szCs w:val="24"/>
+                <w:lang w:eastAsia="es-PE"/>
+              </w:rPr>
+            </w:pPr>
+            <w:r>
+              <w:rPr>
+                <w:rFonts w:ascii="Times New Roman" w:eastAsia="Times New Roman" w:hAnsi="Symbol" w:cs="Times New Roman"/>
+                <w:sz w:val="24"/>
+                <w:szCs w:val="24"/>
+                <w:lang w:eastAsia="es-PE"/>
+              </w:rPr>
+              <w:t></w:t>
+            </w:r>
+            <w:r>
+              <w:rPr>
+                <w:rFonts w:ascii="Times New Roman" w:eastAsia="Times New Roman" w:hAnsi="Times New Roman" w:cs="Times New Roman"/>
+                <w:sz w:val="24"/>
+                <w:szCs w:val="24"/>
+                <w:lang w:eastAsia="es-PE"/>
+              </w:rPr>
+              <w:t xml:space="preserve">  Se muestra por pantalla la mediana, la moda y la desviación estándar.</w:t>
+            </w:r>
+          </w:p>
+          <w:p>
+            <w:pPr>
+              <w:spacing w:before="100" w:beforeAutospacing="1" w:after="100" w:afterAutospacing="1"/>
+              <w:rPr>
+                <w:rFonts w:ascii="Times New Roman" w:eastAsia="Times New Roman" w:hAnsi="Times New Roman" w:cs="Times New Roman"/>
+                <w:sz w:val="24"/>
+                <w:szCs w:val="24"/>
+                <w:lang w:eastAsia="es-PE"/>
+              </w:rPr>
+            </w:pPr>
+            <w:r>
+              <w:rPr>
+                <w:rFonts w:ascii="Times New Roman" w:eastAsia="Times New Roman" w:hAnsi="Symbol" w:cs="Times New Roman"/>
+                <w:sz w:val="24"/>
+                <w:szCs w:val="24"/>
+                <w:lang w:eastAsia="es-PE"/>
+              </w:rPr>
+              <w:t></w:t>
+            </w:r>
+            <w:r>
+              <w:rPr>
+                <w:rFonts w:ascii="Times New Roman" w:eastAsia="Times New Roman" w:hAnsi="Times New Roman" w:cs="Times New Roman"/>
+                <w:sz w:val="24"/>
+                <w:szCs w:val="24"/>
+                <w:lang w:eastAsia="es-PE"/>
+              </w:rPr>
+              <w:t xml:space="preserve">  </w:t>
+            </w:r>
+            <w:r>
+              <w:rPr>
+                <w:rFonts w:ascii="Times New Roman" w:eastAsia="Times New Roman" w:hAnsi="Times New Roman" w:cs="Times New Roman"/>
+                <w:b/>
+                <w:bCs/>
+                <w:sz w:val="24"/>
+                <w:szCs w:val="24"/>
+                <w:lang w:eastAsia="es-PE"/>
+              </w:rPr>
+              <w:t>Fin del programa</w:t>
+            </w:r>
+            <w:r>
+              <w:rPr>
+                <w:rFonts w:ascii="Times New Roman" w:eastAsia="Times New Roman" w:hAnsi="Times New Roman" w:cs="Times New Roman"/>
+                <w:sz w:val="24"/>
+                <w:szCs w:val="24"/>
+                <w:lang w:eastAsia="es-PE"/>
+              </w:rPr>
+              <w:t>.</w:t>
+            </w:r>
+          </w:p>
+          <w:p/>
+          <w:p>
+            <w:pPr>
+              <w:rPr>
+                <w:b/>
+                <w:bCs/>
+              </w:rPr>
+            </w:pPr>
+            <w:r>
+              <w:rPr>
+                <w:b/>
+                <w:bCs/>
+              </w:rPr>
+              <w:t xml:space="preserve">Algoritmo </w:t>
+            </w:r>
+            <w:proofErr w:type="spellStart"/>
+            <w:r>
+              <w:rPr>
+                <w:b/>
+                <w:bCs/>
+              </w:rPr>
+              <w:t>GestionDeCalificaciones</w:t>
+            </w:r>
+            <w:proofErr w:type="spellEnd"/>
+          </w:p>
+          <w:p>
+            <w:pPr>
+              <w:rPr>
+                <w:b/>
+                <w:bCs/>
+              </w:rPr>
+            </w:pPr>
+            <w:r>
+              <w:rPr>
+                <w:b/>
+                <w:bCs/>
+              </w:rPr>
+              <w:t>Inicio</w:t>
+            </w:r>
+          </w:p>
+          <w:p>
+            <w:r>
+              <w:t xml:space="preserve">    Escribir "Ingrese la cantidad de estudiantes:"</w:t>
+            </w:r>
+          </w:p>
+          <w:p>
+            <w:r>
+              <w:t xml:space="preserve">    Leer n</w:t>
+            </w:r>
+          </w:p>
+          <w:p>
+            <w:r>
+              <w:t xml:space="preserve">    Crear un arreglo Notas de tamaño n</w:t>
+            </w:r>
+          </w:p>
+          <w:p>
+            <w:r>
+              <w:t xml:space="preserve">    </w:t>
+            </w:r>
+            <w:r>
+              <w:rPr>
+                <w:b/>
+                <w:bCs/>
+              </w:rPr>
+              <w:t>Para</w:t>
+            </w:r>
+            <w:r>
+              <w:t xml:space="preserve"> i desde 0 hasta n - 1 hacer</w:t>
+            </w:r>
+          </w:p>
+          <w:p>
+            <w:r>
+              <w:t xml:space="preserve">        Escribir "Ingrese la nota del estudiante ", i + 1</w:t>
+            </w:r>
+          </w:p>
+          <w:p>
+            <w:r>
+              <w:t xml:space="preserve">        Leer Notas[i]</w:t>
+            </w:r>
+          </w:p>
+          <w:p>
+            <w:pPr>
+              <w:rPr>
+                <w:b/>
+                <w:bCs/>
+              </w:rPr>
+            </w:pPr>
+            <w:r>
+              <w:t xml:space="preserve">    </w:t>
+            </w:r>
+            <w:proofErr w:type="spellStart"/>
+            <w:r>
+              <w:rPr>
+                <w:b/>
+                <w:bCs/>
+              </w:rPr>
+              <w:t>FinPara</w:t>
+            </w:r>
+            <w:proofErr w:type="spellEnd"/>
+          </w:p>
+          <w:p/>
+          <w:p>
+            <w:r>
+              <w:t xml:space="preserve">    Llamar a </w:t>
+            </w:r>
+            <w:proofErr w:type="spellStart"/>
+            <w:r>
+              <w:t>OrdenarArray</w:t>
+            </w:r>
+            <w:proofErr w:type="spellEnd"/>
+            <w:r>
+              <w:t>(Notas)</w:t>
+            </w:r>
+          </w:p>
+          <w:p>
+            <w:r>
+              <w:t xml:space="preserve">    Llamar a </w:t>
+            </w:r>
+            <w:proofErr w:type="spellStart"/>
+            <w:r>
+              <w:t>ImprimirArray</w:t>
+            </w:r>
+            <w:proofErr w:type="spellEnd"/>
+            <w:r>
+              <w:t>(Notas)</w:t>
+            </w:r>
+          </w:p>
+          <w:p>
+            <w:r>
+              <w:t xml:space="preserve">    mediana ← </w:t>
+            </w:r>
+            <w:proofErr w:type="spellStart"/>
+            <w:r>
+              <w:t>CalcularMediana</w:t>
+            </w:r>
+            <w:proofErr w:type="spellEnd"/>
+            <w:r>
+              <w:t>(Notas)</w:t>
+            </w:r>
+          </w:p>
+          <w:p>
+            <w:r>
+              <w:t xml:space="preserve">    Escribir "La mediana es: ", mediana</w:t>
+            </w:r>
+          </w:p>
+          <w:p>
+            <w:r>
+              <w:t xml:space="preserve">    moda ← </w:t>
+            </w:r>
+            <w:proofErr w:type="spellStart"/>
+            <w:r>
+              <w:t>CalcularModa</w:t>
+            </w:r>
+            <w:proofErr w:type="spellEnd"/>
+            <w:r>
+              <w:t>(Notas)</w:t>
+            </w:r>
+          </w:p>
+          <w:p>
+            <w:r>
+              <w:t xml:space="preserve">    Escribir "La moda es: ", moda</w:t>
+            </w:r>
+          </w:p>
+          <w:p>
+            <w:r>
+              <w:t xml:space="preserve">    </w:t>
+            </w:r>
+            <w:proofErr w:type="spellStart"/>
+            <w:r>
+              <w:t>desviacion</w:t>
+            </w:r>
+            <w:proofErr w:type="spellEnd"/>
+            <w:r>
+              <w:t xml:space="preserve"> ← </w:t>
+            </w:r>
+            <w:proofErr w:type="spellStart"/>
+            <w:r>
+              <w:t>CalcularDesviacionEstandar</w:t>
+            </w:r>
+            <w:proofErr w:type="spellEnd"/>
+            <w:r>
+              <w:t>(Notas)</w:t>
+            </w:r>
+          </w:p>
+          <w:p>
+            <w:r>
+              <w:lastRenderedPageBreak/>
+              <w:t xml:space="preserve">    Escribir "La desviación estándar es: ", </w:t>
+            </w:r>
+            <w:proofErr w:type="spellStart"/>
+            <w:r>
+              <w:t>desviacion</w:t>
+            </w:r>
+            <w:proofErr w:type="spellEnd"/>
+          </w:p>
+          <w:p>
+            <w:r>
+              <w:t>Fin</w:t>
+            </w:r>
+          </w:p>
+          <w:p/>
+          <w:p>
+            <w:proofErr w:type="spellStart"/>
+            <w:r>
+              <w:rPr>
+                <w:b/>
+                <w:bCs/>
+              </w:rPr>
+              <w:t>Subalgoritmo</w:t>
+            </w:r>
+            <w:proofErr w:type="spellEnd"/>
+            <w:r>
+              <w:t xml:space="preserve"> </w:t>
+            </w:r>
+            <w:proofErr w:type="spellStart"/>
+            <w:r>
+              <w:t>OrdenarArray</w:t>
+            </w:r>
+            <w:proofErr w:type="spellEnd"/>
+            <w:r>
+              <w:t>(Notas)</w:t>
+            </w:r>
+          </w:p>
+          <w:p>
+            <w:r>
+              <w:t xml:space="preserve">    </w:t>
+            </w:r>
+            <w:r>
+              <w:rPr>
+                <w:b/>
+                <w:bCs/>
+              </w:rPr>
+              <w:t>Para</w:t>
+            </w:r>
+            <w:r>
+              <w:t xml:space="preserve"> i desde 0 hasta longitud(Notas) - 2 </w:t>
+            </w:r>
+            <w:r>
+              <w:rPr>
+                <w:b/>
+                <w:bCs/>
+              </w:rPr>
+              <w:t>hacer</w:t>
+            </w:r>
+          </w:p>
+          <w:p>
+            <w:r>
+              <w:t xml:space="preserve">        </w:t>
+            </w:r>
+            <w:r>
+              <w:rPr>
+                <w:b/>
+                <w:bCs/>
+              </w:rPr>
+              <w:t>Para</w:t>
+            </w:r>
+            <w:r>
+              <w:t xml:space="preserve"> j desde 0 hasta longitud(Notas) - 2 - i </w:t>
+            </w:r>
+            <w:r>
+              <w:rPr>
+                <w:b/>
+                <w:bCs/>
+              </w:rPr>
+              <w:t>hacer</w:t>
+            </w:r>
+          </w:p>
+          <w:p>
+            <w:r>
+              <w:t xml:space="preserve">            </w:t>
+            </w:r>
+            <w:r>
+              <w:rPr>
+                <w:b/>
+                <w:bCs/>
+              </w:rPr>
+              <w:t>Si</w:t>
+            </w:r>
+            <w:r>
+              <w:t xml:space="preserve"> Notas[j] &gt; Notas[j+1] </w:t>
+            </w:r>
+            <w:r>
+              <w:rPr>
+                <w:b/>
+                <w:bCs/>
+              </w:rPr>
+              <w:t>entonces</w:t>
+            </w:r>
+          </w:p>
+          <w:p>
+            <w:r>
+              <w:t xml:space="preserve">                Intercambiar Notas[j] con Notas[j+1]</w:t>
+            </w:r>
+          </w:p>
+          <w:p>
+            <w:r>
+              <w:t xml:space="preserve">            </w:t>
+            </w:r>
+            <w:proofErr w:type="spellStart"/>
+            <w:r>
+              <w:t>FinSi</w:t>
+            </w:r>
+            <w:proofErr w:type="spellEnd"/>
+          </w:p>
+          <w:p>
+            <w:r>
+              <w:t xml:space="preserve">        </w:t>
+            </w:r>
+            <w:proofErr w:type="spellStart"/>
+            <w:r>
+              <w:t>FinPara</w:t>
+            </w:r>
+            <w:proofErr w:type="spellEnd"/>
+          </w:p>
+          <w:p>
+            <w:r>
+              <w:t xml:space="preserve">    </w:t>
+            </w:r>
+            <w:proofErr w:type="spellStart"/>
+            <w:r>
+              <w:t>FinPara</w:t>
+            </w:r>
+            <w:proofErr w:type="spellEnd"/>
+          </w:p>
+          <w:p>
+            <w:pPr>
+              <w:rPr>
+                <w:b/>
+                <w:bCs/>
+              </w:rPr>
+            </w:pPr>
+            <w:proofErr w:type="spellStart"/>
+            <w:r>
+              <w:rPr>
+                <w:b/>
+                <w:bCs/>
+              </w:rPr>
+              <w:t>FinSubalgoritmo</w:t>
+            </w:r>
+            <w:proofErr w:type="spellEnd"/>
+          </w:p>
+          <w:p/>
+          <w:p/>
+          <w:p>
+            <w:proofErr w:type="spellStart"/>
+            <w:r>
+              <w:rPr>
+                <w:b/>
+                <w:bCs/>
+              </w:rPr>
+              <w:t>Subalgoritmo</w:t>
+            </w:r>
+            <w:proofErr w:type="spellEnd"/>
+            <w:r>
+              <w:t xml:space="preserve"> </w:t>
+            </w:r>
+            <w:proofErr w:type="spellStart"/>
+            <w:r>
+              <w:t>ImprimirArray</w:t>
+            </w:r>
+            <w:proofErr w:type="spellEnd"/>
+            <w:r>
+              <w:t>(Notas)</w:t>
+            </w:r>
+          </w:p>
+          <w:p>
+            <w:r>
+              <w:t xml:space="preserve">    Escribir "Notas: "</w:t>
+            </w:r>
+          </w:p>
+          <w:p>
+            <w:r>
+              <w:t xml:space="preserve">    Para i desde 0 hasta longitud(Notas) - 1 hacer</w:t>
+            </w:r>
+          </w:p>
+          <w:p>
+            <w:r>
+              <w:t xml:space="preserve">        Escribir Notas[i] con coma si no es el último</w:t>
+            </w:r>
+          </w:p>
+          <w:p>
+            <w:r>
+              <w:t xml:space="preserve">    </w:t>
+            </w:r>
+            <w:proofErr w:type="spellStart"/>
+            <w:r>
+              <w:t>FinPara</w:t>
+            </w:r>
+            <w:proofErr w:type="spellEnd"/>
+          </w:p>
+          <w:p>
+            <w:pPr>
+              <w:rPr>
+                <w:b/>
+                <w:bCs/>
+              </w:rPr>
+            </w:pPr>
+            <w:proofErr w:type="spellStart"/>
+            <w:r>
+              <w:rPr>
+                <w:b/>
+                <w:bCs/>
+              </w:rPr>
+              <w:t>FinSubalgoritmo</w:t>
+            </w:r>
+            <w:proofErr w:type="spellEnd"/>
+          </w:p>
+          <w:p/>
+          <w:p>
+            <w:proofErr w:type="spellStart"/>
+            <w:r>
+              <w:rPr>
+                <w:b/>
+                <w:bCs/>
+              </w:rPr>
+              <w:t>Funcion</w:t>
+            </w:r>
+            <w:proofErr w:type="spellEnd"/>
+            <w:r>
+              <w:t xml:space="preserve"> </w:t>
+            </w:r>
+            <w:proofErr w:type="spellStart"/>
+            <w:r>
+              <w:t>CalcularMediana</w:t>
+            </w:r>
+            <w:proofErr w:type="spellEnd"/>
+            <w:r>
+              <w:t>(Notas) → Real</w:t>
+            </w:r>
+          </w:p>
+          <w:p>
+            <w:r>
+              <w:t xml:space="preserve">    Si longitud(Notas) es par entonces</w:t>
+            </w:r>
+          </w:p>
+          <w:p>
+            <w:r>
+              <w:t xml:space="preserve">        </w:t>
+            </w:r>
+            <w:proofErr w:type="spellStart"/>
+            <w:r>
+              <w:t>return</w:t>
+            </w:r>
+            <w:proofErr w:type="spellEnd"/>
+            <w:r>
+              <w:t xml:space="preserve"> (Notas[n/2] + Notas[(n/2) - 1]) / 2.0</w:t>
+            </w:r>
+          </w:p>
+          <w:p>
+            <w:r>
+              <w:t xml:space="preserve">    Sino</w:t>
+            </w:r>
+          </w:p>
+          <w:p>
+            <w:r>
+              <w:t xml:space="preserve">        </w:t>
+            </w:r>
+            <w:proofErr w:type="spellStart"/>
+            <w:r>
+              <w:t>return</w:t>
+            </w:r>
+            <w:proofErr w:type="spellEnd"/>
+            <w:r>
+              <w:t xml:space="preserve"> Notas[n/2]</w:t>
+            </w:r>
+          </w:p>
+          <w:p>
+            <w:r>
+              <w:t xml:space="preserve">    </w:t>
+            </w:r>
+            <w:proofErr w:type="spellStart"/>
+            <w:r>
+              <w:t>FinSi</w:t>
+            </w:r>
+            <w:proofErr w:type="spellEnd"/>
+          </w:p>
+          <w:p>
+            <w:pPr>
+              <w:rPr>
+                <w:b/>
+                <w:bCs/>
+              </w:rPr>
+            </w:pPr>
+            <w:proofErr w:type="spellStart"/>
+            <w:r>
+              <w:rPr>
+                <w:b/>
+                <w:bCs/>
+              </w:rPr>
+              <w:t>FinFuncion</w:t>
+            </w:r>
+            <w:proofErr w:type="spellEnd"/>
+          </w:p>
+          <w:p/>
+          <w:p>
+            <w:proofErr w:type="spellStart"/>
+            <w:r>
+              <w:rPr>
+                <w:b/>
+                <w:bCs/>
+              </w:rPr>
+              <w:t>Funcion</w:t>
+            </w:r>
+            <w:proofErr w:type="spellEnd"/>
+            <w:r>
+              <w:t xml:space="preserve"> </w:t>
+            </w:r>
+            <w:proofErr w:type="spellStart"/>
+            <w:r>
+              <w:t>CalcularModa</w:t>
+            </w:r>
+            <w:proofErr w:type="spellEnd"/>
+            <w:r>
+              <w:t>(Notas) → Entero</w:t>
+            </w:r>
+          </w:p>
+          <w:p>
+            <w:r>
+              <w:t xml:space="preserve">    moda ← Notas[0]</w:t>
+            </w:r>
+          </w:p>
+          <w:p>
+            <w:r>
+              <w:t xml:space="preserve">    </w:t>
+            </w:r>
+            <w:proofErr w:type="spellStart"/>
+            <w:r>
+              <w:t>contadorMax</w:t>
+            </w:r>
+            <w:proofErr w:type="spellEnd"/>
+            <w:r>
+              <w:t xml:space="preserve"> ← 0</w:t>
+            </w:r>
+          </w:p>
+          <w:p/>
+          <w:p>
+            <w:r>
+              <w:t xml:space="preserve">    Para i desde 0 hasta longitud(Notas) - 1 hacer</w:t>
+            </w:r>
+          </w:p>
+          <w:p>
+            <w:r>
+              <w:t xml:space="preserve">        contador ← 0</w:t>
+            </w:r>
+          </w:p>
+          <w:p>
+            <w:r>
+              <w:t xml:space="preserve">        Para j desde 0 hasta longitud(Notas) - 1 hacer</w:t>
+            </w:r>
+          </w:p>
+          <w:p>
+            <w:r>
+              <w:t xml:space="preserve">            Si Notas[j] = Notas[i] entonces</w:t>
+            </w:r>
+          </w:p>
+          <w:p>
+            <w:r>
+              <w:t xml:space="preserve">                contador ← contador + 1</w:t>
+            </w:r>
+          </w:p>
+          <w:p>
+            <w:r>
+              <w:t xml:space="preserve">            </w:t>
+            </w:r>
+            <w:proofErr w:type="spellStart"/>
+            <w:r>
+              <w:t>FinSi</w:t>
+            </w:r>
+            <w:proofErr w:type="spellEnd"/>
+          </w:p>
+          <w:p>
+            <w:r>
+              <w:t xml:space="preserve">        </w:t>
+            </w:r>
+            <w:proofErr w:type="spellStart"/>
+            <w:r>
+              <w:t>FinPara</w:t>
+            </w:r>
+            <w:proofErr w:type="spellEnd"/>
+          </w:p>
+          <w:p>
+            <w:r>
+              <w:t xml:space="preserve">        Si contador &gt; </w:t>
+            </w:r>
+            <w:proofErr w:type="spellStart"/>
+            <w:r>
+              <w:t>contadorMax</w:t>
+            </w:r>
+            <w:proofErr w:type="spellEnd"/>
+            <w:r>
+              <w:t xml:space="preserve"> entonces</w:t>
+            </w:r>
+          </w:p>
+          <w:p>
+            <w:r>
+              <w:t xml:space="preserve">            </w:t>
+            </w:r>
+            <w:proofErr w:type="spellStart"/>
+            <w:r>
+              <w:t>contadorMax</w:t>
+            </w:r>
+            <w:proofErr w:type="spellEnd"/>
+            <w:r>
+              <w:t xml:space="preserve"> ← contador</w:t>
+            </w:r>
+          </w:p>
+          <w:p>
+            <w:r>
+              <w:t xml:space="preserve">            moda ← Notas[i]</w:t>
+            </w:r>
+          </w:p>
+          <w:p>
+            <w:r>
+              <w:t xml:space="preserve">        </w:t>
+            </w:r>
+            <w:proofErr w:type="spellStart"/>
+            <w:r>
+              <w:t>FinSi</w:t>
+            </w:r>
+            <w:proofErr w:type="spellEnd"/>
+          </w:p>
+          <w:p>
+            <w:r>
+              <w:t xml:space="preserve">    </w:t>
+            </w:r>
+            <w:proofErr w:type="spellStart"/>
+            <w:r>
+              <w:t>FinPara</w:t>
+            </w:r>
+            <w:proofErr w:type="spellEnd"/>
+          </w:p>
+          <w:p/>
+          <w:p>
+            <w:r>
+              <w:t xml:space="preserve">    </w:t>
+            </w:r>
+            <w:proofErr w:type="spellStart"/>
+            <w:r>
+              <w:t>return</w:t>
+            </w:r>
+            <w:proofErr w:type="spellEnd"/>
+            <w:r>
+              <w:t xml:space="preserve"> moda</w:t>
+            </w:r>
+          </w:p>
+          <w:p>
+            <w:pPr>
+              <w:rPr>
+                <w:b/>
+                <w:bCs/>
+              </w:rPr>
+            </w:pPr>
+            <w:proofErr w:type="spellStart"/>
+            <w:r>
+              <w:rPr>
+                <w:b/>
+                <w:bCs/>
+              </w:rPr>
+              <w:t>FinFuncion</w:t>
+            </w:r>
+            <w:proofErr w:type="spellEnd"/>
+          </w:p>
+          <w:p/>
+          <w:p>
+            <w:proofErr w:type="spellStart"/>
+            <w:r>
+              <w:rPr>
+                <w:b/>
+                <w:bCs/>
+              </w:rPr>
+              <w:t>Funcion</w:t>
+            </w:r>
+            <w:proofErr w:type="spellEnd"/>
+            <w:r>
+              <w:t xml:space="preserve"> </w:t>
+            </w:r>
+            <w:proofErr w:type="spellStart"/>
+            <w:r>
+              <w:t>CalcularDesviacionEstandar</w:t>
+            </w:r>
+            <w:proofErr w:type="spellEnd"/>
+            <w:r>
+              <w:t>(Notas) → Real</w:t>
+            </w:r>
+          </w:p>
+          <w:p>
+            <w:r>
+              <w:t xml:space="preserve">    suma ← 0</w:t>
+            </w:r>
+          </w:p>
+          <w:p>
+            <w:r>
+              <w:t xml:space="preserve">    Para cada nota en Notas hacer</w:t>
+            </w:r>
+          </w:p>
+          <w:p>
+            <w:r>
+              <w:t xml:space="preserve">        suma ← suma + nota</w:t>
+            </w:r>
+          </w:p>
+          <w:p>
+            <w:r>
+              <w:t xml:space="preserve">    </w:t>
+            </w:r>
+            <w:proofErr w:type="spellStart"/>
+            <w:r>
+              <w:t>FinPara</w:t>
+            </w:r>
+            <w:proofErr w:type="spellEnd"/>
+          </w:p>
+          <w:p/>
+          <w:p>
+            <w:r>
+              <w:t xml:space="preserve">    media ← suma / longitud(Notas)</w:t>
+            </w:r>
+          </w:p>
+          <w:p/>
+          <w:p>
+            <w:r>
+              <w:t xml:space="preserve">    </w:t>
+            </w:r>
+            <w:proofErr w:type="spellStart"/>
+            <w:r>
+              <w:t>sumaCuadrados</w:t>
+            </w:r>
+            <w:proofErr w:type="spellEnd"/>
+            <w:r>
+              <w:t xml:space="preserve"> ← 0</w:t>
+            </w:r>
+          </w:p>
+          <w:p>
+            <w:r>
+              <w:t xml:space="preserve">    Para cada nota en Notas hacer</w:t>
+            </w:r>
+          </w:p>
+          <w:p>
+            <w:r>
+              <w:t xml:space="preserve">        </w:t>
+            </w:r>
+            <w:proofErr w:type="spellStart"/>
+            <w:r>
+              <w:t>sumaCuadrados</w:t>
+            </w:r>
+            <w:proofErr w:type="spellEnd"/>
+            <w:r>
+              <w:t xml:space="preserve"> ← </w:t>
+            </w:r>
+            <w:proofErr w:type="spellStart"/>
+            <w:r>
+              <w:t>sumaCuadrados</w:t>
+            </w:r>
+            <w:proofErr w:type="spellEnd"/>
+            <w:r>
+              <w:t xml:space="preserve"> + (nota - media)^2</w:t>
+            </w:r>
+          </w:p>
+          <w:p>
+            <w:r>
+              <w:t xml:space="preserve">    </w:t>
+            </w:r>
+            <w:proofErr w:type="spellStart"/>
+            <w:r>
+              <w:t>FinPara</w:t>
+            </w:r>
+            <w:proofErr w:type="spellEnd"/>
+          </w:p>
+          <w:p/>
+          <w:p>
+            <w:r>
+              <w:t xml:space="preserve">    </w:t>
+            </w:r>
+            <w:proofErr w:type="spellStart"/>
+            <w:r>
+              <w:t>return</w:t>
+            </w:r>
+            <w:proofErr w:type="spellEnd"/>
+            <w:r>
+              <w:t xml:space="preserve"> </w:t>
+            </w:r>
+            <w:proofErr w:type="spellStart"/>
+            <w:r>
+              <w:t>RaízCuadrada</w:t>
+            </w:r>
+            <w:proofErr w:type="spellEnd"/>
+            <w:r>
+              <w:t>(</w:t>
+            </w:r>
+            <w:proofErr w:type="spellStart"/>
+            <w:r>
+              <w:t>sumaCuadrados</w:t>
+            </w:r>
+            <w:proofErr w:type="spellEnd"/>
+            <w:r>
+              <w:t xml:space="preserve"> / longitud(Notas))</w:t>
+            </w:r>
+          </w:p>
+          <w:p>
+            <w:pPr>
+              <w:rPr>
+                <w:b/>
+                <w:bCs/>
+              </w:rPr>
+            </w:pPr>
+            <w:proofErr w:type="spellStart"/>
+            <w:r>
+              <w:rPr>
+                <w:b/>
+                <w:bCs/>
+              </w:rPr>
+              <w:t>FinFuncion</w:t>
+            </w:r>
+            <w:proofErr w:type="spellEnd"/>
           </w:p>
           <w:p>
             <w:pPr>
@@ -1041,6 +2897,276 @@
             <w:pPr>
               <w:pStyle w:val="Prrafodelista"/>
               <w:ind w:left="322"/>
+              <w:rPr>
+                <w:i/>
+                <w:iCs/>
+                <w:color w:val="2F5496" w:themeColor="accent1" w:themeShade="BF"/>
+              </w:rPr>
+            </w:pPr>
+          </w:p>
+          <w:p>
+            <w:pPr>
+              <w:rPr>
+                <w:i/>
+                <w:iCs/>
+                <w:color w:val="2F5496" w:themeColor="accent1" w:themeShade="BF"/>
+              </w:rPr>
+            </w:pPr>
+          </w:p>
+          <w:p>
+            <w:pPr>
+              <w:rPr>
+                <w:i/>
+                <w:iCs/>
+                <w:color w:val="2F5496" w:themeColor="accent1" w:themeShade="BF"/>
+              </w:rPr>
+            </w:pPr>
+          </w:p>
+          <w:p>
+            <w:pPr>
+              <w:rPr>
+                <w:i/>
+                <w:iCs/>
+                <w:color w:val="2F5496" w:themeColor="accent1" w:themeShade="BF"/>
+              </w:rPr>
+            </w:pPr>
+          </w:p>
+          <w:p>
+            <w:pPr>
+              <w:rPr>
+                <w:i/>
+                <w:iCs/>
+                <w:color w:val="2F5496" w:themeColor="accent1" w:themeShade="BF"/>
+              </w:rPr>
+            </w:pPr>
+          </w:p>
+          <w:p>
+            <w:pPr>
+              <w:rPr>
+                <w:i/>
+                <w:iCs/>
+                <w:color w:val="2F5496" w:themeColor="accent1" w:themeShade="BF"/>
+              </w:rPr>
+            </w:pPr>
+          </w:p>
+          <w:p>
+            <w:pPr>
+              <w:rPr>
+                <w:i/>
+                <w:iCs/>
+                <w:color w:val="2F5496" w:themeColor="accent1" w:themeShade="BF"/>
+              </w:rPr>
+            </w:pPr>
+          </w:p>
+          <w:p>
+            <w:pPr>
+              <w:rPr>
+                <w:i/>
+                <w:iCs/>
+                <w:color w:val="2F5496" w:themeColor="accent1" w:themeShade="BF"/>
+              </w:rPr>
+            </w:pPr>
+          </w:p>
+          <w:p>
+            <w:pPr>
+              <w:rPr>
+                <w:i/>
+                <w:iCs/>
+                <w:color w:val="2F5496" w:themeColor="accent1" w:themeShade="BF"/>
+              </w:rPr>
+            </w:pPr>
+          </w:p>
+          <w:p>
+            <w:pPr>
+              <w:rPr>
+                <w:i/>
+                <w:iCs/>
+                <w:color w:val="2F5496" w:themeColor="accent1" w:themeShade="BF"/>
+              </w:rPr>
+            </w:pPr>
+          </w:p>
+          <w:p>
+            <w:pPr>
+              <w:rPr>
+                <w:i/>
+                <w:iCs/>
+                <w:color w:val="2F5496" w:themeColor="accent1" w:themeShade="BF"/>
+              </w:rPr>
+            </w:pPr>
+          </w:p>
+          <w:p>
+            <w:pPr>
+              <w:rPr>
+                <w:i/>
+                <w:iCs/>
+                <w:color w:val="2F5496" w:themeColor="accent1" w:themeShade="BF"/>
+              </w:rPr>
+            </w:pPr>
+          </w:p>
+          <w:p>
+            <w:pPr>
+              <w:rPr>
+                <w:i/>
+                <w:iCs/>
+                <w:color w:val="2F5496" w:themeColor="accent1" w:themeShade="BF"/>
+              </w:rPr>
+            </w:pPr>
+          </w:p>
+          <w:p>
+            <w:pPr>
+              <w:rPr>
+                <w:i/>
+                <w:iCs/>
+                <w:color w:val="2F5496" w:themeColor="accent1" w:themeShade="BF"/>
+              </w:rPr>
+            </w:pPr>
+          </w:p>
+          <w:p>
+            <w:pPr>
+              <w:rPr>
+                <w:i/>
+                <w:iCs/>
+                <w:color w:val="2F5496" w:themeColor="accent1" w:themeShade="BF"/>
+              </w:rPr>
+            </w:pPr>
+          </w:p>
+          <w:p>
+            <w:pPr>
+              <w:rPr>
+                <w:i/>
+                <w:iCs/>
+                <w:color w:val="2F5496" w:themeColor="accent1" w:themeShade="BF"/>
+              </w:rPr>
+            </w:pPr>
+          </w:p>
+          <w:p>
+            <w:pPr>
+              <w:rPr>
+                <w:i/>
+                <w:iCs/>
+                <w:color w:val="2F5496" w:themeColor="accent1" w:themeShade="BF"/>
+              </w:rPr>
+            </w:pPr>
+          </w:p>
+          <w:p>
+            <w:pPr>
+              <w:rPr>
+                <w:i/>
+                <w:iCs/>
+                <w:color w:val="2F5496" w:themeColor="accent1" w:themeShade="BF"/>
+              </w:rPr>
+            </w:pPr>
+          </w:p>
+          <w:p>
+            <w:pPr>
+              <w:rPr>
+                <w:i/>
+                <w:iCs/>
+                <w:color w:val="2F5496" w:themeColor="accent1" w:themeShade="BF"/>
+              </w:rPr>
+            </w:pPr>
+          </w:p>
+          <w:p>
+            <w:pPr>
+              <w:rPr>
+                <w:i/>
+                <w:iCs/>
+                <w:color w:val="2F5496" w:themeColor="accent1" w:themeShade="BF"/>
+              </w:rPr>
+            </w:pPr>
+          </w:p>
+          <w:p>
+            <w:pPr>
+              <w:rPr>
+                <w:i/>
+                <w:iCs/>
+                <w:color w:val="2F5496" w:themeColor="accent1" w:themeShade="BF"/>
+              </w:rPr>
+            </w:pPr>
+          </w:p>
+          <w:p>
+            <w:pPr>
+              <w:rPr>
+                <w:i/>
+                <w:iCs/>
+                <w:color w:val="2F5496" w:themeColor="accent1" w:themeShade="BF"/>
+              </w:rPr>
+            </w:pPr>
+          </w:p>
+          <w:p>
+            <w:pPr>
+              <w:rPr>
+                <w:i/>
+                <w:iCs/>
+                <w:color w:val="2F5496" w:themeColor="accent1" w:themeShade="BF"/>
+              </w:rPr>
+            </w:pPr>
+          </w:p>
+          <w:p>
+            <w:pPr>
+              <w:rPr>
+                <w:i/>
+                <w:iCs/>
+                <w:color w:val="2F5496" w:themeColor="accent1" w:themeShade="BF"/>
+              </w:rPr>
+            </w:pPr>
+          </w:p>
+          <w:p>
+            <w:pPr>
+              <w:rPr>
+                <w:i/>
+                <w:iCs/>
+                <w:color w:val="2F5496" w:themeColor="accent1" w:themeShade="BF"/>
+              </w:rPr>
+            </w:pPr>
+          </w:p>
+          <w:p>
+            <w:pPr>
+              <w:rPr>
+                <w:i/>
+                <w:iCs/>
+                <w:color w:val="2F5496" w:themeColor="accent1" w:themeShade="BF"/>
+              </w:rPr>
+            </w:pPr>
+          </w:p>
+          <w:p>
+            <w:pPr>
+              <w:rPr>
+                <w:i/>
+                <w:iCs/>
+                <w:color w:val="2F5496" w:themeColor="accent1" w:themeShade="BF"/>
+              </w:rPr>
+            </w:pPr>
+          </w:p>
+          <w:p>
+            <w:pPr>
+              <w:rPr>
+                <w:i/>
+                <w:iCs/>
+                <w:color w:val="2F5496" w:themeColor="accent1" w:themeShade="BF"/>
+              </w:rPr>
+            </w:pPr>
+          </w:p>
+          <w:p>
+            <w:pPr>
+              <w:rPr>
+                <w:i/>
+                <w:iCs/>
+                <w:color w:val="2F5496" w:themeColor="accent1" w:themeShade="BF"/>
+              </w:rPr>
+            </w:pPr>
+          </w:p>
+          <w:p>
+            <w:pPr>
+              <w:rPr>
+                <w:i/>
+                <w:iCs/>
+                <w:color w:val="2F5496" w:themeColor="accent1" w:themeShade="BF"/>
+              </w:rPr>
+            </w:pPr>
+          </w:p>
+          <w:p>
+            <w:pPr>
               <w:rPr>
                 <w:i/>
                 <w:iCs/>
@@ -1119,7 +3245,7 @@
                           </pic:cNvPicPr>
                         </pic:nvPicPr>
                         <pic:blipFill>
-                          <a:blip r:embed="rId10" cstate="print">
+                          <a:blip r:embed="rId12" cstate="print">
                             <a:extLst>
                               <a:ext uri="{28A0092B-C50C-407E-A947-70E740481C1C}">
                                 <a14:useLocalDpi xmlns:a14="http://schemas.microsoft.com/office/drawing/2010/main" val="0"/>
@@ -1154,21 +3280,1661 @@
           <w:p>
             <w:pPr>
               <w:pStyle w:val="Prrafodelista"/>
-              <w:ind w:left="322"/>
-              <w:rPr>
-                <w:i/>
-                <w:iCs/>
-                <w:color w:val="2F5496" w:themeColor="accent1" w:themeShade="BF"/>
-              </w:rPr>
-            </w:pPr>
-            <w:r>
-              <w:rPr>
-                <w:i/>
-                <w:iCs/>
-                <w:color w:val="2F5496" w:themeColor="accent1" w:themeShade="BF"/>
-              </w:rPr>
-              <w:t>Desarrolla un algoritmo que implemente el Ordenamiento por Inserción, asegurando que en cada paso</w:t>
-            </w:r>
+              <w:numPr>
+                <w:ilvl w:val="0"/>
+                <w:numId w:val="11"/>
+              </w:numPr>
+              <w:rPr>
+                <w:i/>
+                <w:iCs/>
+                <w:color w:val="2F5496" w:themeColor="accent1" w:themeShade="BF"/>
+              </w:rPr>
+            </w:pPr>
+            <w:r>
+              <w:rPr>
+                <w:i/>
+                <w:iCs/>
+                <w:color w:val="2F5496" w:themeColor="accent1" w:themeShade="BF"/>
+              </w:rPr>
+              <w:t>Ejecución</w:t>
+            </w:r>
+          </w:p>
+          <w:p>
+            <w:pPr>
+              <w:pStyle w:val="Prrafodelista"/>
+              <w:ind w:left="682"/>
+              <w:rPr>
+                <w:i/>
+                <w:iCs/>
+                <w:color w:val="2F5496" w:themeColor="accent1" w:themeShade="BF"/>
+              </w:rPr>
+            </w:pPr>
+            <w:r>
+              <w:rPr>
+                <w:i/>
+                <w:iCs/>
+                <w:color w:val="2F5496" w:themeColor="accent1" w:themeShade="BF"/>
+              </w:rPr>
+              <w:drawing>
+                <wp:inline distT="0" distB="0" distL="0" distR="0" wp14:anchorId="408E7D80" wp14:editId="35716A39">
+                  <wp:extent cx="3200847" cy="1247949"/>
+                  <wp:effectExtent l="0" t="0" r="0" b="9525"/>
+                  <wp:docPr id="9" name="Imagen 9"/>
+                  <wp:cNvGraphicFramePr>
+                    <a:graphicFrameLocks xmlns:a="http://schemas.openxmlformats.org/drawingml/2006/main" noChangeAspect="1"/>
+                  </wp:cNvGraphicFramePr>
+                  <a:graphic xmlns:a="http://schemas.openxmlformats.org/drawingml/2006/main">
+                    <a:graphicData uri="http://schemas.openxmlformats.org/drawingml/2006/picture">
+                      <pic:pic xmlns:pic="http://schemas.openxmlformats.org/drawingml/2006/picture">
+                        <pic:nvPicPr>
+                          <pic:cNvPr id="1" name=""/>
+                          <pic:cNvPicPr/>
+                        </pic:nvPicPr>
+                        <pic:blipFill>
+                          <a:blip r:embed="rId13"/>
+                          <a:stretch>
+                            <a:fillRect/>
+                          </a:stretch>
+                        </pic:blipFill>
+                        <pic:spPr>
+                          <a:xfrm>
+                            <a:off x="0" y="0"/>
+                            <a:ext cx="3200847" cy="1247949"/>
+                          </a:xfrm>
+                          <a:prstGeom prst="rect">
+                            <a:avLst/>
+                          </a:prstGeom>
+                        </pic:spPr>
+                      </pic:pic>
+                    </a:graphicData>
+                  </a:graphic>
+                </wp:inline>
+              </w:drawing>
+            </w:r>
+          </w:p>
+          <w:p>
+            <w:pPr>
+              <w:pStyle w:val="Prrafodelista"/>
+              <w:ind w:left="682"/>
+              <w:rPr>
+                <w:i/>
+                <w:iCs/>
+                <w:color w:val="2F5496" w:themeColor="accent1" w:themeShade="BF"/>
+              </w:rPr>
+            </w:pPr>
+          </w:p>
+          <w:p>
+            <w:pPr>
+              <w:spacing w:before="100" w:beforeAutospacing="1" w:after="100" w:afterAutospacing="1"/>
+              <w:rPr>
+                <w:rFonts w:ascii="Times New Roman" w:eastAsia="Times New Roman" w:hAnsi="Times New Roman" w:cs="Times New Roman"/>
+                <w:sz w:val="24"/>
+                <w:szCs w:val="24"/>
+                <w:lang w:eastAsia="es-PE"/>
+              </w:rPr>
+            </w:pPr>
+            <w:r>
+              <w:rPr>
+                <w:rFonts w:ascii="Times New Roman" w:eastAsia="Times New Roman" w:hAnsi="Symbol" w:cs="Times New Roman"/>
+                <w:sz w:val="24"/>
+                <w:szCs w:val="24"/>
+                <w:lang w:eastAsia="es-PE"/>
+              </w:rPr>
+              <w:t></w:t>
+            </w:r>
+            <w:r>
+              <w:rPr>
+                <w:rFonts w:ascii="Times New Roman" w:eastAsia="Times New Roman" w:hAnsi="Times New Roman" w:cs="Times New Roman"/>
+                <w:sz w:val="24"/>
+                <w:szCs w:val="24"/>
+                <w:lang w:eastAsia="es-PE"/>
+              </w:rPr>
+              <w:t xml:space="preserve">  Iniciar el programa.</w:t>
+            </w:r>
+          </w:p>
+          <w:p>
+            <w:pPr>
+              <w:spacing w:before="100" w:beforeAutospacing="1" w:after="100" w:afterAutospacing="1"/>
+              <w:rPr>
+                <w:rFonts w:ascii="Times New Roman" w:eastAsia="Times New Roman" w:hAnsi="Times New Roman" w:cs="Times New Roman"/>
+                <w:sz w:val="24"/>
+                <w:szCs w:val="24"/>
+                <w:lang w:eastAsia="es-PE"/>
+              </w:rPr>
+            </w:pPr>
+            <w:r>
+              <w:rPr>
+                <w:rFonts w:ascii="Times New Roman" w:eastAsia="Times New Roman" w:hAnsi="Symbol" w:cs="Times New Roman"/>
+                <w:sz w:val="24"/>
+                <w:szCs w:val="24"/>
+                <w:lang w:eastAsia="es-PE"/>
+              </w:rPr>
+              <w:t></w:t>
+            </w:r>
+            <w:r>
+              <w:rPr>
+                <w:rFonts w:ascii="Times New Roman" w:eastAsia="Times New Roman" w:hAnsi="Times New Roman" w:cs="Times New Roman"/>
+                <w:sz w:val="24"/>
+                <w:szCs w:val="24"/>
+                <w:lang w:eastAsia="es-PE"/>
+              </w:rPr>
+              <w:t xml:space="preserve">  Solicitar al usuario dos números: el rango inferior y el rango superior.</w:t>
+            </w:r>
+          </w:p>
+          <w:p>
+            <w:pPr>
+              <w:spacing w:before="100" w:beforeAutospacing="1" w:after="100" w:afterAutospacing="1"/>
+              <w:rPr>
+                <w:rFonts w:ascii="Times New Roman" w:eastAsia="Times New Roman" w:hAnsi="Times New Roman" w:cs="Times New Roman"/>
+                <w:sz w:val="24"/>
+                <w:szCs w:val="24"/>
+                <w:lang w:eastAsia="es-PE"/>
+              </w:rPr>
+            </w:pPr>
+            <w:r>
+              <w:rPr>
+                <w:rFonts w:ascii="Times New Roman" w:eastAsia="Times New Roman" w:hAnsi="Symbol" w:cs="Times New Roman"/>
+                <w:sz w:val="24"/>
+                <w:szCs w:val="24"/>
+                <w:lang w:eastAsia="es-PE"/>
+              </w:rPr>
+              <w:lastRenderedPageBreak/>
+              <w:t></w:t>
+            </w:r>
+            <w:r>
+              <w:rPr>
+                <w:rFonts w:ascii="Times New Roman" w:eastAsia="Times New Roman" w:hAnsi="Times New Roman" w:cs="Times New Roman"/>
+                <w:sz w:val="24"/>
+                <w:szCs w:val="24"/>
+                <w:lang w:eastAsia="es-PE"/>
+              </w:rPr>
+              <w:t xml:space="preserve">  Verificar que el rango inferior sea mayor o igual que 2 y que sea menor que el rango superior. Si no se cumple, mostrar un mensaje de error y finalizar el programa.</w:t>
+            </w:r>
+          </w:p>
+          <w:p>
+            <w:pPr>
+              <w:spacing w:before="100" w:beforeAutospacing="1" w:after="100" w:afterAutospacing="1"/>
+              <w:rPr>
+                <w:rFonts w:ascii="Times New Roman" w:eastAsia="Times New Roman" w:hAnsi="Times New Roman" w:cs="Times New Roman"/>
+                <w:sz w:val="24"/>
+                <w:szCs w:val="24"/>
+                <w:lang w:eastAsia="es-PE"/>
+              </w:rPr>
+            </w:pPr>
+            <w:r>
+              <w:rPr>
+                <w:rFonts w:ascii="Times New Roman" w:eastAsia="Times New Roman" w:hAnsi="Symbol" w:cs="Times New Roman"/>
+                <w:sz w:val="24"/>
+                <w:szCs w:val="24"/>
+                <w:lang w:eastAsia="es-PE"/>
+              </w:rPr>
+              <w:t></w:t>
+            </w:r>
+            <w:r>
+              <w:rPr>
+                <w:rFonts w:ascii="Times New Roman" w:eastAsia="Times New Roman" w:hAnsi="Times New Roman" w:cs="Times New Roman"/>
+                <w:sz w:val="24"/>
+                <w:szCs w:val="24"/>
+                <w:lang w:eastAsia="es-PE"/>
+              </w:rPr>
+              <w:t xml:space="preserve">  Crear un arreglo booleano desde 0 hasta el rango superior, donde cada posición representa un número.</w:t>
+            </w:r>
+          </w:p>
+          <w:p>
+            <w:pPr>
+              <w:spacing w:before="100" w:beforeAutospacing="1" w:after="100" w:afterAutospacing="1"/>
+              <w:rPr>
+                <w:rFonts w:ascii="Times New Roman" w:eastAsia="Times New Roman" w:hAnsi="Times New Roman" w:cs="Times New Roman"/>
+                <w:sz w:val="24"/>
+                <w:szCs w:val="24"/>
+                <w:lang w:eastAsia="es-PE"/>
+              </w:rPr>
+            </w:pPr>
+            <w:r>
+              <w:rPr>
+                <w:rFonts w:ascii="Times New Roman" w:eastAsia="Times New Roman" w:hAnsi="Symbol" w:cs="Times New Roman"/>
+                <w:sz w:val="24"/>
+                <w:szCs w:val="24"/>
+                <w:lang w:eastAsia="es-PE"/>
+              </w:rPr>
+              <w:t></w:t>
+            </w:r>
+            <w:r>
+              <w:rPr>
+                <w:rFonts w:ascii="Times New Roman" w:eastAsia="Times New Roman" w:hAnsi="Times New Roman" w:cs="Times New Roman"/>
+                <w:sz w:val="24"/>
+                <w:szCs w:val="24"/>
+                <w:lang w:eastAsia="es-PE"/>
+              </w:rPr>
+              <w:t xml:space="preserve">  Inicializar los valores del arreglo en </w:t>
+            </w:r>
+            <w:r>
+              <w:rPr>
+                <w:rFonts w:ascii="Courier New" w:eastAsia="Times New Roman" w:hAnsi="Courier New" w:cs="Courier New"/>
+                <w:sz w:val="20"/>
+                <w:szCs w:val="20"/>
+                <w:lang w:eastAsia="es-PE"/>
+              </w:rPr>
+              <w:t>true</w:t>
+            </w:r>
+            <w:r>
+              <w:rPr>
+                <w:rFonts w:ascii="Times New Roman" w:eastAsia="Times New Roman" w:hAnsi="Times New Roman" w:cs="Times New Roman"/>
+                <w:sz w:val="24"/>
+                <w:szCs w:val="24"/>
+                <w:lang w:eastAsia="es-PE"/>
+              </w:rPr>
+              <w:t xml:space="preserve"> a partir del número 2, porque asumimos inicialmente que todos son primos.</w:t>
+            </w:r>
+          </w:p>
+          <w:p>
+            <w:pPr>
+              <w:spacing w:before="100" w:beforeAutospacing="1" w:after="100" w:afterAutospacing="1"/>
+              <w:rPr>
+                <w:rFonts w:ascii="Times New Roman" w:eastAsia="Times New Roman" w:hAnsi="Times New Roman" w:cs="Times New Roman"/>
+                <w:sz w:val="24"/>
+                <w:szCs w:val="24"/>
+                <w:lang w:eastAsia="es-PE"/>
+              </w:rPr>
+            </w:pPr>
+            <w:r>
+              <w:rPr>
+                <w:rFonts w:ascii="Times New Roman" w:eastAsia="Times New Roman" w:hAnsi="Symbol" w:cs="Times New Roman"/>
+                <w:sz w:val="24"/>
+                <w:szCs w:val="24"/>
+                <w:lang w:eastAsia="es-PE"/>
+              </w:rPr>
+              <w:t></w:t>
+            </w:r>
+            <w:r>
+              <w:rPr>
+                <w:rFonts w:ascii="Times New Roman" w:eastAsia="Times New Roman" w:hAnsi="Times New Roman" w:cs="Times New Roman"/>
+                <w:sz w:val="24"/>
+                <w:szCs w:val="24"/>
+                <w:lang w:eastAsia="es-PE"/>
+              </w:rPr>
+              <w:t xml:space="preserve">  Aplicar la Criba de Eratóstenes:</w:t>
+            </w:r>
+          </w:p>
+          <w:p>
+            <w:pPr>
+              <w:numPr>
+                <w:ilvl w:val="0"/>
+                <w:numId w:val="20"/>
+              </w:numPr>
+              <w:spacing w:before="100" w:beforeAutospacing="1" w:after="100" w:afterAutospacing="1"/>
+              <w:rPr>
+                <w:rFonts w:ascii="Times New Roman" w:eastAsia="Times New Roman" w:hAnsi="Times New Roman" w:cs="Times New Roman"/>
+                <w:sz w:val="24"/>
+                <w:szCs w:val="24"/>
+                <w:lang w:eastAsia="es-PE"/>
+              </w:rPr>
+            </w:pPr>
+            <w:r>
+              <w:rPr>
+                <w:rFonts w:ascii="Times New Roman" w:eastAsia="Times New Roman" w:hAnsi="Times New Roman" w:cs="Times New Roman"/>
+                <w:sz w:val="24"/>
+                <w:szCs w:val="24"/>
+                <w:lang w:eastAsia="es-PE"/>
+              </w:rPr>
+              <w:t xml:space="preserve">Para cada número </w:t>
+            </w:r>
+            <w:r>
+              <w:rPr>
+                <w:rFonts w:ascii="Courier New" w:eastAsia="Times New Roman" w:hAnsi="Courier New" w:cs="Courier New"/>
+                <w:sz w:val="20"/>
+                <w:szCs w:val="20"/>
+                <w:lang w:eastAsia="es-PE"/>
+              </w:rPr>
+              <w:t>i</w:t>
+            </w:r>
+            <w:r>
+              <w:rPr>
+                <w:rFonts w:ascii="Times New Roman" w:eastAsia="Times New Roman" w:hAnsi="Times New Roman" w:cs="Times New Roman"/>
+                <w:sz w:val="24"/>
+                <w:szCs w:val="24"/>
+                <w:lang w:eastAsia="es-PE"/>
+              </w:rPr>
+              <w:t xml:space="preserve"> desde 2 hasta la raíz cuadrada del rango superior:</w:t>
+            </w:r>
+          </w:p>
+          <w:p>
+            <w:pPr>
+              <w:numPr>
+                <w:ilvl w:val="1"/>
+                <w:numId w:val="20"/>
+              </w:numPr>
+              <w:spacing w:before="100" w:beforeAutospacing="1" w:after="100" w:afterAutospacing="1"/>
+              <w:rPr>
+                <w:rFonts w:ascii="Times New Roman" w:eastAsia="Times New Roman" w:hAnsi="Times New Roman" w:cs="Times New Roman"/>
+                <w:sz w:val="24"/>
+                <w:szCs w:val="24"/>
+                <w:lang w:eastAsia="es-PE"/>
+              </w:rPr>
+            </w:pPr>
+            <w:r>
+              <w:rPr>
+                <w:rFonts w:ascii="Times New Roman" w:eastAsia="Times New Roman" w:hAnsi="Times New Roman" w:cs="Times New Roman"/>
+                <w:sz w:val="24"/>
+                <w:szCs w:val="24"/>
+                <w:lang w:eastAsia="es-PE"/>
+              </w:rPr>
+              <w:t xml:space="preserve">Si el número </w:t>
+            </w:r>
+            <w:r>
+              <w:rPr>
+                <w:rFonts w:ascii="Courier New" w:eastAsia="Times New Roman" w:hAnsi="Courier New" w:cs="Courier New"/>
+                <w:sz w:val="20"/>
+                <w:szCs w:val="20"/>
+                <w:lang w:eastAsia="es-PE"/>
+              </w:rPr>
+              <w:t>i</w:t>
+            </w:r>
+            <w:r>
+              <w:rPr>
+                <w:rFonts w:ascii="Times New Roman" w:eastAsia="Times New Roman" w:hAnsi="Times New Roman" w:cs="Times New Roman"/>
+                <w:sz w:val="24"/>
+                <w:szCs w:val="24"/>
+                <w:lang w:eastAsia="es-PE"/>
+              </w:rPr>
+              <w:t xml:space="preserve"> es primo (es decir, </w:t>
+            </w:r>
+            <w:r>
+              <w:rPr>
+                <w:rFonts w:ascii="Courier New" w:eastAsia="Times New Roman" w:hAnsi="Courier New" w:cs="Courier New"/>
+                <w:sz w:val="20"/>
+                <w:szCs w:val="20"/>
+                <w:lang w:eastAsia="es-PE"/>
+              </w:rPr>
+              <w:t>true</w:t>
+            </w:r>
+            <w:r>
+              <w:rPr>
+                <w:rFonts w:ascii="Times New Roman" w:eastAsia="Times New Roman" w:hAnsi="Times New Roman" w:cs="Times New Roman"/>
+                <w:sz w:val="24"/>
+                <w:szCs w:val="24"/>
+                <w:lang w:eastAsia="es-PE"/>
+              </w:rPr>
+              <w:t xml:space="preserve"> en el arreglo):</w:t>
+            </w:r>
+          </w:p>
+          <w:p>
+            <w:pPr>
+              <w:numPr>
+                <w:ilvl w:val="2"/>
+                <w:numId w:val="20"/>
+              </w:numPr>
+              <w:spacing w:before="100" w:beforeAutospacing="1" w:after="100" w:afterAutospacing="1"/>
+              <w:rPr>
+                <w:rFonts w:ascii="Times New Roman" w:eastAsia="Times New Roman" w:hAnsi="Times New Roman" w:cs="Times New Roman"/>
+                <w:sz w:val="24"/>
+                <w:szCs w:val="24"/>
+                <w:lang w:eastAsia="es-PE"/>
+              </w:rPr>
+            </w:pPr>
+            <w:r>
+              <w:rPr>
+                <w:rFonts w:ascii="Times New Roman" w:eastAsia="Times New Roman" w:hAnsi="Times New Roman" w:cs="Times New Roman"/>
+                <w:sz w:val="24"/>
+                <w:szCs w:val="24"/>
+                <w:lang w:eastAsia="es-PE"/>
+              </w:rPr>
+              <w:t xml:space="preserve">Marcar como </w:t>
+            </w:r>
+            <w:r>
+              <w:rPr>
+                <w:rFonts w:ascii="Courier New" w:eastAsia="Times New Roman" w:hAnsi="Courier New" w:cs="Courier New"/>
+                <w:sz w:val="20"/>
+                <w:szCs w:val="20"/>
+                <w:lang w:eastAsia="es-PE"/>
+              </w:rPr>
+              <w:t>false</w:t>
+            </w:r>
+            <w:r>
+              <w:rPr>
+                <w:rFonts w:ascii="Times New Roman" w:eastAsia="Times New Roman" w:hAnsi="Times New Roman" w:cs="Times New Roman"/>
+                <w:sz w:val="24"/>
+                <w:szCs w:val="24"/>
+                <w:lang w:eastAsia="es-PE"/>
+              </w:rPr>
+              <w:t xml:space="preserve"> todos sus múltiplos mayores o iguales a </w:t>
+            </w:r>
+            <w:r>
+              <w:rPr>
+                <w:rFonts w:ascii="Courier New" w:eastAsia="Times New Roman" w:hAnsi="Courier New" w:cs="Courier New"/>
+                <w:sz w:val="20"/>
+                <w:szCs w:val="20"/>
+                <w:lang w:eastAsia="es-PE"/>
+              </w:rPr>
+              <w:t>i*i</w:t>
+            </w:r>
+            <w:r>
+              <w:rPr>
+                <w:rFonts w:ascii="Times New Roman" w:eastAsia="Times New Roman" w:hAnsi="Times New Roman" w:cs="Times New Roman"/>
+                <w:sz w:val="24"/>
+                <w:szCs w:val="24"/>
+                <w:lang w:eastAsia="es-PE"/>
+              </w:rPr>
+              <w:t>, ya que no son primos.</w:t>
+            </w:r>
+          </w:p>
+          <w:p>
+            <w:pPr>
+              <w:spacing w:before="100" w:beforeAutospacing="1" w:after="100" w:afterAutospacing="1"/>
+              <w:rPr>
+                <w:rFonts w:ascii="Times New Roman" w:eastAsia="Times New Roman" w:hAnsi="Times New Roman" w:cs="Times New Roman"/>
+                <w:sz w:val="24"/>
+                <w:szCs w:val="24"/>
+                <w:lang w:eastAsia="es-PE"/>
+              </w:rPr>
+            </w:pPr>
+            <w:r>
+              <w:rPr>
+                <w:rFonts w:ascii="Times New Roman" w:eastAsia="Times New Roman" w:hAnsi="Symbol" w:cs="Times New Roman"/>
+                <w:sz w:val="24"/>
+                <w:szCs w:val="24"/>
+                <w:lang w:eastAsia="es-PE"/>
+              </w:rPr>
+              <w:t></w:t>
+            </w:r>
+            <w:r>
+              <w:rPr>
+                <w:rFonts w:ascii="Times New Roman" w:eastAsia="Times New Roman" w:hAnsi="Times New Roman" w:cs="Times New Roman"/>
+                <w:sz w:val="24"/>
+                <w:szCs w:val="24"/>
+                <w:lang w:eastAsia="es-PE"/>
+              </w:rPr>
+              <w:t xml:space="preserve">  Imprimir todos los números dentro del rango que quedaron marcados como </w:t>
+            </w:r>
+            <w:r>
+              <w:rPr>
+                <w:rFonts w:ascii="Courier New" w:eastAsia="Times New Roman" w:hAnsi="Courier New" w:cs="Courier New"/>
+                <w:sz w:val="20"/>
+                <w:szCs w:val="20"/>
+                <w:lang w:eastAsia="es-PE"/>
+              </w:rPr>
+              <w:t>true</w:t>
+            </w:r>
+            <w:r>
+              <w:rPr>
+                <w:rFonts w:ascii="Times New Roman" w:eastAsia="Times New Roman" w:hAnsi="Times New Roman" w:cs="Times New Roman"/>
+                <w:sz w:val="24"/>
+                <w:szCs w:val="24"/>
+                <w:lang w:eastAsia="es-PE"/>
+              </w:rPr>
+              <w:t>, es decir, los que sí son primos.</w:t>
+            </w:r>
+          </w:p>
+          <w:p>
+            <w:pPr>
+              <w:rPr>
+                <w:b/>
+                <w:bCs/>
+              </w:rPr>
+            </w:pPr>
+          </w:p>
+          <w:p>
+            <w:pPr>
+              <w:rPr>
+                <w:rFonts w:ascii="Times New Roman" w:hAnsi="Times New Roman" w:cs="Times New Roman"/>
+                <w:b/>
+                <w:bCs/>
+              </w:rPr>
+            </w:pPr>
+          </w:p>
+          <w:p>
+            <w:pPr>
+              <w:rPr>
+                <w:rFonts w:ascii="Times New Roman" w:hAnsi="Times New Roman" w:cs="Times New Roman"/>
+                <w:b/>
+                <w:bCs/>
+              </w:rPr>
+            </w:pPr>
+            <w:r>
+              <w:rPr>
+                <w:rFonts w:ascii="Times New Roman" w:hAnsi="Times New Roman" w:cs="Times New Roman"/>
+                <w:b/>
+                <w:bCs/>
+              </w:rPr>
+              <w:t>Algoritmo Criba de Eratóstenes</w:t>
+            </w:r>
+          </w:p>
+          <w:p>
+            <w:pPr>
+              <w:rPr>
+                <w:rFonts w:ascii="Times New Roman" w:hAnsi="Times New Roman" w:cs="Times New Roman"/>
+                <w:b/>
+                <w:bCs/>
+              </w:rPr>
+            </w:pPr>
+            <w:r>
+              <w:rPr>
+                <w:rFonts w:ascii="Times New Roman" w:hAnsi="Times New Roman" w:cs="Times New Roman"/>
+                <w:b/>
+                <w:bCs/>
+              </w:rPr>
+              <w:t>Inicio</w:t>
+            </w:r>
+          </w:p>
+          <w:p>
+            <w:pPr>
+              <w:rPr>
+                <w:rFonts w:ascii="Times New Roman" w:hAnsi="Times New Roman" w:cs="Times New Roman"/>
+              </w:rPr>
+            </w:pPr>
+            <w:r>
+              <w:rPr>
+                <w:rFonts w:ascii="Times New Roman" w:hAnsi="Times New Roman" w:cs="Times New Roman"/>
+              </w:rPr>
+              <w:t xml:space="preserve">  Escribir "Ingrese el rango inferior"</w:t>
+            </w:r>
+          </w:p>
+          <w:p>
+            <w:pPr>
+              <w:rPr>
+                <w:rFonts w:ascii="Times New Roman" w:hAnsi="Times New Roman" w:cs="Times New Roman"/>
+              </w:rPr>
+            </w:pPr>
+            <w:r>
+              <w:rPr>
+                <w:rFonts w:ascii="Times New Roman" w:hAnsi="Times New Roman" w:cs="Times New Roman"/>
+              </w:rPr>
+              <w:t xml:space="preserve">  Leer </w:t>
+            </w:r>
+            <w:proofErr w:type="spellStart"/>
+            <w:r>
+              <w:rPr>
+                <w:rFonts w:ascii="Times New Roman" w:hAnsi="Times New Roman" w:cs="Times New Roman"/>
+              </w:rPr>
+              <w:t>rangoInf</w:t>
+            </w:r>
+            <w:proofErr w:type="spellEnd"/>
+          </w:p>
+          <w:p>
+            <w:pPr>
+              <w:rPr>
+                <w:rFonts w:ascii="Times New Roman" w:hAnsi="Times New Roman" w:cs="Times New Roman"/>
+              </w:rPr>
+            </w:pPr>
+          </w:p>
+          <w:p>
+            <w:pPr>
+              <w:rPr>
+                <w:rFonts w:ascii="Times New Roman" w:hAnsi="Times New Roman" w:cs="Times New Roman"/>
+              </w:rPr>
+            </w:pPr>
+            <w:r>
+              <w:rPr>
+                <w:rFonts w:ascii="Times New Roman" w:hAnsi="Times New Roman" w:cs="Times New Roman"/>
+              </w:rPr>
+              <w:t xml:space="preserve">  Escribir "Ingrese el rango superior"</w:t>
+            </w:r>
+          </w:p>
+          <w:p>
+            <w:pPr>
+              <w:rPr>
+                <w:rFonts w:ascii="Times New Roman" w:hAnsi="Times New Roman" w:cs="Times New Roman"/>
+              </w:rPr>
+            </w:pPr>
+            <w:r>
+              <w:rPr>
+                <w:rFonts w:ascii="Times New Roman" w:hAnsi="Times New Roman" w:cs="Times New Roman"/>
+              </w:rPr>
+              <w:t xml:space="preserve">  Leer </w:t>
+            </w:r>
+            <w:proofErr w:type="spellStart"/>
+            <w:r>
+              <w:rPr>
+                <w:rFonts w:ascii="Times New Roman" w:hAnsi="Times New Roman" w:cs="Times New Roman"/>
+              </w:rPr>
+              <w:t>rangoSup</w:t>
+            </w:r>
+            <w:proofErr w:type="spellEnd"/>
+          </w:p>
+          <w:p>
+            <w:pPr>
+              <w:rPr>
+                <w:rFonts w:ascii="Times New Roman" w:hAnsi="Times New Roman" w:cs="Times New Roman"/>
+              </w:rPr>
+            </w:pPr>
+          </w:p>
+          <w:p>
+            <w:pPr>
+              <w:rPr>
+                <w:rFonts w:ascii="Times New Roman" w:hAnsi="Times New Roman" w:cs="Times New Roman"/>
+              </w:rPr>
+            </w:pPr>
+            <w:r>
+              <w:rPr>
+                <w:rFonts w:ascii="Times New Roman" w:hAnsi="Times New Roman" w:cs="Times New Roman"/>
+              </w:rPr>
+              <w:t xml:space="preserve">  Si </w:t>
+            </w:r>
+            <w:proofErr w:type="spellStart"/>
+            <w:r>
+              <w:rPr>
+                <w:rFonts w:ascii="Times New Roman" w:hAnsi="Times New Roman" w:cs="Times New Roman"/>
+              </w:rPr>
+              <w:t>rangoInf</w:t>
+            </w:r>
+            <w:proofErr w:type="spellEnd"/>
+            <w:r>
+              <w:rPr>
+                <w:rFonts w:ascii="Times New Roman" w:hAnsi="Times New Roman" w:cs="Times New Roman"/>
+              </w:rPr>
+              <w:t xml:space="preserve"> &lt; 2 O </w:t>
+            </w:r>
+            <w:proofErr w:type="spellStart"/>
+            <w:r>
+              <w:rPr>
+                <w:rFonts w:ascii="Times New Roman" w:hAnsi="Times New Roman" w:cs="Times New Roman"/>
+              </w:rPr>
+              <w:t>rangoInf</w:t>
+            </w:r>
+            <w:proofErr w:type="spellEnd"/>
+            <w:r>
+              <w:rPr>
+                <w:rFonts w:ascii="Times New Roman" w:hAnsi="Times New Roman" w:cs="Times New Roman"/>
+              </w:rPr>
+              <w:t xml:space="preserve"> &gt;= </w:t>
+            </w:r>
+            <w:proofErr w:type="spellStart"/>
+            <w:r>
+              <w:rPr>
+                <w:rFonts w:ascii="Times New Roman" w:hAnsi="Times New Roman" w:cs="Times New Roman"/>
+              </w:rPr>
+              <w:t>rangoSup</w:t>
+            </w:r>
+            <w:proofErr w:type="spellEnd"/>
+            <w:r>
+              <w:rPr>
+                <w:rFonts w:ascii="Times New Roman" w:hAnsi="Times New Roman" w:cs="Times New Roman"/>
+              </w:rPr>
+              <w:t xml:space="preserve"> Entonces</w:t>
+            </w:r>
+          </w:p>
+          <w:p>
+            <w:pPr>
+              <w:rPr>
+                <w:rFonts w:ascii="Times New Roman" w:hAnsi="Times New Roman" w:cs="Times New Roman"/>
+              </w:rPr>
+            </w:pPr>
+            <w:r>
+              <w:rPr>
+                <w:rFonts w:ascii="Times New Roman" w:hAnsi="Times New Roman" w:cs="Times New Roman"/>
+              </w:rPr>
+              <w:t xml:space="preserve">    Escribir "Ingrese un rango válido"</w:t>
+            </w:r>
+          </w:p>
+          <w:p>
+            <w:pPr>
+              <w:rPr>
+                <w:rFonts w:ascii="Times New Roman" w:hAnsi="Times New Roman" w:cs="Times New Roman"/>
+              </w:rPr>
+            </w:pPr>
+            <w:r>
+              <w:rPr>
+                <w:rFonts w:ascii="Times New Roman" w:hAnsi="Times New Roman" w:cs="Times New Roman"/>
+              </w:rPr>
+              <w:t xml:space="preserve">    Terminar programa</w:t>
+            </w:r>
+          </w:p>
+          <w:p>
+            <w:pPr>
+              <w:rPr>
+                <w:rFonts w:ascii="Times New Roman" w:hAnsi="Times New Roman" w:cs="Times New Roman"/>
+              </w:rPr>
+            </w:pPr>
+            <w:r>
+              <w:rPr>
+                <w:rFonts w:ascii="Times New Roman" w:hAnsi="Times New Roman" w:cs="Times New Roman"/>
+              </w:rPr>
+              <w:t xml:space="preserve">  </w:t>
+            </w:r>
+            <w:proofErr w:type="spellStart"/>
+            <w:r>
+              <w:rPr>
+                <w:rFonts w:ascii="Times New Roman" w:hAnsi="Times New Roman" w:cs="Times New Roman"/>
+              </w:rPr>
+              <w:t>FinSi</w:t>
+            </w:r>
+            <w:proofErr w:type="spellEnd"/>
+          </w:p>
+          <w:p>
+            <w:pPr>
+              <w:rPr>
+                <w:rFonts w:ascii="Times New Roman" w:hAnsi="Times New Roman" w:cs="Times New Roman"/>
+              </w:rPr>
+            </w:pPr>
+          </w:p>
+          <w:p>
+            <w:pPr>
+              <w:rPr>
+                <w:rFonts w:ascii="Times New Roman" w:hAnsi="Times New Roman" w:cs="Times New Roman"/>
+              </w:rPr>
+            </w:pPr>
+            <w:r>
+              <w:rPr>
+                <w:rFonts w:ascii="Times New Roman" w:hAnsi="Times New Roman" w:cs="Times New Roman"/>
+              </w:rPr>
+              <w:t xml:space="preserve">  Crear arreglo booleano </w:t>
+            </w:r>
+            <w:proofErr w:type="spellStart"/>
+            <w:r>
+              <w:rPr>
+                <w:rFonts w:ascii="Times New Roman" w:hAnsi="Times New Roman" w:cs="Times New Roman"/>
+              </w:rPr>
+              <w:t>numPrimo</w:t>
+            </w:r>
+            <w:proofErr w:type="spellEnd"/>
+            <w:r>
+              <w:rPr>
+                <w:rFonts w:ascii="Times New Roman" w:hAnsi="Times New Roman" w:cs="Times New Roman"/>
+              </w:rPr>
+              <w:t>[</w:t>
+            </w:r>
+            <w:proofErr w:type="spellStart"/>
+            <w:r>
+              <w:rPr>
+                <w:rFonts w:ascii="Times New Roman" w:hAnsi="Times New Roman" w:cs="Times New Roman"/>
+              </w:rPr>
+              <w:t>rangoSup</w:t>
+            </w:r>
+            <w:proofErr w:type="spellEnd"/>
+            <w:r>
+              <w:rPr>
+                <w:rFonts w:ascii="Times New Roman" w:hAnsi="Times New Roman" w:cs="Times New Roman"/>
+              </w:rPr>
+              <w:t xml:space="preserve"> + 1]</w:t>
+            </w:r>
+          </w:p>
+          <w:p>
+            <w:pPr>
+              <w:rPr>
+                <w:rFonts w:ascii="Times New Roman" w:hAnsi="Times New Roman" w:cs="Times New Roman"/>
+              </w:rPr>
+            </w:pPr>
+            <w:r>
+              <w:rPr>
+                <w:rFonts w:ascii="Times New Roman" w:hAnsi="Times New Roman" w:cs="Times New Roman"/>
+              </w:rPr>
+              <w:t xml:space="preserve">  </w:t>
+            </w:r>
+          </w:p>
+          <w:p>
+            <w:pPr>
+              <w:rPr>
+                <w:rFonts w:ascii="Times New Roman" w:hAnsi="Times New Roman" w:cs="Times New Roman"/>
+              </w:rPr>
+            </w:pPr>
+            <w:r>
+              <w:rPr>
+                <w:rFonts w:ascii="Times New Roman" w:hAnsi="Times New Roman" w:cs="Times New Roman"/>
+              </w:rPr>
+              <w:t xml:space="preserve">  Para i desde 2 hasta </w:t>
+            </w:r>
+            <w:proofErr w:type="spellStart"/>
+            <w:r>
+              <w:rPr>
+                <w:rFonts w:ascii="Times New Roman" w:hAnsi="Times New Roman" w:cs="Times New Roman"/>
+              </w:rPr>
+              <w:t>rangoSup</w:t>
+            </w:r>
+            <w:proofErr w:type="spellEnd"/>
+            <w:r>
+              <w:rPr>
+                <w:rFonts w:ascii="Times New Roman" w:hAnsi="Times New Roman" w:cs="Times New Roman"/>
+              </w:rPr>
+              <w:t xml:space="preserve"> hacer</w:t>
+            </w:r>
+          </w:p>
+          <w:p>
+            <w:pPr>
+              <w:rPr>
+                <w:rFonts w:ascii="Times New Roman" w:hAnsi="Times New Roman" w:cs="Times New Roman"/>
+              </w:rPr>
+            </w:pPr>
+            <w:r>
+              <w:rPr>
+                <w:rFonts w:ascii="Times New Roman" w:hAnsi="Times New Roman" w:cs="Times New Roman"/>
+              </w:rPr>
+              <w:t xml:space="preserve">    </w:t>
+            </w:r>
+            <w:proofErr w:type="spellStart"/>
+            <w:r>
+              <w:rPr>
+                <w:rFonts w:ascii="Times New Roman" w:hAnsi="Times New Roman" w:cs="Times New Roman"/>
+              </w:rPr>
+              <w:t>numPrimo</w:t>
+            </w:r>
+            <w:proofErr w:type="spellEnd"/>
+            <w:r>
+              <w:rPr>
+                <w:rFonts w:ascii="Times New Roman" w:hAnsi="Times New Roman" w:cs="Times New Roman"/>
+              </w:rPr>
+              <w:t>[i] ← Verdadero</w:t>
+            </w:r>
+          </w:p>
+          <w:p>
+            <w:pPr>
+              <w:rPr>
+                <w:rFonts w:ascii="Times New Roman" w:hAnsi="Times New Roman" w:cs="Times New Roman"/>
+              </w:rPr>
+            </w:pPr>
+            <w:r>
+              <w:rPr>
+                <w:rFonts w:ascii="Times New Roman" w:hAnsi="Times New Roman" w:cs="Times New Roman"/>
+              </w:rPr>
+              <w:t xml:space="preserve">  </w:t>
+            </w:r>
+            <w:proofErr w:type="spellStart"/>
+            <w:r>
+              <w:rPr>
+                <w:rFonts w:ascii="Times New Roman" w:hAnsi="Times New Roman" w:cs="Times New Roman"/>
+              </w:rPr>
+              <w:t>FinPara</w:t>
+            </w:r>
+            <w:proofErr w:type="spellEnd"/>
+          </w:p>
+          <w:p>
+            <w:pPr>
+              <w:rPr>
+                <w:rFonts w:ascii="Times New Roman" w:hAnsi="Times New Roman" w:cs="Times New Roman"/>
+              </w:rPr>
+            </w:pPr>
+          </w:p>
+          <w:p>
+            <w:pPr>
+              <w:rPr>
+                <w:rFonts w:ascii="Times New Roman" w:hAnsi="Times New Roman" w:cs="Times New Roman"/>
+              </w:rPr>
+            </w:pPr>
+            <w:r>
+              <w:rPr>
+                <w:rFonts w:ascii="Times New Roman" w:hAnsi="Times New Roman" w:cs="Times New Roman"/>
+              </w:rPr>
+              <w:t xml:space="preserve">  Para i desde 2 hasta i*i &lt;= </w:t>
+            </w:r>
+            <w:proofErr w:type="spellStart"/>
+            <w:r>
+              <w:rPr>
+                <w:rFonts w:ascii="Times New Roman" w:hAnsi="Times New Roman" w:cs="Times New Roman"/>
+              </w:rPr>
+              <w:t>rangoSup</w:t>
+            </w:r>
+            <w:proofErr w:type="spellEnd"/>
+            <w:r>
+              <w:rPr>
+                <w:rFonts w:ascii="Times New Roman" w:hAnsi="Times New Roman" w:cs="Times New Roman"/>
+              </w:rPr>
+              <w:t xml:space="preserve"> hacer</w:t>
+            </w:r>
+          </w:p>
+          <w:p>
+            <w:pPr>
+              <w:rPr>
+                <w:rFonts w:ascii="Times New Roman" w:hAnsi="Times New Roman" w:cs="Times New Roman"/>
+              </w:rPr>
+            </w:pPr>
+            <w:r>
+              <w:rPr>
+                <w:rFonts w:ascii="Times New Roman" w:hAnsi="Times New Roman" w:cs="Times New Roman"/>
+              </w:rPr>
+              <w:t xml:space="preserve">    Si </w:t>
+            </w:r>
+            <w:proofErr w:type="spellStart"/>
+            <w:r>
+              <w:rPr>
+                <w:rFonts w:ascii="Times New Roman" w:hAnsi="Times New Roman" w:cs="Times New Roman"/>
+              </w:rPr>
+              <w:t>numPrimo</w:t>
+            </w:r>
+            <w:proofErr w:type="spellEnd"/>
+            <w:r>
+              <w:rPr>
+                <w:rFonts w:ascii="Times New Roman" w:hAnsi="Times New Roman" w:cs="Times New Roman"/>
+              </w:rPr>
+              <w:t>[i] = Verdadero Entonces</w:t>
+            </w:r>
+          </w:p>
+          <w:p>
+            <w:pPr>
+              <w:rPr>
+                <w:rFonts w:ascii="Times New Roman" w:hAnsi="Times New Roman" w:cs="Times New Roman"/>
+              </w:rPr>
+            </w:pPr>
+            <w:r>
+              <w:rPr>
+                <w:rFonts w:ascii="Times New Roman" w:hAnsi="Times New Roman" w:cs="Times New Roman"/>
+              </w:rPr>
+              <w:t xml:space="preserve">      Para j desde i*i hasta </w:t>
+            </w:r>
+            <w:proofErr w:type="spellStart"/>
+            <w:r>
+              <w:rPr>
+                <w:rFonts w:ascii="Times New Roman" w:hAnsi="Times New Roman" w:cs="Times New Roman"/>
+              </w:rPr>
+              <w:t>rangoSup</w:t>
+            </w:r>
+            <w:proofErr w:type="spellEnd"/>
+            <w:r>
+              <w:rPr>
+                <w:rFonts w:ascii="Times New Roman" w:hAnsi="Times New Roman" w:cs="Times New Roman"/>
+              </w:rPr>
+              <w:t xml:space="preserve"> con paso i hacer</w:t>
+            </w:r>
+          </w:p>
+          <w:p>
+            <w:pPr>
+              <w:rPr>
+                <w:rFonts w:ascii="Times New Roman" w:hAnsi="Times New Roman" w:cs="Times New Roman"/>
+              </w:rPr>
+            </w:pPr>
+            <w:r>
+              <w:rPr>
+                <w:rFonts w:ascii="Times New Roman" w:hAnsi="Times New Roman" w:cs="Times New Roman"/>
+              </w:rPr>
+              <w:t xml:space="preserve">        </w:t>
+            </w:r>
+            <w:proofErr w:type="spellStart"/>
+            <w:r>
+              <w:rPr>
+                <w:rFonts w:ascii="Times New Roman" w:hAnsi="Times New Roman" w:cs="Times New Roman"/>
+              </w:rPr>
+              <w:t>numPrimo</w:t>
+            </w:r>
+            <w:proofErr w:type="spellEnd"/>
+            <w:r>
+              <w:rPr>
+                <w:rFonts w:ascii="Times New Roman" w:hAnsi="Times New Roman" w:cs="Times New Roman"/>
+              </w:rPr>
+              <w:t>[j] ← Falso</w:t>
+            </w:r>
+          </w:p>
+          <w:p>
+            <w:pPr>
+              <w:rPr>
+                <w:rFonts w:ascii="Times New Roman" w:hAnsi="Times New Roman" w:cs="Times New Roman"/>
+              </w:rPr>
+            </w:pPr>
+            <w:r>
+              <w:rPr>
+                <w:rFonts w:ascii="Times New Roman" w:hAnsi="Times New Roman" w:cs="Times New Roman"/>
+              </w:rPr>
+              <w:t xml:space="preserve">      </w:t>
+            </w:r>
+            <w:proofErr w:type="spellStart"/>
+            <w:r>
+              <w:rPr>
+                <w:rFonts w:ascii="Times New Roman" w:hAnsi="Times New Roman" w:cs="Times New Roman"/>
+              </w:rPr>
+              <w:t>FinPara</w:t>
+            </w:r>
+            <w:proofErr w:type="spellEnd"/>
+          </w:p>
+          <w:p>
+            <w:pPr>
+              <w:rPr>
+                <w:rFonts w:ascii="Times New Roman" w:hAnsi="Times New Roman" w:cs="Times New Roman"/>
+              </w:rPr>
+            </w:pPr>
+            <w:r>
+              <w:rPr>
+                <w:rFonts w:ascii="Times New Roman" w:hAnsi="Times New Roman" w:cs="Times New Roman"/>
+              </w:rPr>
+              <w:t xml:space="preserve">    </w:t>
+            </w:r>
+            <w:proofErr w:type="spellStart"/>
+            <w:r>
+              <w:rPr>
+                <w:rFonts w:ascii="Times New Roman" w:hAnsi="Times New Roman" w:cs="Times New Roman"/>
+              </w:rPr>
+              <w:t>FinSi</w:t>
+            </w:r>
+            <w:proofErr w:type="spellEnd"/>
+          </w:p>
+          <w:p>
+            <w:pPr>
+              <w:rPr>
+                <w:rFonts w:ascii="Times New Roman" w:hAnsi="Times New Roman" w:cs="Times New Roman"/>
+              </w:rPr>
+            </w:pPr>
+            <w:r>
+              <w:rPr>
+                <w:rFonts w:ascii="Times New Roman" w:hAnsi="Times New Roman" w:cs="Times New Roman"/>
+              </w:rPr>
+              <w:t xml:space="preserve">  </w:t>
+            </w:r>
+            <w:proofErr w:type="spellStart"/>
+            <w:r>
+              <w:rPr>
+                <w:rFonts w:ascii="Times New Roman" w:hAnsi="Times New Roman" w:cs="Times New Roman"/>
+              </w:rPr>
+              <w:t>FinPara</w:t>
+            </w:r>
+            <w:proofErr w:type="spellEnd"/>
+          </w:p>
+          <w:p>
+            <w:pPr>
+              <w:rPr>
+                <w:rFonts w:ascii="Times New Roman" w:hAnsi="Times New Roman" w:cs="Times New Roman"/>
+              </w:rPr>
+            </w:pPr>
+          </w:p>
+          <w:p>
+            <w:pPr>
+              <w:rPr>
+                <w:rFonts w:ascii="Times New Roman" w:hAnsi="Times New Roman" w:cs="Times New Roman"/>
+              </w:rPr>
+            </w:pPr>
+            <w:r>
+              <w:rPr>
+                <w:rFonts w:ascii="Times New Roman" w:hAnsi="Times New Roman" w:cs="Times New Roman"/>
+              </w:rPr>
+              <w:t xml:space="preserve">  Escribir "Los números primos solicitados son:"</w:t>
+            </w:r>
+          </w:p>
+          <w:p>
+            <w:pPr>
+              <w:rPr>
+                <w:rFonts w:ascii="Times New Roman" w:hAnsi="Times New Roman" w:cs="Times New Roman"/>
+              </w:rPr>
+            </w:pPr>
+          </w:p>
+          <w:p>
+            <w:pPr>
+              <w:rPr>
+                <w:rFonts w:ascii="Times New Roman" w:hAnsi="Times New Roman" w:cs="Times New Roman"/>
+              </w:rPr>
+            </w:pPr>
+            <w:r>
+              <w:rPr>
+                <w:rFonts w:ascii="Times New Roman" w:hAnsi="Times New Roman" w:cs="Times New Roman"/>
+              </w:rPr>
+              <w:lastRenderedPageBreak/>
+              <w:t xml:space="preserve">  Para i desde </w:t>
+            </w:r>
+            <w:proofErr w:type="spellStart"/>
+            <w:r>
+              <w:rPr>
+                <w:rFonts w:ascii="Times New Roman" w:hAnsi="Times New Roman" w:cs="Times New Roman"/>
+              </w:rPr>
+              <w:t>rangoInf</w:t>
+            </w:r>
+            <w:proofErr w:type="spellEnd"/>
+            <w:r>
+              <w:rPr>
+                <w:rFonts w:ascii="Times New Roman" w:hAnsi="Times New Roman" w:cs="Times New Roman"/>
+              </w:rPr>
+              <w:t xml:space="preserve"> hasta </w:t>
+            </w:r>
+            <w:proofErr w:type="spellStart"/>
+            <w:r>
+              <w:rPr>
+                <w:rFonts w:ascii="Times New Roman" w:hAnsi="Times New Roman" w:cs="Times New Roman"/>
+              </w:rPr>
+              <w:t>rangoSup</w:t>
+            </w:r>
+            <w:proofErr w:type="spellEnd"/>
+            <w:r>
+              <w:rPr>
+                <w:rFonts w:ascii="Times New Roman" w:hAnsi="Times New Roman" w:cs="Times New Roman"/>
+              </w:rPr>
+              <w:t xml:space="preserve"> hacer</w:t>
+            </w:r>
+          </w:p>
+          <w:p>
+            <w:pPr>
+              <w:rPr>
+                <w:rFonts w:ascii="Times New Roman" w:hAnsi="Times New Roman" w:cs="Times New Roman"/>
+              </w:rPr>
+            </w:pPr>
+            <w:r>
+              <w:rPr>
+                <w:rFonts w:ascii="Times New Roman" w:hAnsi="Times New Roman" w:cs="Times New Roman"/>
+              </w:rPr>
+              <w:t xml:space="preserve">    Si </w:t>
+            </w:r>
+            <w:proofErr w:type="spellStart"/>
+            <w:r>
+              <w:rPr>
+                <w:rFonts w:ascii="Times New Roman" w:hAnsi="Times New Roman" w:cs="Times New Roman"/>
+              </w:rPr>
+              <w:t>numPrimo</w:t>
+            </w:r>
+            <w:proofErr w:type="spellEnd"/>
+            <w:r>
+              <w:rPr>
+                <w:rFonts w:ascii="Times New Roman" w:hAnsi="Times New Roman" w:cs="Times New Roman"/>
+              </w:rPr>
+              <w:t>[i] = Verdadero Entonces</w:t>
+            </w:r>
+          </w:p>
+          <w:p>
+            <w:pPr>
+              <w:rPr>
+                <w:rFonts w:ascii="Times New Roman" w:hAnsi="Times New Roman" w:cs="Times New Roman"/>
+              </w:rPr>
+            </w:pPr>
+            <w:r>
+              <w:rPr>
+                <w:rFonts w:ascii="Times New Roman" w:hAnsi="Times New Roman" w:cs="Times New Roman"/>
+              </w:rPr>
+              <w:t xml:space="preserve">      Escribir i</w:t>
+            </w:r>
+          </w:p>
+          <w:p>
+            <w:pPr>
+              <w:rPr>
+                <w:rFonts w:ascii="Times New Roman" w:hAnsi="Times New Roman" w:cs="Times New Roman"/>
+              </w:rPr>
+            </w:pPr>
+            <w:r>
+              <w:rPr>
+                <w:rFonts w:ascii="Times New Roman" w:hAnsi="Times New Roman" w:cs="Times New Roman"/>
+              </w:rPr>
+              <w:t xml:space="preserve">    </w:t>
+            </w:r>
+            <w:proofErr w:type="spellStart"/>
+            <w:r>
+              <w:rPr>
+                <w:rFonts w:ascii="Times New Roman" w:hAnsi="Times New Roman" w:cs="Times New Roman"/>
+              </w:rPr>
+              <w:t>FinSi</w:t>
+            </w:r>
+            <w:proofErr w:type="spellEnd"/>
+          </w:p>
+          <w:p>
+            <w:pPr>
+              <w:rPr>
+                <w:rFonts w:ascii="Times New Roman" w:hAnsi="Times New Roman" w:cs="Times New Roman"/>
+              </w:rPr>
+            </w:pPr>
+            <w:r>
+              <w:rPr>
+                <w:rFonts w:ascii="Times New Roman" w:hAnsi="Times New Roman" w:cs="Times New Roman"/>
+              </w:rPr>
+              <w:t xml:space="preserve">  </w:t>
+            </w:r>
+            <w:proofErr w:type="spellStart"/>
+            <w:r>
+              <w:rPr>
+                <w:rFonts w:ascii="Times New Roman" w:hAnsi="Times New Roman" w:cs="Times New Roman"/>
+              </w:rPr>
+              <w:t>FinPara</w:t>
+            </w:r>
+            <w:proofErr w:type="spellEnd"/>
+          </w:p>
+          <w:p>
+            <w:pPr>
+              <w:rPr>
+                <w:rFonts w:ascii="Times New Roman" w:hAnsi="Times New Roman" w:cs="Times New Roman"/>
+              </w:rPr>
+            </w:pPr>
+          </w:p>
+          <w:p>
+            <w:pPr>
+              <w:rPr>
+                <w:rFonts w:ascii="Times New Roman" w:hAnsi="Times New Roman" w:cs="Times New Roman"/>
+              </w:rPr>
+            </w:pPr>
+            <w:r>
+              <w:rPr>
+                <w:rFonts w:ascii="Times New Roman" w:hAnsi="Times New Roman" w:cs="Times New Roman"/>
+              </w:rPr>
+              <w:t>Fin</w:t>
+            </w:r>
+          </w:p>
+          <w:p>
+            <w:pPr>
+              <w:pStyle w:val="Prrafodelista"/>
+              <w:ind w:left="682"/>
+              <w:rPr>
+                <w:i/>
+                <w:iCs/>
+                <w:color w:val="2F5496" w:themeColor="accent1" w:themeShade="BF"/>
+              </w:rPr>
+            </w:pPr>
+          </w:p>
+          <w:p>
+            <w:pPr>
+              <w:pStyle w:val="Prrafodelista"/>
+              <w:ind w:left="682"/>
+              <w:rPr>
+                <w:i/>
+                <w:iCs/>
+                <w:color w:val="2F5496" w:themeColor="accent1" w:themeShade="BF"/>
+              </w:rPr>
+            </w:pPr>
+          </w:p>
+          <w:p>
+            <w:pPr>
+              <w:pStyle w:val="Prrafodelista"/>
+              <w:ind w:left="682"/>
+              <w:rPr>
+                <w:i/>
+                <w:iCs/>
+                <w:color w:val="2F5496" w:themeColor="accent1" w:themeShade="BF"/>
+              </w:rPr>
+            </w:pPr>
+          </w:p>
+          <w:p>
+            <w:pPr>
+              <w:pStyle w:val="Prrafodelista"/>
+              <w:ind w:left="682"/>
+              <w:rPr>
+                <w:i/>
+                <w:iCs/>
+                <w:color w:val="2F5496" w:themeColor="accent1" w:themeShade="BF"/>
+              </w:rPr>
+            </w:pPr>
+          </w:p>
+          <w:p>
+            <w:pPr>
+              <w:pStyle w:val="Prrafodelista"/>
+              <w:ind w:left="682"/>
+              <w:rPr>
+                <w:i/>
+                <w:iCs/>
+                <w:color w:val="2F5496" w:themeColor="accent1" w:themeShade="BF"/>
+              </w:rPr>
+            </w:pPr>
+          </w:p>
+          <w:p>
+            <w:pPr>
+              <w:pStyle w:val="Prrafodelista"/>
+              <w:ind w:left="682"/>
+              <w:rPr>
+                <w:i/>
+                <w:iCs/>
+                <w:color w:val="2F5496" w:themeColor="accent1" w:themeShade="BF"/>
+              </w:rPr>
+            </w:pPr>
+          </w:p>
+          <w:p>
+            <w:pPr>
+              <w:pStyle w:val="Prrafodelista"/>
+              <w:ind w:left="682"/>
+              <w:rPr>
+                <w:i/>
+                <w:iCs/>
+                <w:color w:val="2F5496" w:themeColor="accent1" w:themeShade="BF"/>
+              </w:rPr>
+            </w:pPr>
+          </w:p>
+          <w:p>
+            <w:pPr>
+              <w:pStyle w:val="Prrafodelista"/>
+              <w:ind w:left="682"/>
+              <w:rPr>
+                <w:i/>
+                <w:iCs/>
+                <w:color w:val="2F5496" w:themeColor="accent1" w:themeShade="BF"/>
+              </w:rPr>
+            </w:pPr>
+          </w:p>
+          <w:p>
+            <w:pPr>
+              <w:pStyle w:val="Prrafodelista"/>
+              <w:ind w:left="682"/>
+              <w:rPr>
+                <w:i/>
+                <w:iCs/>
+                <w:color w:val="2F5496" w:themeColor="accent1" w:themeShade="BF"/>
+              </w:rPr>
+            </w:pPr>
+          </w:p>
+          <w:p>
+            <w:pPr>
+              <w:pStyle w:val="Prrafodelista"/>
+              <w:ind w:left="682"/>
+              <w:rPr>
+                <w:i/>
+                <w:iCs/>
+                <w:color w:val="2F5496" w:themeColor="accent1" w:themeShade="BF"/>
+              </w:rPr>
+            </w:pPr>
+          </w:p>
+          <w:p>
+            <w:pPr>
+              <w:pStyle w:val="Prrafodelista"/>
+              <w:ind w:left="682"/>
+              <w:rPr>
+                <w:i/>
+                <w:iCs/>
+                <w:color w:val="2F5496" w:themeColor="accent1" w:themeShade="BF"/>
+              </w:rPr>
+            </w:pPr>
+          </w:p>
+          <w:p>
+            <w:pPr>
+              <w:pStyle w:val="Prrafodelista"/>
+              <w:ind w:left="682"/>
+              <w:rPr>
+                <w:i/>
+                <w:iCs/>
+                <w:color w:val="2F5496" w:themeColor="accent1" w:themeShade="BF"/>
+              </w:rPr>
+            </w:pPr>
+          </w:p>
+          <w:p>
+            <w:pPr>
+              <w:pStyle w:val="Prrafodelista"/>
+              <w:ind w:left="682"/>
+              <w:rPr>
+                <w:i/>
+                <w:iCs/>
+                <w:color w:val="2F5496" w:themeColor="accent1" w:themeShade="BF"/>
+              </w:rPr>
+            </w:pPr>
+          </w:p>
+          <w:p>
+            <w:pPr>
+              <w:pStyle w:val="Prrafodelista"/>
+              <w:ind w:left="682"/>
+              <w:rPr>
+                <w:i/>
+                <w:iCs/>
+                <w:color w:val="2F5496" w:themeColor="accent1" w:themeShade="BF"/>
+              </w:rPr>
+            </w:pPr>
+          </w:p>
+          <w:p>
+            <w:pPr>
+              <w:pStyle w:val="Prrafodelista"/>
+              <w:ind w:left="682"/>
+              <w:rPr>
+                <w:i/>
+                <w:iCs/>
+                <w:color w:val="2F5496" w:themeColor="accent1" w:themeShade="BF"/>
+              </w:rPr>
+            </w:pPr>
+          </w:p>
+          <w:p>
+            <w:pPr>
+              <w:pStyle w:val="Prrafodelista"/>
+              <w:ind w:left="682"/>
+              <w:rPr>
+                <w:i/>
+                <w:iCs/>
+                <w:color w:val="2F5496" w:themeColor="accent1" w:themeShade="BF"/>
+              </w:rPr>
+            </w:pPr>
+          </w:p>
+          <w:p>
+            <w:pPr>
+              <w:pStyle w:val="Prrafodelista"/>
+              <w:ind w:left="682"/>
+              <w:rPr>
+                <w:i/>
+                <w:iCs/>
+                <w:color w:val="2F5496" w:themeColor="accent1" w:themeShade="BF"/>
+              </w:rPr>
+            </w:pPr>
+          </w:p>
+          <w:p>
+            <w:pPr>
+              <w:pStyle w:val="Prrafodelista"/>
+              <w:ind w:left="682"/>
+              <w:rPr>
+                <w:i/>
+                <w:iCs/>
+                <w:color w:val="2F5496" w:themeColor="accent1" w:themeShade="BF"/>
+              </w:rPr>
+            </w:pPr>
+          </w:p>
+          <w:p>
+            <w:pPr>
+              <w:pStyle w:val="Prrafodelista"/>
+              <w:ind w:left="682"/>
+              <w:rPr>
+                <w:i/>
+                <w:iCs/>
+                <w:color w:val="2F5496" w:themeColor="accent1" w:themeShade="BF"/>
+              </w:rPr>
+            </w:pPr>
+          </w:p>
+          <w:p>
+            <w:pPr>
+              <w:pStyle w:val="Prrafodelista"/>
+              <w:ind w:left="682"/>
+              <w:rPr>
+                <w:i/>
+                <w:iCs/>
+                <w:color w:val="2F5496" w:themeColor="accent1" w:themeShade="BF"/>
+              </w:rPr>
+            </w:pPr>
+          </w:p>
+          <w:p>
+            <w:pPr>
+              <w:pStyle w:val="Prrafodelista"/>
+              <w:ind w:left="682"/>
+              <w:rPr>
+                <w:i/>
+                <w:iCs/>
+                <w:color w:val="2F5496" w:themeColor="accent1" w:themeShade="BF"/>
+              </w:rPr>
+            </w:pPr>
+          </w:p>
+          <w:p>
+            <w:pPr>
+              <w:pStyle w:val="Prrafodelista"/>
+              <w:ind w:left="682"/>
+              <w:rPr>
+                <w:i/>
+                <w:iCs/>
+                <w:color w:val="2F5496" w:themeColor="accent1" w:themeShade="BF"/>
+              </w:rPr>
+            </w:pPr>
+          </w:p>
+          <w:p>
+            <w:pPr>
+              <w:pStyle w:val="Prrafodelista"/>
+              <w:ind w:left="682"/>
+              <w:rPr>
+                <w:i/>
+                <w:iCs/>
+                <w:color w:val="2F5496" w:themeColor="accent1" w:themeShade="BF"/>
+              </w:rPr>
+            </w:pPr>
+          </w:p>
+          <w:p>
+            <w:pPr>
+              <w:pStyle w:val="Prrafodelista"/>
+              <w:ind w:left="682"/>
+              <w:rPr>
+                <w:i/>
+                <w:iCs/>
+                <w:color w:val="2F5496" w:themeColor="accent1" w:themeShade="BF"/>
+              </w:rPr>
+            </w:pPr>
+          </w:p>
+          <w:p>
+            <w:pPr>
+              <w:pStyle w:val="Prrafodelista"/>
+              <w:ind w:left="682"/>
+              <w:rPr>
+                <w:i/>
+                <w:iCs/>
+                <w:color w:val="2F5496" w:themeColor="accent1" w:themeShade="BF"/>
+              </w:rPr>
+            </w:pPr>
+          </w:p>
+          <w:p>
+            <w:pPr>
+              <w:pStyle w:val="Prrafodelista"/>
+              <w:ind w:left="682"/>
+              <w:rPr>
+                <w:i/>
+                <w:iCs/>
+                <w:color w:val="2F5496" w:themeColor="accent1" w:themeShade="BF"/>
+              </w:rPr>
+            </w:pPr>
+          </w:p>
+          <w:p>
+            <w:pPr>
+              <w:pStyle w:val="Prrafodelista"/>
+              <w:ind w:left="682"/>
+              <w:rPr>
+                <w:i/>
+                <w:iCs/>
+                <w:color w:val="2F5496" w:themeColor="accent1" w:themeShade="BF"/>
+              </w:rPr>
+            </w:pPr>
+          </w:p>
+          <w:p>
+            <w:pPr>
+              <w:pStyle w:val="Prrafodelista"/>
+              <w:ind w:left="682"/>
+              <w:rPr>
+                <w:i/>
+                <w:iCs/>
+                <w:color w:val="2F5496" w:themeColor="accent1" w:themeShade="BF"/>
+              </w:rPr>
+            </w:pPr>
+          </w:p>
+          <w:p>
+            <w:pPr>
+              <w:pStyle w:val="Prrafodelista"/>
+              <w:ind w:left="682"/>
+              <w:rPr>
+                <w:i/>
+                <w:iCs/>
+                <w:color w:val="2F5496" w:themeColor="accent1" w:themeShade="BF"/>
+              </w:rPr>
+            </w:pPr>
+          </w:p>
+          <w:p>
+            <w:pPr>
+              <w:pStyle w:val="Prrafodelista"/>
+              <w:ind w:left="682"/>
+              <w:rPr>
+                <w:i/>
+                <w:iCs/>
+                <w:color w:val="2F5496" w:themeColor="accent1" w:themeShade="BF"/>
+              </w:rPr>
+            </w:pPr>
+          </w:p>
+          <w:p>
+            <w:pPr>
+              <w:pStyle w:val="Prrafodelista"/>
+              <w:ind w:left="682"/>
+              <w:rPr>
+                <w:i/>
+                <w:iCs/>
+                <w:color w:val="2F5496" w:themeColor="accent1" w:themeShade="BF"/>
+              </w:rPr>
+            </w:pPr>
+          </w:p>
+          <w:p>
+            <w:pPr>
+              <w:pStyle w:val="Prrafodelista"/>
+              <w:ind w:left="682"/>
+              <w:rPr>
+                <w:i/>
+                <w:iCs/>
+                <w:color w:val="2F5496" w:themeColor="accent1" w:themeShade="BF"/>
+              </w:rPr>
+            </w:pPr>
+          </w:p>
+          <w:p>
+            <w:pPr>
+              <w:pStyle w:val="Prrafodelista"/>
+              <w:ind w:left="682"/>
+              <w:rPr>
+                <w:i/>
+                <w:iCs/>
+                <w:color w:val="2F5496" w:themeColor="accent1" w:themeShade="BF"/>
+              </w:rPr>
+            </w:pPr>
+          </w:p>
+          <w:p>
+            <w:pPr>
+              <w:pStyle w:val="Prrafodelista"/>
+              <w:ind w:left="682"/>
+              <w:rPr>
+                <w:i/>
+                <w:iCs/>
+                <w:color w:val="2F5496" w:themeColor="accent1" w:themeShade="BF"/>
+              </w:rPr>
+            </w:pPr>
+          </w:p>
+          <w:p>
+            <w:pPr>
+              <w:pStyle w:val="Prrafodelista"/>
+              <w:ind w:left="682"/>
+              <w:rPr>
+                <w:i/>
+                <w:iCs/>
+                <w:color w:val="2F5496" w:themeColor="accent1" w:themeShade="BF"/>
+              </w:rPr>
+            </w:pPr>
+          </w:p>
+          <w:p>
+            <w:pPr>
+              <w:pStyle w:val="Prrafodelista"/>
+              <w:ind w:left="682"/>
+              <w:rPr>
+                <w:i/>
+                <w:iCs/>
+                <w:color w:val="2F5496" w:themeColor="accent1" w:themeShade="BF"/>
+              </w:rPr>
+            </w:pPr>
+          </w:p>
+          <w:p>
+            <w:pPr>
+              <w:pStyle w:val="Prrafodelista"/>
+              <w:ind w:left="682"/>
+              <w:rPr>
+                <w:i/>
+                <w:iCs/>
+                <w:color w:val="2F5496" w:themeColor="accent1" w:themeShade="BF"/>
+              </w:rPr>
+            </w:pPr>
+          </w:p>
+          <w:p>
+            <w:pPr>
+              <w:pStyle w:val="Prrafodelista"/>
+              <w:ind w:left="682"/>
+              <w:rPr>
+                <w:i/>
+                <w:iCs/>
+                <w:color w:val="2F5496" w:themeColor="accent1" w:themeShade="BF"/>
+              </w:rPr>
+            </w:pPr>
+          </w:p>
+          <w:p>
+            <w:pPr>
+              <w:pStyle w:val="Prrafodelista"/>
+              <w:ind w:left="682"/>
+              <w:rPr>
+                <w:i/>
+                <w:iCs/>
+                <w:color w:val="2F5496" w:themeColor="accent1" w:themeShade="BF"/>
+              </w:rPr>
+            </w:pPr>
+          </w:p>
+          <w:p>
+            <w:pPr>
+              <w:pStyle w:val="Prrafodelista"/>
+              <w:ind w:left="682"/>
+              <w:rPr>
+                <w:i/>
+                <w:iCs/>
+                <w:color w:val="2F5496" w:themeColor="accent1" w:themeShade="BF"/>
+              </w:rPr>
+            </w:pPr>
+          </w:p>
+          <w:p>
+            <w:pPr>
+              <w:pStyle w:val="Prrafodelista"/>
+              <w:ind w:left="682"/>
+              <w:rPr>
+                <w:i/>
+                <w:iCs/>
+                <w:color w:val="2F5496" w:themeColor="accent1" w:themeShade="BF"/>
+              </w:rPr>
+            </w:pPr>
           </w:p>
           <w:p>
             <w:pPr>
@@ -1186,7 +4952,8 @@
                 <w:iCs/>
                 <w:color w:val="2F5496" w:themeColor="accent1" w:themeShade="BF"/>
               </w:rPr>
-              <w:t>del bucle el segmento procesado de la lista permanece ordenado (principio de invariante).</w:t>
+              <w:lastRenderedPageBreak/>
+              <w:t>Desarrolla un algoritmo que implemente el Ordenamiento por Inserción, asegurando que en cada paso</w:t>
             </w:r>
           </w:p>
           <w:p>
@@ -1201,9 +4968,27 @@
             </w:pPr>
             <w:r>
               <w:rPr>
+                <w:i/>
+                <w:iCs/>
+                <w:color w:val="2F5496" w:themeColor="accent1" w:themeShade="BF"/>
+              </w:rPr>
+              <w:t>del bucle el segmento procesado de la lista permanece ordenado (principio de invariante).</w:t>
+            </w:r>
+          </w:p>
+          <w:p>
+            <w:pPr>
+              <w:pStyle w:val="Prrafodelista"/>
+              <w:ind w:left="322"/>
+              <w:rPr>
+                <w:i/>
+                <w:iCs/>
+                <w:color w:val="2F5496" w:themeColor="accent1" w:themeShade="BF"/>
+              </w:rPr>
+            </w:pPr>
+            <w:r>
+              <w:rPr>
                 <w:noProof/>
               </w:rPr>
-              <w:lastRenderedPageBreak/>
               <w:drawing>
                 <wp:inline distT="0" distB="0" distL="0" distR="0" wp14:anchorId="7606BEDF" wp14:editId="7929B1BD">
                   <wp:extent cx="6188710" cy="6713855"/>
@@ -1222,7 +5007,7 @@
                           </pic:cNvPicPr>
                         </pic:nvPicPr>
                         <pic:blipFill>
-                          <a:blip r:embed="rId11">
+                          <a:blip r:embed="rId14">
                             <a:extLst>
                               <a:ext uri="{28A0092B-C50C-407E-A947-70E740481C1C}">
                                 <a14:useLocalDpi xmlns:a14="http://schemas.microsoft.com/office/drawing/2010/main" val="0"/>
@@ -1256,7 +5041,891 @@
           </w:p>
           <w:p>
             <w:pPr>
-              <w:ind w:left="322" w:hanging="142"/>
+              <w:pStyle w:val="Prrafodelista"/>
+              <w:numPr>
+                <w:ilvl w:val="0"/>
+                <w:numId w:val="13"/>
+              </w:numPr>
+              <w:rPr>
+                <w:i/>
+                <w:iCs/>
+                <w:color w:val="2F5496" w:themeColor="accent1" w:themeShade="BF"/>
+              </w:rPr>
+            </w:pPr>
+            <w:r>
+              <w:rPr>
+                <w:i/>
+                <w:iCs/>
+                <w:color w:val="2F5496" w:themeColor="accent1" w:themeShade="BF"/>
+              </w:rPr>
+              <w:t>Ejecución</w:t>
+            </w:r>
+          </w:p>
+          <w:p>
+            <w:pPr>
+              <w:pStyle w:val="Prrafodelista"/>
+              <w:ind w:left="682"/>
+              <w:rPr>
+                <w:i/>
+                <w:iCs/>
+                <w:color w:val="2F5496" w:themeColor="accent1" w:themeShade="BF"/>
+              </w:rPr>
+            </w:pPr>
+            <w:r>
+              <w:rPr>
+                <w:i/>
+                <w:iCs/>
+                <w:color w:val="2F5496" w:themeColor="accent1" w:themeShade="BF"/>
+              </w:rPr>
+              <w:lastRenderedPageBreak/>
+              <w:drawing>
+                <wp:inline distT="0" distB="0" distL="0" distR="0" wp14:anchorId="0DCE952D" wp14:editId="493D8BEE">
+                  <wp:extent cx="3181794" cy="5458587"/>
+                  <wp:effectExtent l="0" t="0" r="0" b="8890"/>
+                  <wp:docPr id="10" name="Imagen 10"/>
+                  <wp:cNvGraphicFramePr>
+                    <a:graphicFrameLocks xmlns:a="http://schemas.openxmlformats.org/drawingml/2006/main" noChangeAspect="1"/>
+                  </wp:cNvGraphicFramePr>
+                  <a:graphic xmlns:a="http://schemas.openxmlformats.org/drawingml/2006/main">
+                    <a:graphicData uri="http://schemas.openxmlformats.org/drawingml/2006/picture">
+                      <pic:pic xmlns:pic="http://schemas.openxmlformats.org/drawingml/2006/picture">
+                        <pic:nvPicPr>
+                          <pic:cNvPr id="1" name=""/>
+                          <pic:cNvPicPr/>
+                        </pic:nvPicPr>
+                        <pic:blipFill>
+                          <a:blip r:embed="rId15"/>
+                          <a:stretch>
+                            <a:fillRect/>
+                          </a:stretch>
+                        </pic:blipFill>
+                        <pic:spPr>
+                          <a:xfrm>
+                            <a:off x="0" y="0"/>
+                            <a:ext cx="3181794" cy="5458587"/>
+                          </a:xfrm>
+                          <a:prstGeom prst="rect">
+                            <a:avLst/>
+                          </a:prstGeom>
+                        </pic:spPr>
+                      </pic:pic>
+                    </a:graphicData>
+                  </a:graphic>
+                </wp:inline>
+              </w:drawing>
+            </w:r>
+          </w:p>
+          <w:p>
+            <w:pPr>
+              <w:pStyle w:val="Prrafodelista"/>
+              <w:ind w:left="682"/>
+              <w:rPr>
+                <w:i/>
+                <w:iCs/>
+                <w:color w:val="2F5496" w:themeColor="accent1" w:themeShade="BF"/>
+              </w:rPr>
+            </w:pPr>
+          </w:p>
+          <w:p>
+            <w:pPr>
+              <w:spacing w:before="100" w:beforeAutospacing="1" w:after="100" w:afterAutospacing="1"/>
+              <w:rPr>
+                <w:rFonts w:ascii="Times New Roman" w:eastAsia="Times New Roman" w:hAnsi="Times New Roman" w:cs="Times New Roman"/>
+                <w:sz w:val="24"/>
+                <w:szCs w:val="24"/>
+                <w:lang w:eastAsia="es-PE"/>
+              </w:rPr>
+            </w:pPr>
+            <w:r>
+              <w:rPr>
+                <w:rFonts w:ascii="Times New Roman" w:eastAsia="Times New Roman" w:hAnsi="Symbol" w:cs="Times New Roman"/>
+                <w:sz w:val="24"/>
+                <w:szCs w:val="24"/>
+                <w:lang w:eastAsia="es-PE"/>
+              </w:rPr>
+              <w:t></w:t>
+            </w:r>
+            <w:r>
+              <w:rPr>
+                <w:rFonts w:ascii="Times New Roman" w:eastAsia="Times New Roman" w:hAnsi="Times New Roman" w:cs="Times New Roman"/>
+                <w:sz w:val="24"/>
+                <w:szCs w:val="24"/>
+                <w:lang w:eastAsia="es-PE"/>
+              </w:rPr>
+              <w:t xml:space="preserve">  Iniciar el programa.</w:t>
+            </w:r>
+          </w:p>
+          <w:p>
+            <w:pPr>
+              <w:spacing w:before="100" w:beforeAutospacing="1" w:after="100" w:afterAutospacing="1"/>
+              <w:rPr>
+                <w:rFonts w:ascii="Times New Roman" w:eastAsia="Times New Roman" w:hAnsi="Times New Roman" w:cs="Times New Roman"/>
+                <w:sz w:val="24"/>
+                <w:szCs w:val="24"/>
+                <w:lang w:eastAsia="es-PE"/>
+              </w:rPr>
+            </w:pPr>
+            <w:r>
+              <w:rPr>
+                <w:rFonts w:ascii="Times New Roman" w:eastAsia="Times New Roman" w:hAnsi="Symbol" w:cs="Times New Roman"/>
+                <w:sz w:val="24"/>
+                <w:szCs w:val="24"/>
+                <w:lang w:eastAsia="es-PE"/>
+              </w:rPr>
+              <w:t></w:t>
+            </w:r>
+            <w:r>
+              <w:rPr>
+                <w:rFonts w:ascii="Times New Roman" w:eastAsia="Times New Roman" w:hAnsi="Times New Roman" w:cs="Times New Roman"/>
+                <w:sz w:val="24"/>
+                <w:szCs w:val="24"/>
+                <w:lang w:eastAsia="es-PE"/>
+              </w:rPr>
+              <w:t xml:space="preserve">  Solicitar al usuario la longitud del arreglo a ordenar.</w:t>
+            </w:r>
+          </w:p>
+          <w:p>
+            <w:pPr>
+              <w:spacing w:before="100" w:beforeAutospacing="1" w:after="100" w:afterAutospacing="1"/>
+              <w:rPr>
+                <w:rFonts w:ascii="Times New Roman" w:eastAsia="Times New Roman" w:hAnsi="Times New Roman" w:cs="Times New Roman"/>
+                <w:sz w:val="24"/>
+                <w:szCs w:val="24"/>
+                <w:lang w:eastAsia="es-PE"/>
+              </w:rPr>
+            </w:pPr>
+            <w:r>
+              <w:rPr>
+                <w:rFonts w:ascii="Times New Roman" w:eastAsia="Times New Roman" w:hAnsi="Symbol" w:cs="Times New Roman"/>
+                <w:sz w:val="24"/>
+                <w:szCs w:val="24"/>
+                <w:lang w:eastAsia="es-PE"/>
+              </w:rPr>
+              <w:t></w:t>
+            </w:r>
+            <w:r>
+              <w:rPr>
+                <w:rFonts w:ascii="Times New Roman" w:eastAsia="Times New Roman" w:hAnsi="Times New Roman" w:cs="Times New Roman"/>
+                <w:sz w:val="24"/>
+                <w:szCs w:val="24"/>
+                <w:lang w:eastAsia="es-PE"/>
+              </w:rPr>
+              <w:t xml:space="preserve">  Crear un arreglo de esa longitud.</w:t>
+            </w:r>
+          </w:p>
+          <w:p>
+            <w:pPr>
+              <w:spacing w:before="100" w:beforeAutospacing="1" w:after="100" w:afterAutospacing="1"/>
+              <w:rPr>
+                <w:rFonts w:ascii="Times New Roman" w:eastAsia="Times New Roman" w:hAnsi="Times New Roman" w:cs="Times New Roman"/>
+                <w:sz w:val="24"/>
+                <w:szCs w:val="24"/>
+                <w:lang w:eastAsia="es-PE"/>
+              </w:rPr>
+            </w:pPr>
+            <w:r>
+              <w:rPr>
+                <w:rFonts w:ascii="Times New Roman" w:eastAsia="Times New Roman" w:hAnsi="Symbol" w:cs="Times New Roman"/>
+                <w:sz w:val="24"/>
+                <w:szCs w:val="24"/>
+                <w:lang w:eastAsia="es-PE"/>
+              </w:rPr>
+              <w:t></w:t>
+            </w:r>
+            <w:r>
+              <w:rPr>
+                <w:rFonts w:ascii="Times New Roman" w:eastAsia="Times New Roman" w:hAnsi="Times New Roman" w:cs="Times New Roman"/>
+                <w:sz w:val="24"/>
+                <w:szCs w:val="24"/>
+                <w:lang w:eastAsia="es-PE"/>
+              </w:rPr>
+              <w:t xml:space="preserve">  Solicitar al usuario que ingrese los valores del arreglo, uno por uno.</w:t>
+            </w:r>
+          </w:p>
+          <w:p>
+            <w:pPr>
+              <w:spacing w:before="100" w:beforeAutospacing="1" w:after="100" w:afterAutospacing="1"/>
+              <w:rPr>
+                <w:rFonts w:ascii="Times New Roman" w:eastAsia="Times New Roman" w:hAnsi="Times New Roman" w:cs="Times New Roman"/>
+                <w:sz w:val="24"/>
+                <w:szCs w:val="24"/>
+                <w:lang w:eastAsia="es-PE"/>
+              </w:rPr>
+            </w:pPr>
+            <w:r>
+              <w:rPr>
+                <w:rFonts w:ascii="Times New Roman" w:eastAsia="Times New Roman" w:hAnsi="Symbol" w:cs="Times New Roman"/>
+                <w:sz w:val="24"/>
+                <w:szCs w:val="24"/>
+                <w:lang w:eastAsia="es-PE"/>
+              </w:rPr>
+              <w:t></w:t>
+            </w:r>
+            <w:r>
+              <w:rPr>
+                <w:rFonts w:ascii="Times New Roman" w:eastAsia="Times New Roman" w:hAnsi="Times New Roman" w:cs="Times New Roman"/>
+                <w:sz w:val="24"/>
+                <w:szCs w:val="24"/>
+                <w:lang w:eastAsia="es-PE"/>
+              </w:rPr>
+              <w:t xml:space="preserve">  Mostrar el arreglo antes de ordenar.</w:t>
+            </w:r>
+          </w:p>
+          <w:p>
+            <w:pPr>
+              <w:spacing w:before="100" w:beforeAutospacing="1" w:after="100" w:afterAutospacing="1"/>
+              <w:rPr>
+                <w:rFonts w:ascii="Times New Roman" w:eastAsia="Times New Roman" w:hAnsi="Times New Roman" w:cs="Times New Roman"/>
+                <w:sz w:val="24"/>
+                <w:szCs w:val="24"/>
+                <w:lang w:eastAsia="es-PE"/>
+              </w:rPr>
+            </w:pPr>
+            <w:r>
+              <w:rPr>
+                <w:rFonts w:ascii="Times New Roman" w:eastAsia="Times New Roman" w:hAnsi="Symbol" w:cs="Times New Roman"/>
+                <w:sz w:val="24"/>
+                <w:szCs w:val="24"/>
+                <w:lang w:eastAsia="es-PE"/>
+              </w:rPr>
+              <w:t></w:t>
+            </w:r>
+            <w:r>
+              <w:rPr>
+                <w:rFonts w:ascii="Times New Roman" w:eastAsia="Times New Roman" w:hAnsi="Times New Roman" w:cs="Times New Roman"/>
+                <w:sz w:val="24"/>
+                <w:szCs w:val="24"/>
+                <w:lang w:eastAsia="es-PE"/>
+              </w:rPr>
+              <w:t xml:space="preserve">  Aplicar el algoritmo de </w:t>
+            </w:r>
+            <w:r>
+              <w:rPr>
+                <w:rFonts w:ascii="Times New Roman" w:eastAsia="Times New Roman" w:hAnsi="Times New Roman" w:cs="Times New Roman"/>
+                <w:b/>
+                <w:bCs/>
+                <w:sz w:val="24"/>
+                <w:szCs w:val="24"/>
+                <w:lang w:eastAsia="es-PE"/>
+              </w:rPr>
+              <w:t>ordenamiento por inserción</w:t>
+            </w:r>
+            <w:r>
+              <w:rPr>
+                <w:rFonts w:ascii="Times New Roman" w:eastAsia="Times New Roman" w:hAnsi="Times New Roman" w:cs="Times New Roman"/>
+                <w:sz w:val="24"/>
+                <w:szCs w:val="24"/>
+                <w:lang w:eastAsia="es-PE"/>
+              </w:rPr>
+              <w:t>:</w:t>
+            </w:r>
+          </w:p>
+          <w:p>
+            <w:pPr>
+              <w:numPr>
+                <w:ilvl w:val="0"/>
+                <w:numId w:val="21"/>
+              </w:numPr>
+              <w:spacing w:before="100" w:beforeAutospacing="1" w:after="100" w:afterAutospacing="1"/>
+              <w:rPr>
+                <w:rFonts w:ascii="Times New Roman" w:eastAsia="Times New Roman" w:hAnsi="Times New Roman" w:cs="Times New Roman"/>
+                <w:sz w:val="24"/>
+                <w:szCs w:val="24"/>
+                <w:lang w:eastAsia="es-PE"/>
+              </w:rPr>
+            </w:pPr>
+            <w:r>
+              <w:rPr>
+                <w:rFonts w:ascii="Times New Roman" w:eastAsia="Times New Roman" w:hAnsi="Times New Roman" w:cs="Times New Roman"/>
+                <w:sz w:val="24"/>
+                <w:szCs w:val="24"/>
+                <w:lang w:eastAsia="es-PE"/>
+              </w:rPr>
+              <w:t>Comenzar desde el segundo elemento (posición 1).</w:t>
+            </w:r>
+          </w:p>
+          <w:p>
+            <w:pPr>
+              <w:numPr>
+                <w:ilvl w:val="0"/>
+                <w:numId w:val="21"/>
+              </w:numPr>
+              <w:spacing w:before="100" w:beforeAutospacing="1" w:after="100" w:afterAutospacing="1"/>
+              <w:rPr>
+                <w:rFonts w:ascii="Times New Roman" w:eastAsia="Times New Roman" w:hAnsi="Times New Roman" w:cs="Times New Roman"/>
+                <w:sz w:val="24"/>
+                <w:szCs w:val="24"/>
+                <w:lang w:eastAsia="es-PE"/>
+              </w:rPr>
+            </w:pPr>
+            <w:r>
+              <w:rPr>
+                <w:rFonts w:ascii="Times New Roman" w:eastAsia="Times New Roman" w:hAnsi="Times New Roman" w:cs="Times New Roman"/>
+                <w:sz w:val="24"/>
+                <w:szCs w:val="24"/>
+                <w:lang w:eastAsia="es-PE"/>
+              </w:rPr>
+              <w:lastRenderedPageBreak/>
+              <w:t>Comparar ese elemento con los anteriores y mover los mayores una posición a la derecha.</w:t>
+            </w:r>
+          </w:p>
+          <w:p>
+            <w:pPr>
+              <w:numPr>
+                <w:ilvl w:val="0"/>
+                <w:numId w:val="21"/>
+              </w:numPr>
+              <w:spacing w:before="100" w:beforeAutospacing="1" w:after="100" w:afterAutospacing="1"/>
+              <w:rPr>
+                <w:rFonts w:ascii="Times New Roman" w:eastAsia="Times New Roman" w:hAnsi="Times New Roman" w:cs="Times New Roman"/>
+                <w:sz w:val="24"/>
+                <w:szCs w:val="24"/>
+                <w:lang w:eastAsia="es-PE"/>
+              </w:rPr>
+            </w:pPr>
+            <w:r>
+              <w:rPr>
+                <w:rFonts w:ascii="Times New Roman" w:eastAsia="Times New Roman" w:hAnsi="Times New Roman" w:cs="Times New Roman"/>
+                <w:sz w:val="24"/>
+                <w:szCs w:val="24"/>
+                <w:lang w:eastAsia="es-PE"/>
+              </w:rPr>
+              <w:t>Insertar el elemento en su posición correcta.</w:t>
+            </w:r>
+          </w:p>
+          <w:p>
+            <w:pPr>
+              <w:numPr>
+                <w:ilvl w:val="0"/>
+                <w:numId w:val="21"/>
+              </w:numPr>
+              <w:spacing w:before="100" w:beforeAutospacing="1" w:after="100" w:afterAutospacing="1"/>
+              <w:rPr>
+                <w:rFonts w:ascii="Times New Roman" w:eastAsia="Times New Roman" w:hAnsi="Times New Roman" w:cs="Times New Roman"/>
+                <w:sz w:val="24"/>
+                <w:szCs w:val="24"/>
+                <w:lang w:eastAsia="es-PE"/>
+              </w:rPr>
+            </w:pPr>
+            <w:r>
+              <w:rPr>
+                <w:rFonts w:ascii="Times New Roman" w:eastAsia="Times New Roman" w:hAnsi="Times New Roman" w:cs="Times New Roman"/>
+                <w:sz w:val="24"/>
+                <w:szCs w:val="24"/>
+                <w:lang w:eastAsia="es-PE"/>
+              </w:rPr>
+              <w:t>Repetir este proceso para cada elemento del arreglo, asegurando que el segmento ya procesado siempre quede ordenado.</w:t>
+            </w:r>
+          </w:p>
+          <w:p>
+            <w:pPr>
+              <w:spacing w:before="100" w:beforeAutospacing="1" w:after="100" w:afterAutospacing="1"/>
+              <w:rPr>
+                <w:rFonts w:ascii="Times New Roman" w:eastAsia="Times New Roman" w:hAnsi="Times New Roman" w:cs="Times New Roman"/>
+                <w:sz w:val="24"/>
+                <w:szCs w:val="24"/>
+                <w:lang w:eastAsia="es-PE"/>
+              </w:rPr>
+            </w:pPr>
+            <w:r>
+              <w:rPr>
+                <w:rFonts w:ascii="Times New Roman" w:eastAsia="Times New Roman" w:hAnsi="Symbol" w:cs="Times New Roman"/>
+                <w:sz w:val="24"/>
+                <w:szCs w:val="24"/>
+                <w:lang w:eastAsia="es-PE"/>
+              </w:rPr>
+              <w:t></w:t>
+            </w:r>
+            <w:r>
+              <w:rPr>
+                <w:rFonts w:ascii="Times New Roman" w:eastAsia="Times New Roman" w:hAnsi="Times New Roman" w:cs="Times New Roman"/>
+                <w:sz w:val="24"/>
+                <w:szCs w:val="24"/>
+                <w:lang w:eastAsia="es-PE"/>
+              </w:rPr>
+              <w:t xml:space="preserve">  Mostrar el arreglo después de haberlo ordenado.</w:t>
+            </w:r>
+          </w:p>
+          <w:p/>
+          <w:p/>
+          <w:p>
+            <w:pPr>
+              <w:rPr>
+                <w:b/>
+                <w:bCs/>
+              </w:rPr>
+            </w:pPr>
+            <w:r>
+              <w:rPr>
+                <w:b/>
+                <w:bCs/>
+              </w:rPr>
+              <w:t xml:space="preserve">Algoritmo </w:t>
+            </w:r>
+            <w:r>
+              <w:rPr>
+                <w:b/>
+                <w:bCs/>
+              </w:rPr>
+              <w:t>Ordenamiento por Inserción</w:t>
+            </w:r>
+          </w:p>
+          <w:p>
+            <w:pPr>
+              <w:rPr>
+                <w:b/>
+                <w:bCs/>
+              </w:rPr>
+            </w:pPr>
+            <w:r>
+              <w:rPr>
+                <w:b/>
+                <w:bCs/>
+              </w:rPr>
+              <w:t>Inicio</w:t>
+            </w:r>
+          </w:p>
+          <w:p>
+            <w:r>
+              <w:t xml:space="preserve">  Escribir "Ingrese la longitud de su array:"</w:t>
+            </w:r>
+          </w:p>
+          <w:p>
+            <w:r>
+              <w:t xml:space="preserve">  Leer n</w:t>
+            </w:r>
+          </w:p>
+          <w:p>
+            <w:r>
+              <w:t xml:space="preserve">  Crear arreglo </w:t>
+            </w:r>
+            <w:proofErr w:type="spellStart"/>
+            <w:r>
+              <w:t>arr</w:t>
+            </w:r>
+            <w:proofErr w:type="spellEnd"/>
+            <w:r>
+              <w:t xml:space="preserve"> de tamaño n</w:t>
+            </w:r>
+          </w:p>
+          <w:p>
+            <w:r>
+              <w:t xml:space="preserve">  </w:t>
+            </w:r>
+            <w:r>
+              <w:rPr>
+                <w:b/>
+                <w:bCs/>
+              </w:rPr>
+              <w:t>Para</w:t>
+            </w:r>
+            <w:r>
+              <w:t xml:space="preserve"> i desde 0 hasta n-1 hacer</w:t>
+            </w:r>
+          </w:p>
+          <w:p>
+            <w:r>
+              <w:t xml:space="preserve">    Escribir "Ingrese el valor para la posición ", i</w:t>
+            </w:r>
+          </w:p>
+          <w:p>
+            <w:r>
+              <w:t xml:space="preserve">    Leer </w:t>
+            </w:r>
+            <w:proofErr w:type="spellStart"/>
+            <w:r>
+              <w:t>arr</w:t>
+            </w:r>
+            <w:proofErr w:type="spellEnd"/>
+            <w:r>
+              <w:t>[i]</w:t>
+            </w:r>
+          </w:p>
+          <w:p>
+            <w:pPr>
+              <w:rPr>
+                <w:b/>
+                <w:bCs/>
+              </w:rPr>
+            </w:pPr>
+            <w:r>
+              <w:t xml:space="preserve">  </w:t>
+            </w:r>
+            <w:proofErr w:type="spellStart"/>
+            <w:r>
+              <w:rPr>
+                <w:b/>
+                <w:bCs/>
+              </w:rPr>
+              <w:t>FinPara</w:t>
+            </w:r>
+            <w:proofErr w:type="spellEnd"/>
+          </w:p>
+          <w:p>
+            <w:pPr>
+              <w:rPr>
+                <w:b/>
+                <w:bCs/>
+              </w:rPr>
+            </w:pPr>
+          </w:p>
+          <w:p>
+            <w:r>
+              <w:t xml:space="preserve">  Escribir "Antes de ordenar:"</w:t>
+            </w:r>
+          </w:p>
+          <w:p>
+            <w:r>
+              <w:t xml:space="preserve">  </w:t>
+            </w:r>
+            <w:r>
+              <w:rPr>
+                <w:b/>
+                <w:bCs/>
+              </w:rPr>
+              <w:t>Para</w:t>
+            </w:r>
+            <w:r>
+              <w:t xml:space="preserve"> cada elemento </w:t>
+            </w:r>
+            <w:proofErr w:type="spellStart"/>
+            <w:r>
+              <w:t>num</w:t>
+            </w:r>
+            <w:proofErr w:type="spellEnd"/>
+            <w:r>
+              <w:t xml:space="preserve"> en </w:t>
+            </w:r>
+            <w:proofErr w:type="spellStart"/>
+            <w:r>
+              <w:t>arr</w:t>
+            </w:r>
+            <w:proofErr w:type="spellEnd"/>
+            <w:r>
+              <w:t xml:space="preserve"> </w:t>
+            </w:r>
+            <w:r>
+              <w:rPr>
+                <w:b/>
+                <w:bCs/>
+              </w:rPr>
+              <w:t>hacer</w:t>
+            </w:r>
+          </w:p>
+          <w:p>
+            <w:r>
+              <w:t xml:space="preserve">    Escribir </w:t>
+            </w:r>
+            <w:proofErr w:type="spellStart"/>
+            <w:r>
+              <w:t>num</w:t>
+            </w:r>
+            <w:proofErr w:type="spellEnd"/>
+          </w:p>
+          <w:p>
+            <w:pPr>
+              <w:rPr>
+                <w:b/>
+                <w:bCs/>
+              </w:rPr>
+            </w:pPr>
+            <w:r>
+              <w:t xml:space="preserve">  </w:t>
+            </w:r>
+            <w:proofErr w:type="spellStart"/>
+            <w:r>
+              <w:rPr>
+                <w:b/>
+                <w:bCs/>
+              </w:rPr>
+              <w:t>FinPara</w:t>
+            </w:r>
+            <w:proofErr w:type="spellEnd"/>
+          </w:p>
+          <w:p/>
+          <w:p>
+            <w:pPr>
+              <w:rPr>
+                <w:b/>
+                <w:bCs/>
+              </w:rPr>
+            </w:pPr>
+            <w:r>
+              <w:rPr>
+                <w:b/>
+                <w:bCs/>
+              </w:rPr>
+              <w:t xml:space="preserve">  Ordenamiento por inserción</w:t>
+            </w:r>
+          </w:p>
+          <w:p>
+            <w:r>
+              <w:t xml:space="preserve">  </w:t>
+            </w:r>
+            <w:r>
+              <w:rPr>
+                <w:b/>
+                <w:bCs/>
+              </w:rPr>
+              <w:t>Para</w:t>
+            </w:r>
+            <w:r>
+              <w:t xml:space="preserve"> i desde 1 hasta n-1 </w:t>
+            </w:r>
+            <w:r>
+              <w:rPr>
+                <w:b/>
+                <w:bCs/>
+              </w:rPr>
+              <w:t>hacer</w:t>
+            </w:r>
+          </w:p>
+          <w:p>
+            <w:r>
+              <w:t xml:space="preserve">    </w:t>
+            </w:r>
+            <w:proofErr w:type="spellStart"/>
+            <w:r>
+              <w:t>num</w:t>
+            </w:r>
+            <w:proofErr w:type="spellEnd"/>
+            <w:r>
+              <w:t xml:space="preserve"> ← </w:t>
+            </w:r>
+            <w:proofErr w:type="spellStart"/>
+            <w:r>
+              <w:t>arr</w:t>
+            </w:r>
+            <w:proofErr w:type="spellEnd"/>
+            <w:r>
+              <w:t>[i]</w:t>
+            </w:r>
+          </w:p>
+          <w:p>
+            <w:r>
+              <w:t xml:space="preserve">    j ← i - 1</w:t>
+            </w:r>
+          </w:p>
+          <w:p>
+            <w:r>
+              <w:t xml:space="preserve">    Mientras j &gt;= 0 Y </w:t>
+            </w:r>
+            <w:proofErr w:type="spellStart"/>
+            <w:r>
+              <w:t>arr</w:t>
+            </w:r>
+            <w:proofErr w:type="spellEnd"/>
+            <w:r>
+              <w:t xml:space="preserve">[j] &gt; </w:t>
+            </w:r>
+            <w:proofErr w:type="spellStart"/>
+            <w:r>
+              <w:t>num</w:t>
+            </w:r>
+            <w:proofErr w:type="spellEnd"/>
+            <w:r>
+              <w:t xml:space="preserve"> hacer</w:t>
+            </w:r>
+          </w:p>
+          <w:p>
+            <w:r>
+              <w:t xml:space="preserve">      </w:t>
+            </w:r>
+            <w:proofErr w:type="spellStart"/>
+            <w:r>
+              <w:t>arr</w:t>
+            </w:r>
+            <w:proofErr w:type="spellEnd"/>
+            <w:r>
+              <w:t xml:space="preserve">[j + 1] ← </w:t>
+            </w:r>
+            <w:proofErr w:type="spellStart"/>
+            <w:r>
+              <w:t>arr</w:t>
+            </w:r>
+            <w:proofErr w:type="spellEnd"/>
+            <w:r>
+              <w:t>[j]</w:t>
+            </w:r>
+          </w:p>
+          <w:p>
+            <w:r>
+              <w:t xml:space="preserve">      j ← j - 1</w:t>
+            </w:r>
+          </w:p>
+          <w:p>
+            <w:r>
+              <w:t xml:space="preserve">    </w:t>
+            </w:r>
+            <w:proofErr w:type="spellStart"/>
+            <w:r>
+              <w:t>FinMientras</w:t>
+            </w:r>
+            <w:proofErr w:type="spellEnd"/>
+          </w:p>
+          <w:p>
+            <w:r>
+              <w:t xml:space="preserve">    </w:t>
+            </w:r>
+            <w:proofErr w:type="spellStart"/>
+            <w:r>
+              <w:t>arr</w:t>
+            </w:r>
+            <w:proofErr w:type="spellEnd"/>
+            <w:r>
+              <w:t xml:space="preserve">[j + 1] ← </w:t>
+            </w:r>
+            <w:proofErr w:type="spellStart"/>
+            <w:r>
+              <w:t>num</w:t>
+            </w:r>
+            <w:proofErr w:type="spellEnd"/>
+          </w:p>
+          <w:p>
+            <w:pPr>
+              <w:rPr>
+                <w:b/>
+                <w:bCs/>
+              </w:rPr>
+            </w:pPr>
+            <w:r>
+              <w:t xml:space="preserve">  </w:t>
+            </w:r>
+            <w:proofErr w:type="spellStart"/>
+            <w:r>
+              <w:rPr>
+                <w:b/>
+                <w:bCs/>
+              </w:rPr>
+              <w:t>FinPara</w:t>
+            </w:r>
+            <w:proofErr w:type="spellEnd"/>
+          </w:p>
+          <w:p/>
+          <w:p>
+            <w:r>
+              <w:t xml:space="preserve">  Escribir "Después de ordenar:"</w:t>
+            </w:r>
+          </w:p>
+          <w:p>
+            <w:r>
+              <w:t xml:space="preserve">  </w:t>
+            </w:r>
+            <w:r>
+              <w:rPr>
+                <w:b/>
+                <w:bCs/>
+              </w:rPr>
+              <w:t>Para</w:t>
+            </w:r>
+            <w:r>
+              <w:t xml:space="preserve"> cada elemento </w:t>
+            </w:r>
+            <w:proofErr w:type="spellStart"/>
+            <w:r>
+              <w:t>num</w:t>
+            </w:r>
+            <w:proofErr w:type="spellEnd"/>
+            <w:r>
+              <w:t xml:space="preserve"> en </w:t>
+            </w:r>
+            <w:proofErr w:type="spellStart"/>
+            <w:r>
+              <w:t>arr</w:t>
+            </w:r>
+            <w:proofErr w:type="spellEnd"/>
+            <w:r>
+              <w:t xml:space="preserve"> </w:t>
+            </w:r>
+            <w:r>
+              <w:rPr>
+                <w:b/>
+                <w:bCs/>
+              </w:rPr>
+              <w:t>hacer</w:t>
+            </w:r>
+          </w:p>
+          <w:p>
+            <w:r>
+              <w:t xml:space="preserve">    Escribir </w:t>
+            </w:r>
+            <w:proofErr w:type="spellStart"/>
+            <w:r>
+              <w:t>num</w:t>
+            </w:r>
+            <w:proofErr w:type="spellEnd"/>
+          </w:p>
+          <w:p>
+            <w:pPr>
+              <w:rPr>
+                <w:b/>
+                <w:bCs/>
+              </w:rPr>
+            </w:pPr>
+            <w:r>
+              <w:t xml:space="preserve">  </w:t>
+            </w:r>
+            <w:proofErr w:type="spellStart"/>
+            <w:r>
+              <w:rPr>
+                <w:b/>
+                <w:bCs/>
+              </w:rPr>
+              <w:t>FinPara</w:t>
+            </w:r>
+            <w:proofErr w:type="spellEnd"/>
+          </w:p>
+          <w:p/>
+          <w:p>
+            <w:pPr>
+              <w:rPr>
+                <w:b/>
+                <w:bCs/>
+              </w:rPr>
+            </w:pPr>
+            <w:r>
+              <w:rPr>
+                <w:b/>
+                <w:bCs/>
+              </w:rPr>
+              <w:t>Fin</w:t>
+            </w:r>
+          </w:p>
+          <w:p>
+            <w:pPr>
+              <w:pStyle w:val="Prrafodelista"/>
+              <w:ind w:left="682"/>
+              <w:rPr>
+                <w:i/>
+                <w:iCs/>
+                <w:color w:val="2F5496" w:themeColor="accent1" w:themeShade="BF"/>
+              </w:rPr>
+            </w:pPr>
+          </w:p>
+          <w:p>
+            <w:pPr>
+              <w:pStyle w:val="Prrafodelista"/>
+              <w:ind w:left="682"/>
+              <w:rPr>
+                <w:i/>
+                <w:iCs/>
+                <w:color w:val="2F5496" w:themeColor="accent1" w:themeShade="BF"/>
+              </w:rPr>
+            </w:pPr>
+          </w:p>
+          <w:p>
+            <w:pPr>
+              <w:pStyle w:val="Prrafodelista"/>
+              <w:ind w:left="682"/>
+              <w:rPr>
+                <w:i/>
+                <w:iCs/>
+                <w:color w:val="2F5496" w:themeColor="accent1" w:themeShade="BF"/>
+              </w:rPr>
+            </w:pPr>
+          </w:p>
+          <w:p>
+            <w:pPr>
               <w:rPr>
                 <w:sz w:val="24"/>
                 <w:szCs w:val="24"/>
@@ -1401,7 +6070,6 @@
                 <w:sz w:val="24"/>
                 <w:szCs w:val="24"/>
               </w:rPr>
-              <w:lastRenderedPageBreak/>
               <w:t>CONCLUSIONES</w:t>
             </w:r>
           </w:p>
@@ -1594,7 +6262,7 @@
     <w:p/>
     <w:p/>
     <w:sectPr>
-      <w:headerReference w:type="default" r:id="rId12"/>
+      <w:headerReference w:type="default" r:id="rId16"/>
       <w:pgSz w:w="11906" w:h="16838"/>
       <w:pgMar w:top="1440" w:right="1080" w:bottom="1276" w:left="1080" w:header="708" w:footer="708" w:gutter="0"/>
       <w:cols w:space="708"/>
@@ -2536,6 +7204,393 @@
     </w:lvl>
   </w:abstractNum>
   <w:abstractNum w:abstractNumId="4" w15:restartNumberingAfterBreak="0">
+    <w:nsid w:val="11E11497"/>
+    <w:multiLevelType w:val="multilevel"/>
+    <w:tmpl w:val="3DA67C86"/>
+    <w:lvl w:ilvl="0">
+      <w:start w:val="1"/>
+      <w:numFmt w:val="bullet"/>
+      <w:lvlText w:val=""/>
+      <w:lvlJc w:val="left"/>
+      <w:pPr>
+        <w:tabs>
+          <w:tab w:val="num" w:pos="720"/>
+        </w:tabs>
+        <w:ind w:left="720" w:hanging="360"/>
+      </w:pPr>
+      <w:rPr>
+        <w:rFonts w:ascii="Symbol" w:hAnsi="Symbol" w:hint="default"/>
+        <w:sz w:val="20"/>
+      </w:rPr>
+    </w:lvl>
+    <w:lvl w:ilvl="1" w:tentative="1">
+      <w:start w:val="1"/>
+      <w:numFmt w:val="bullet"/>
+      <w:lvlText w:val="o"/>
+      <w:lvlJc w:val="left"/>
+      <w:pPr>
+        <w:tabs>
+          <w:tab w:val="num" w:pos="1440"/>
+        </w:tabs>
+        <w:ind w:left="1440" w:hanging="360"/>
+      </w:pPr>
+      <w:rPr>
+        <w:rFonts w:ascii="Courier New" w:hAnsi="Courier New" w:hint="default"/>
+        <w:sz w:val="20"/>
+      </w:rPr>
+    </w:lvl>
+    <w:lvl w:ilvl="2" w:tentative="1">
+      <w:start w:val="1"/>
+      <w:numFmt w:val="bullet"/>
+      <w:lvlText w:val=""/>
+      <w:lvlJc w:val="left"/>
+      <w:pPr>
+        <w:tabs>
+          <w:tab w:val="num" w:pos="2160"/>
+        </w:tabs>
+        <w:ind w:left="2160" w:hanging="360"/>
+      </w:pPr>
+      <w:rPr>
+        <w:rFonts w:ascii="Wingdings" w:hAnsi="Wingdings" w:hint="default"/>
+        <w:sz w:val="20"/>
+      </w:rPr>
+    </w:lvl>
+    <w:lvl w:ilvl="3" w:tentative="1">
+      <w:start w:val="1"/>
+      <w:numFmt w:val="bullet"/>
+      <w:lvlText w:val=""/>
+      <w:lvlJc w:val="left"/>
+      <w:pPr>
+        <w:tabs>
+          <w:tab w:val="num" w:pos="2880"/>
+        </w:tabs>
+        <w:ind w:left="2880" w:hanging="360"/>
+      </w:pPr>
+      <w:rPr>
+        <w:rFonts w:ascii="Wingdings" w:hAnsi="Wingdings" w:hint="default"/>
+        <w:sz w:val="20"/>
+      </w:rPr>
+    </w:lvl>
+    <w:lvl w:ilvl="4" w:tentative="1">
+      <w:start w:val="1"/>
+      <w:numFmt w:val="bullet"/>
+      <w:lvlText w:val=""/>
+      <w:lvlJc w:val="left"/>
+      <w:pPr>
+        <w:tabs>
+          <w:tab w:val="num" w:pos="3600"/>
+        </w:tabs>
+        <w:ind w:left="3600" w:hanging="360"/>
+      </w:pPr>
+      <w:rPr>
+        <w:rFonts w:ascii="Wingdings" w:hAnsi="Wingdings" w:hint="default"/>
+        <w:sz w:val="20"/>
+      </w:rPr>
+    </w:lvl>
+    <w:lvl w:ilvl="5" w:tentative="1">
+      <w:start w:val="1"/>
+      <w:numFmt w:val="bullet"/>
+      <w:lvlText w:val=""/>
+      <w:lvlJc w:val="left"/>
+      <w:pPr>
+        <w:tabs>
+          <w:tab w:val="num" w:pos="4320"/>
+        </w:tabs>
+        <w:ind w:left="4320" w:hanging="360"/>
+      </w:pPr>
+      <w:rPr>
+        <w:rFonts w:ascii="Wingdings" w:hAnsi="Wingdings" w:hint="default"/>
+        <w:sz w:val="20"/>
+      </w:rPr>
+    </w:lvl>
+    <w:lvl w:ilvl="6" w:tentative="1">
+      <w:start w:val="1"/>
+      <w:numFmt w:val="bullet"/>
+      <w:lvlText w:val=""/>
+      <w:lvlJc w:val="left"/>
+      <w:pPr>
+        <w:tabs>
+          <w:tab w:val="num" w:pos="5040"/>
+        </w:tabs>
+        <w:ind w:left="5040" w:hanging="360"/>
+      </w:pPr>
+      <w:rPr>
+        <w:rFonts w:ascii="Wingdings" w:hAnsi="Wingdings" w:hint="default"/>
+        <w:sz w:val="20"/>
+      </w:rPr>
+    </w:lvl>
+    <w:lvl w:ilvl="7" w:tentative="1">
+      <w:start w:val="1"/>
+      <w:numFmt w:val="bullet"/>
+      <w:lvlText w:val=""/>
+      <w:lvlJc w:val="left"/>
+      <w:pPr>
+        <w:tabs>
+          <w:tab w:val="num" w:pos="5760"/>
+        </w:tabs>
+        <w:ind w:left="5760" w:hanging="360"/>
+      </w:pPr>
+      <w:rPr>
+        <w:rFonts w:ascii="Wingdings" w:hAnsi="Wingdings" w:hint="default"/>
+        <w:sz w:val="20"/>
+      </w:rPr>
+    </w:lvl>
+    <w:lvl w:ilvl="8" w:tentative="1">
+      <w:start w:val="1"/>
+      <w:numFmt w:val="bullet"/>
+      <w:lvlText w:val=""/>
+      <w:lvlJc w:val="left"/>
+      <w:pPr>
+        <w:tabs>
+          <w:tab w:val="num" w:pos="6480"/>
+        </w:tabs>
+        <w:ind w:left="6480" w:hanging="360"/>
+      </w:pPr>
+      <w:rPr>
+        <w:rFonts w:ascii="Wingdings" w:hAnsi="Wingdings" w:hint="default"/>
+        <w:sz w:val="20"/>
+      </w:rPr>
+    </w:lvl>
+  </w:abstractNum>
+  <w:abstractNum w:abstractNumId="5" w15:restartNumberingAfterBreak="0">
+    <w:nsid w:val="12F16743"/>
+    <w:multiLevelType w:val="multilevel"/>
+    <w:tmpl w:val="A0B840B0"/>
+    <w:lvl w:ilvl="0">
+      <w:start w:val="1"/>
+      <w:numFmt w:val="bullet"/>
+      <w:lvlText w:val=""/>
+      <w:lvlJc w:val="left"/>
+      <w:pPr>
+        <w:tabs>
+          <w:tab w:val="num" w:pos="720"/>
+        </w:tabs>
+        <w:ind w:left="720" w:hanging="360"/>
+      </w:pPr>
+      <w:rPr>
+        <w:rFonts w:ascii="Symbol" w:hAnsi="Symbol" w:hint="default"/>
+        <w:sz w:val="20"/>
+      </w:rPr>
+    </w:lvl>
+    <w:lvl w:ilvl="1">
+      <w:start w:val="1"/>
+      <w:numFmt w:val="bullet"/>
+      <w:lvlText w:val="o"/>
+      <w:lvlJc w:val="left"/>
+      <w:pPr>
+        <w:tabs>
+          <w:tab w:val="num" w:pos="1440"/>
+        </w:tabs>
+        <w:ind w:left="1440" w:hanging="360"/>
+      </w:pPr>
+      <w:rPr>
+        <w:rFonts w:ascii="Courier New" w:hAnsi="Courier New" w:hint="default"/>
+        <w:sz w:val="20"/>
+      </w:rPr>
+    </w:lvl>
+    <w:lvl w:ilvl="2">
+      <w:start w:val="1"/>
+      <w:numFmt w:val="bullet"/>
+      <w:lvlText w:val=""/>
+      <w:lvlJc w:val="left"/>
+      <w:pPr>
+        <w:tabs>
+          <w:tab w:val="num" w:pos="2160"/>
+        </w:tabs>
+        <w:ind w:left="2160" w:hanging="360"/>
+      </w:pPr>
+      <w:rPr>
+        <w:rFonts w:ascii="Wingdings" w:hAnsi="Wingdings" w:hint="default"/>
+        <w:sz w:val="20"/>
+      </w:rPr>
+    </w:lvl>
+    <w:lvl w:ilvl="3" w:tentative="1">
+      <w:start w:val="1"/>
+      <w:numFmt w:val="bullet"/>
+      <w:lvlText w:val=""/>
+      <w:lvlJc w:val="left"/>
+      <w:pPr>
+        <w:tabs>
+          <w:tab w:val="num" w:pos="2880"/>
+        </w:tabs>
+        <w:ind w:left="2880" w:hanging="360"/>
+      </w:pPr>
+      <w:rPr>
+        <w:rFonts w:ascii="Wingdings" w:hAnsi="Wingdings" w:hint="default"/>
+        <w:sz w:val="20"/>
+      </w:rPr>
+    </w:lvl>
+    <w:lvl w:ilvl="4" w:tentative="1">
+      <w:start w:val="1"/>
+      <w:numFmt w:val="bullet"/>
+      <w:lvlText w:val=""/>
+      <w:lvlJc w:val="left"/>
+      <w:pPr>
+        <w:tabs>
+          <w:tab w:val="num" w:pos="3600"/>
+        </w:tabs>
+        <w:ind w:left="3600" w:hanging="360"/>
+      </w:pPr>
+      <w:rPr>
+        <w:rFonts w:ascii="Wingdings" w:hAnsi="Wingdings" w:hint="default"/>
+        <w:sz w:val="20"/>
+      </w:rPr>
+    </w:lvl>
+    <w:lvl w:ilvl="5" w:tentative="1">
+      <w:start w:val="1"/>
+      <w:numFmt w:val="bullet"/>
+      <w:lvlText w:val=""/>
+      <w:lvlJc w:val="left"/>
+      <w:pPr>
+        <w:tabs>
+          <w:tab w:val="num" w:pos="4320"/>
+        </w:tabs>
+        <w:ind w:left="4320" w:hanging="360"/>
+      </w:pPr>
+      <w:rPr>
+        <w:rFonts w:ascii="Wingdings" w:hAnsi="Wingdings" w:hint="default"/>
+        <w:sz w:val="20"/>
+      </w:rPr>
+    </w:lvl>
+    <w:lvl w:ilvl="6" w:tentative="1">
+      <w:start w:val="1"/>
+      <w:numFmt w:val="bullet"/>
+      <w:lvlText w:val=""/>
+      <w:lvlJc w:val="left"/>
+      <w:pPr>
+        <w:tabs>
+          <w:tab w:val="num" w:pos="5040"/>
+        </w:tabs>
+        <w:ind w:left="5040" w:hanging="360"/>
+      </w:pPr>
+      <w:rPr>
+        <w:rFonts w:ascii="Wingdings" w:hAnsi="Wingdings" w:hint="default"/>
+        <w:sz w:val="20"/>
+      </w:rPr>
+    </w:lvl>
+    <w:lvl w:ilvl="7" w:tentative="1">
+      <w:start w:val="1"/>
+      <w:numFmt w:val="bullet"/>
+      <w:lvlText w:val=""/>
+      <w:lvlJc w:val="left"/>
+      <w:pPr>
+        <w:tabs>
+          <w:tab w:val="num" w:pos="5760"/>
+        </w:tabs>
+        <w:ind w:left="5760" w:hanging="360"/>
+      </w:pPr>
+      <w:rPr>
+        <w:rFonts w:ascii="Wingdings" w:hAnsi="Wingdings" w:hint="default"/>
+        <w:sz w:val="20"/>
+      </w:rPr>
+    </w:lvl>
+    <w:lvl w:ilvl="8" w:tentative="1">
+      <w:start w:val="1"/>
+      <w:numFmt w:val="bullet"/>
+      <w:lvlText w:val=""/>
+      <w:lvlJc w:val="left"/>
+      <w:pPr>
+        <w:tabs>
+          <w:tab w:val="num" w:pos="6480"/>
+        </w:tabs>
+        <w:ind w:left="6480" w:hanging="360"/>
+      </w:pPr>
+      <w:rPr>
+        <w:rFonts w:ascii="Wingdings" w:hAnsi="Wingdings" w:hint="default"/>
+        <w:sz w:val="20"/>
+      </w:rPr>
+    </w:lvl>
+  </w:abstractNum>
+  <w:abstractNum w:abstractNumId="6" w15:restartNumberingAfterBreak="0">
+    <w:nsid w:val="187C1410"/>
+    <w:multiLevelType w:val="hybridMultilevel"/>
+    <w:tmpl w:val="C6789012"/>
+    <w:lvl w:ilvl="0" w:tplc="280A000F">
+      <w:start w:val="1"/>
+      <w:numFmt w:val="decimal"/>
+      <w:lvlText w:val="%1."/>
+      <w:lvlJc w:val="left"/>
+      <w:pPr>
+        <w:ind w:left="360" w:hanging="360"/>
+      </w:pPr>
+      <w:rPr>
+        <w:rFonts w:hint="default"/>
+      </w:rPr>
+    </w:lvl>
+    <w:lvl w:ilvl="1" w:tplc="280A0019" w:tentative="1">
+      <w:start w:val="1"/>
+      <w:numFmt w:val="lowerLetter"/>
+      <w:lvlText w:val="%2."/>
+      <w:lvlJc w:val="left"/>
+      <w:pPr>
+        <w:ind w:left="1080" w:hanging="360"/>
+      </w:pPr>
+    </w:lvl>
+    <w:lvl w:ilvl="2" w:tplc="280A001B" w:tentative="1">
+      <w:start w:val="1"/>
+      <w:numFmt w:val="lowerRoman"/>
+      <w:lvlText w:val="%3."/>
+      <w:lvlJc w:val="right"/>
+      <w:pPr>
+        <w:ind w:left="1800" w:hanging="180"/>
+      </w:pPr>
+    </w:lvl>
+    <w:lvl w:ilvl="3" w:tplc="280A000F" w:tentative="1">
+      <w:start w:val="1"/>
+      <w:numFmt w:val="decimal"/>
+      <w:lvlText w:val="%4."/>
+      <w:lvlJc w:val="left"/>
+      <w:pPr>
+        <w:ind w:left="2520" w:hanging="360"/>
+      </w:pPr>
+    </w:lvl>
+    <w:lvl w:ilvl="4" w:tplc="280A0019" w:tentative="1">
+      <w:start w:val="1"/>
+      <w:numFmt w:val="lowerLetter"/>
+      <w:lvlText w:val="%5."/>
+      <w:lvlJc w:val="left"/>
+      <w:pPr>
+        <w:ind w:left="3240" w:hanging="360"/>
+      </w:pPr>
+    </w:lvl>
+    <w:lvl w:ilvl="5" w:tplc="280A001B" w:tentative="1">
+      <w:start w:val="1"/>
+      <w:numFmt w:val="lowerRoman"/>
+      <w:lvlText w:val="%6."/>
+      <w:lvlJc w:val="right"/>
+      <w:pPr>
+        <w:ind w:left="3960" w:hanging="180"/>
+      </w:pPr>
+    </w:lvl>
+    <w:lvl w:ilvl="6" w:tplc="280A000F" w:tentative="1">
+      <w:start w:val="1"/>
+      <w:numFmt w:val="decimal"/>
+      <w:lvlText w:val="%7."/>
+      <w:lvlJc w:val="left"/>
+      <w:pPr>
+        <w:ind w:left="4680" w:hanging="360"/>
+      </w:pPr>
+    </w:lvl>
+    <w:lvl w:ilvl="7" w:tplc="280A0019" w:tentative="1">
+      <w:start w:val="1"/>
+      <w:numFmt w:val="lowerLetter"/>
+      <w:lvlText w:val="%8."/>
+      <w:lvlJc w:val="left"/>
+      <w:pPr>
+        <w:ind w:left="5400" w:hanging="360"/>
+      </w:pPr>
+    </w:lvl>
+    <w:lvl w:ilvl="8" w:tplc="280A001B" w:tentative="1">
+      <w:start w:val="1"/>
+      <w:numFmt w:val="lowerRoman"/>
+      <w:lvlText w:val="%9."/>
+      <w:lvlJc w:val="right"/>
+      <w:pPr>
+        <w:ind w:left="6120" w:hanging="180"/>
+      </w:pPr>
+    </w:lvl>
+  </w:abstractNum>
+  <w:abstractNum w:abstractNumId="7" w15:restartNumberingAfterBreak="0">
     <w:nsid w:val="1E641258"/>
     <w:multiLevelType w:val="hybridMultilevel"/>
     <w:tmpl w:val="F898961C"/>
@@ -2648,7 +7703,7 @@
       </w:rPr>
     </w:lvl>
   </w:abstractNum>
-  <w:abstractNum w:abstractNumId="5" w15:restartNumberingAfterBreak="0">
+  <w:abstractNum w:abstractNumId="8" w15:restartNumberingAfterBreak="0">
     <w:nsid w:val="211C69B7"/>
     <w:multiLevelType w:val="hybridMultilevel"/>
     <w:tmpl w:val="72222456"/>
@@ -2762,7 +7817,156 @@
       </w:rPr>
     </w:lvl>
   </w:abstractNum>
-  <w:abstractNum w:abstractNumId="6" w15:restartNumberingAfterBreak="0">
+  <w:abstractNum w:abstractNumId="9" w15:restartNumberingAfterBreak="0">
+    <w:nsid w:val="266B1EAB"/>
+    <w:multiLevelType w:val="multilevel"/>
+    <w:tmpl w:val="5868FABE"/>
+    <w:lvl w:ilvl="0">
+      <w:start w:val="1"/>
+      <w:numFmt w:val="bullet"/>
+      <w:lvlText w:val=""/>
+      <w:lvlJc w:val="left"/>
+      <w:pPr>
+        <w:tabs>
+          <w:tab w:val="num" w:pos="720"/>
+        </w:tabs>
+        <w:ind w:left="720" w:hanging="360"/>
+      </w:pPr>
+      <w:rPr>
+        <w:rFonts w:ascii="Symbol" w:hAnsi="Symbol" w:hint="default"/>
+        <w:sz w:val="20"/>
+      </w:rPr>
+    </w:lvl>
+    <w:lvl w:ilvl="1" w:tentative="1">
+      <w:start w:val="1"/>
+      <w:numFmt w:val="bullet"/>
+      <w:lvlText w:val="o"/>
+      <w:lvlJc w:val="left"/>
+      <w:pPr>
+        <w:tabs>
+          <w:tab w:val="num" w:pos="1440"/>
+        </w:tabs>
+        <w:ind w:left="1440" w:hanging="360"/>
+      </w:pPr>
+      <w:rPr>
+        <w:rFonts w:ascii="Courier New" w:hAnsi="Courier New" w:hint="default"/>
+        <w:sz w:val="20"/>
+      </w:rPr>
+    </w:lvl>
+    <w:lvl w:ilvl="2" w:tentative="1">
+      <w:start w:val="1"/>
+      <w:numFmt w:val="bullet"/>
+      <w:lvlText w:val=""/>
+      <w:lvlJc w:val="left"/>
+      <w:pPr>
+        <w:tabs>
+          <w:tab w:val="num" w:pos="2160"/>
+        </w:tabs>
+        <w:ind w:left="2160" w:hanging="360"/>
+      </w:pPr>
+      <w:rPr>
+        <w:rFonts w:ascii="Wingdings" w:hAnsi="Wingdings" w:hint="default"/>
+        <w:sz w:val="20"/>
+      </w:rPr>
+    </w:lvl>
+    <w:lvl w:ilvl="3" w:tentative="1">
+      <w:start w:val="1"/>
+      <w:numFmt w:val="bullet"/>
+      <w:lvlText w:val=""/>
+      <w:lvlJc w:val="left"/>
+      <w:pPr>
+        <w:tabs>
+          <w:tab w:val="num" w:pos="2880"/>
+        </w:tabs>
+        <w:ind w:left="2880" w:hanging="360"/>
+      </w:pPr>
+      <w:rPr>
+        <w:rFonts w:ascii="Wingdings" w:hAnsi="Wingdings" w:hint="default"/>
+        <w:sz w:val="20"/>
+      </w:rPr>
+    </w:lvl>
+    <w:lvl w:ilvl="4" w:tentative="1">
+      <w:start w:val="1"/>
+      <w:numFmt w:val="bullet"/>
+      <w:lvlText w:val=""/>
+      <w:lvlJc w:val="left"/>
+      <w:pPr>
+        <w:tabs>
+          <w:tab w:val="num" w:pos="3600"/>
+        </w:tabs>
+        <w:ind w:left="3600" w:hanging="360"/>
+      </w:pPr>
+      <w:rPr>
+        <w:rFonts w:ascii="Wingdings" w:hAnsi="Wingdings" w:hint="default"/>
+        <w:sz w:val="20"/>
+      </w:rPr>
+    </w:lvl>
+    <w:lvl w:ilvl="5" w:tentative="1">
+      <w:start w:val="1"/>
+      <w:numFmt w:val="bullet"/>
+      <w:lvlText w:val=""/>
+      <w:lvlJc w:val="left"/>
+      <w:pPr>
+        <w:tabs>
+          <w:tab w:val="num" w:pos="4320"/>
+        </w:tabs>
+        <w:ind w:left="4320" w:hanging="360"/>
+      </w:pPr>
+      <w:rPr>
+        <w:rFonts w:ascii="Wingdings" w:hAnsi="Wingdings" w:hint="default"/>
+        <w:sz w:val="20"/>
+      </w:rPr>
+    </w:lvl>
+    <w:lvl w:ilvl="6" w:tentative="1">
+      <w:start w:val="1"/>
+      <w:numFmt w:val="bullet"/>
+      <w:lvlText w:val=""/>
+      <w:lvlJc w:val="left"/>
+      <w:pPr>
+        <w:tabs>
+          <w:tab w:val="num" w:pos="5040"/>
+        </w:tabs>
+        <w:ind w:left="5040" w:hanging="360"/>
+      </w:pPr>
+      <w:rPr>
+        <w:rFonts w:ascii="Wingdings" w:hAnsi="Wingdings" w:hint="default"/>
+        <w:sz w:val="20"/>
+      </w:rPr>
+    </w:lvl>
+    <w:lvl w:ilvl="7" w:tentative="1">
+      <w:start w:val="1"/>
+      <w:numFmt w:val="bullet"/>
+      <w:lvlText w:val=""/>
+      <w:lvlJc w:val="left"/>
+      <w:pPr>
+        <w:tabs>
+          <w:tab w:val="num" w:pos="5760"/>
+        </w:tabs>
+        <w:ind w:left="5760" w:hanging="360"/>
+      </w:pPr>
+      <w:rPr>
+        <w:rFonts w:ascii="Wingdings" w:hAnsi="Wingdings" w:hint="default"/>
+        <w:sz w:val="20"/>
+      </w:rPr>
+    </w:lvl>
+    <w:lvl w:ilvl="8" w:tentative="1">
+      <w:start w:val="1"/>
+      <w:numFmt w:val="bullet"/>
+      <w:lvlText w:val=""/>
+      <w:lvlJc w:val="left"/>
+      <w:pPr>
+        <w:tabs>
+          <w:tab w:val="num" w:pos="6480"/>
+        </w:tabs>
+        <w:ind w:left="6480" w:hanging="360"/>
+      </w:pPr>
+      <w:rPr>
+        <w:rFonts w:ascii="Wingdings" w:hAnsi="Wingdings" w:hint="default"/>
+        <w:sz w:val="20"/>
+      </w:rPr>
+    </w:lvl>
+  </w:abstractNum>
+  <w:abstractNum w:abstractNumId="10" w15:restartNumberingAfterBreak="0">
     <w:nsid w:val="26862472"/>
     <w:multiLevelType w:val="hybridMultilevel"/>
     <w:tmpl w:val="DCE03686"/>
@@ -2851,7 +8055,96 @@
       </w:pPr>
     </w:lvl>
   </w:abstractNum>
-  <w:abstractNum w:abstractNumId="7" w15:restartNumberingAfterBreak="0">
+  <w:abstractNum w:abstractNumId="11" w15:restartNumberingAfterBreak="0">
+    <w:nsid w:val="27F06D09"/>
+    <w:multiLevelType w:val="hybridMultilevel"/>
+    <w:tmpl w:val="8E9C9B0C"/>
+    <w:lvl w:ilvl="0" w:tplc="2D72F8B2">
+      <w:start w:val="1"/>
+      <w:numFmt w:val="lowerLetter"/>
+      <w:lvlText w:val="%1."/>
+      <w:lvlJc w:val="left"/>
+      <w:pPr>
+        <w:ind w:left="682" w:hanging="360"/>
+      </w:pPr>
+      <w:rPr>
+        <w:rFonts w:hint="default"/>
+      </w:rPr>
+    </w:lvl>
+    <w:lvl w:ilvl="1" w:tplc="280A0019" w:tentative="1">
+      <w:start w:val="1"/>
+      <w:numFmt w:val="lowerLetter"/>
+      <w:lvlText w:val="%2."/>
+      <w:lvlJc w:val="left"/>
+      <w:pPr>
+        <w:ind w:left="1402" w:hanging="360"/>
+      </w:pPr>
+    </w:lvl>
+    <w:lvl w:ilvl="2" w:tplc="280A001B" w:tentative="1">
+      <w:start w:val="1"/>
+      <w:numFmt w:val="lowerRoman"/>
+      <w:lvlText w:val="%3."/>
+      <w:lvlJc w:val="right"/>
+      <w:pPr>
+        <w:ind w:left="2122" w:hanging="180"/>
+      </w:pPr>
+    </w:lvl>
+    <w:lvl w:ilvl="3" w:tplc="280A000F" w:tentative="1">
+      <w:start w:val="1"/>
+      <w:numFmt w:val="decimal"/>
+      <w:lvlText w:val="%4."/>
+      <w:lvlJc w:val="left"/>
+      <w:pPr>
+        <w:ind w:left="2842" w:hanging="360"/>
+      </w:pPr>
+    </w:lvl>
+    <w:lvl w:ilvl="4" w:tplc="280A0019" w:tentative="1">
+      <w:start w:val="1"/>
+      <w:numFmt w:val="lowerLetter"/>
+      <w:lvlText w:val="%5."/>
+      <w:lvlJc w:val="left"/>
+      <w:pPr>
+        <w:ind w:left="3562" w:hanging="360"/>
+      </w:pPr>
+    </w:lvl>
+    <w:lvl w:ilvl="5" w:tplc="280A001B" w:tentative="1">
+      <w:start w:val="1"/>
+      <w:numFmt w:val="lowerRoman"/>
+      <w:lvlText w:val="%6."/>
+      <w:lvlJc w:val="right"/>
+      <w:pPr>
+        <w:ind w:left="4282" w:hanging="180"/>
+      </w:pPr>
+    </w:lvl>
+    <w:lvl w:ilvl="6" w:tplc="280A000F" w:tentative="1">
+      <w:start w:val="1"/>
+      <w:numFmt w:val="decimal"/>
+      <w:lvlText w:val="%7."/>
+      <w:lvlJc w:val="left"/>
+      <w:pPr>
+        <w:ind w:left="5002" w:hanging="360"/>
+      </w:pPr>
+    </w:lvl>
+    <w:lvl w:ilvl="7" w:tplc="280A0019" w:tentative="1">
+      <w:start w:val="1"/>
+      <w:numFmt w:val="lowerLetter"/>
+      <w:lvlText w:val="%8."/>
+      <w:lvlJc w:val="left"/>
+      <w:pPr>
+        <w:ind w:left="5722" w:hanging="360"/>
+      </w:pPr>
+    </w:lvl>
+    <w:lvl w:ilvl="8" w:tplc="280A001B" w:tentative="1">
+      <w:start w:val="1"/>
+      <w:numFmt w:val="lowerRoman"/>
+      <w:lvlText w:val="%9."/>
+      <w:lvlJc w:val="right"/>
+      <w:pPr>
+        <w:ind w:left="6442" w:hanging="180"/>
+      </w:pPr>
+    </w:lvl>
+  </w:abstractNum>
+  <w:abstractNum w:abstractNumId="12" w15:restartNumberingAfterBreak="0">
     <w:nsid w:val="3217655D"/>
     <w:multiLevelType w:val="hybridMultilevel"/>
     <w:tmpl w:val="941A205C"/>
@@ -2940,7 +8233,156 @@
       </w:pPr>
     </w:lvl>
   </w:abstractNum>
-  <w:abstractNum w:abstractNumId="8" w15:restartNumberingAfterBreak="0">
+  <w:abstractNum w:abstractNumId="13" w15:restartNumberingAfterBreak="0">
+    <w:nsid w:val="3F6B33BA"/>
+    <w:multiLevelType w:val="multilevel"/>
+    <w:tmpl w:val="510A7E84"/>
+    <w:lvl w:ilvl="0">
+      <w:start w:val="1"/>
+      <w:numFmt w:val="bullet"/>
+      <w:lvlText w:val=""/>
+      <w:lvlJc w:val="left"/>
+      <w:pPr>
+        <w:tabs>
+          <w:tab w:val="num" w:pos="720"/>
+        </w:tabs>
+        <w:ind w:left="720" w:hanging="360"/>
+      </w:pPr>
+      <w:rPr>
+        <w:rFonts w:ascii="Symbol" w:hAnsi="Symbol" w:hint="default"/>
+        <w:sz w:val="20"/>
+      </w:rPr>
+    </w:lvl>
+    <w:lvl w:ilvl="1" w:tentative="1">
+      <w:start w:val="1"/>
+      <w:numFmt w:val="bullet"/>
+      <w:lvlText w:val="o"/>
+      <w:lvlJc w:val="left"/>
+      <w:pPr>
+        <w:tabs>
+          <w:tab w:val="num" w:pos="1440"/>
+        </w:tabs>
+        <w:ind w:left="1440" w:hanging="360"/>
+      </w:pPr>
+      <w:rPr>
+        <w:rFonts w:ascii="Courier New" w:hAnsi="Courier New" w:hint="default"/>
+        <w:sz w:val="20"/>
+      </w:rPr>
+    </w:lvl>
+    <w:lvl w:ilvl="2" w:tentative="1">
+      <w:start w:val="1"/>
+      <w:numFmt w:val="bullet"/>
+      <w:lvlText w:val=""/>
+      <w:lvlJc w:val="left"/>
+      <w:pPr>
+        <w:tabs>
+          <w:tab w:val="num" w:pos="2160"/>
+        </w:tabs>
+        <w:ind w:left="2160" w:hanging="360"/>
+      </w:pPr>
+      <w:rPr>
+        <w:rFonts w:ascii="Wingdings" w:hAnsi="Wingdings" w:hint="default"/>
+        <w:sz w:val="20"/>
+      </w:rPr>
+    </w:lvl>
+    <w:lvl w:ilvl="3" w:tentative="1">
+      <w:start w:val="1"/>
+      <w:numFmt w:val="bullet"/>
+      <w:lvlText w:val=""/>
+      <w:lvlJc w:val="left"/>
+      <w:pPr>
+        <w:tabs>
+          <w:tab w:val="num" w:pos="2880"/>
+        </w:tabs>
+        <w:ind w:left="2880" w:hanging="360"/>
+      </w:pPr>
+      <w:rPr>
+        <w:rFonts w:ascii="Wingdings" w:hAnsi="Wingdings" w:hint="default"/>
+        <w:sz w:val="20"/>
+      </w:rPr>
+    </w:lvl>
+    <w:lvl w:ilvl="4" w:tentative="1">
+      <w:start w:val="1"/>
+      <w:numFmt w:val="bullet"/>
+      <w:lvlText w:val=""/>
+      <w:lvlJc w:val="left"/>
+      <w:pPr>
+        <w:tabs>
+          <w:tab w:val="num" w:pos="3600"/>
+        </w:tabs>
+        <w:ind w:left="3600" w:hanging="360"/>
+      </w:pPr>
+      <w:rPr>
+        <w:rFonts w:ascii="Wingdings" w:hAnsi="Wingdings" w:hint="default"/>
+        <w:sz w:val="20"/>
+      </w:rPr>
+    </w:lvl>
+    <w:lvl w:ilvl="5" w:tentative="1">
+      <w:start w:val="1"/>
+      <w:numFmt w:val="bullet"/>
+      <w:lvlText w:val=""/>
+      <w:lvlJc w:val="left"/>
+      <w:pPr>
+        <w:tabs>
+          <w:tab w:val="num" w:pos="4320"/>
+        </w:tabs>
+        <w:ind w:left="4320" w:hanging="360"/>
+      </w:pPr>
+      <w:rPr>
+        <w:rFonts w:ascii="Wingdings" w:hAnsi="Wingdings" w:hint="default"/>
+        <w:sz w:val="20"/>
+      </w:rPr>
+    </w:lvl>
+    <w:lvl w:ilvl="6" w:tentative="1">
+      <w:start w:val="1"/>
+      <w:numFmt w:val="bullet"/>
+      <w:lvlText w:val=""/>
+      <w:lvlJc w:val="left"/>
+      <w:pPr>
+        <w:tabs>
+          <w:tab w:val="num" w:pos="5040"/>
+        </w:tabs>
+        <w:ind w:left="5040" w:hanging="360"/>
+      </w:pPr>
+      <w:rPr>
+        <w:rFonts w:ascii="Wingdings" w:hAnsi="Wingdings" w:hint="default"/>
+        <w:sz w:val="20"/>
+      </w:rPr>
+    </w:lvl>
+    <w:lvl w:ilvl="7" w:tentative="1">
+      <w:start w:val="1"/>
+      <w:numFmt w:val="bullet"/>
+      <w:lvlText w:val=""/>
+      <w:lvlJc w:val="left"/>
+      <w:pPr>
+        <w:tabs>
+          <w:tab w:val="num" w:pos="5760"/>
+        </w:tabs>
+        <w:ind w:left="5760" w:hanging="360"/>
+      </w:pPr>
+      <w:rPr>
+        <w:rFonts w:ascii="Wingdings" w:hAnsi="Wingdings" w:hint="default"/>
+        <w:sz w:val="20"/>
+      </w:rPr>
+    </w:lvl>
+    <w:lvl w:ilvl="8" w:tentative="1">
+      <w:start w:val="1"/>
+      <w:numFmt w:val="bullet"/>
+      <w:lvlText w:val=""/>
+      <w:lvlJc w:val="left"/>
+      <w:pPr>
+        <w:tabs>
+          <w:tab w:val="num" w:pos="6480"/>
+        </w:tabs>
+        <w:ind w:left="6480" w:hanging="360"/>
+      </w:pPr>
+      <w:rPr>
+        <w:rFonts w:ascii="Wingdings" w:hAnsi="Wingdings" w:hint="default"/>
+        <w:sz w:val="20"/>
+      </w:rPr>
+    </w:lvl>
+  </w:abstractNum>
+  <w:abstractNum w:abstractNumId="14" w15:restartNumberingAfterBreak="0">
     <w:nsid w:val="4DFA3CFE"/>
     <w:multiLevelType w:val="hybridMultilevel"/>
     <w:tmpl w:val="487C2A76"/>
@@ -3051,6 +8493,720 @@
       <w:rPr>
         <w:rFonts w:ascii="Wingdings" w:hAnsi="Wingdings" w:hint="default"/>
       </w:rPr>
+    </w:lvl>
+  </w:abstractNum>
+  <w:abstractNum w:abstractNumId="15" w15:restartNumberingAfterBreak="0">
+    <w:nsid w:val="55F738C7"/>
+    <w:multiLevelType w:val="multilevel"/>
+    <w:tmpl w:val="EE747768"/>
+    <w:lvl w:ilvl="0">
+      <w:start w:val="1"/>
+      <w:numFmt w:val="bullet"/>
+      <w:lvlText w:val=""/>
+      <w:lvlJc w:val="left"/>
+      <w:pPr>
+        <w:tabs>
+          <w:tab w:val="num" w:pos="720"/>
+        </w:tabs>
+        <w:ind w:left="720" w:hanging="360"/>
+      </w:pPr>
+      <w:rPr>
+        <w:rFonts w:ascii="Symbol" w:hAnsi="Symbol" w:hint="default"/>
+        <w:sz w:val="20"/>
+      </w:rPr>
+    </w:lvl>
+    <w:lvl w:ilvl="1" w:tentative="1">
+      <w:start w:val="1"/>
+      <w:numFmt w:val="bullet"/>
+      <w:lvlText w:val="o"/>
+      <w:lvlJc w:val="left"/>
+      <w:pPr>
+        <w:tabs>
+          <w:tab w:val="num" w:pos="1440"/>
+        </w:tabs>
+        <w:ind w:left="1440" w:hanging="360"/>
+      </w:pPr>
+      <w:rPr>
+        <w:rFonts w:ascii="Courier New" w:hAnsi="Courier New" w:hint="default"/>
+        <w:sz w:val="20"/>
+      </w:rPr>
+    </w:lvl>
+    <w:lvl w:ilvl="2" w:tentative="1">
+      <w:start w:val="1"/>
+      <w:numFmt w:val="bullet"/>
+      <w:lvlText w:val=""/>
+      <w:lvlJc w:val="left"/>
+      <w:pPr>
+        <w:tabs>
+          <w:tab w:val="num" w:pos="2160"/>
+        </w:tabs>
+        <w:ind w:left="2160" w:hanging="360"/>
+      </w:pPr>
+      <w:rPr>
+        <w:rFonts w:ascii="Wingdings" w:hAnsi="Wingdings" w:hint="default"/>
+        <w:sz w:val="20"/>
+      </w:rPr>
+    </w:lvl>
+    <w:lvl w:ilvl="3" w:tentative="1">
+      <w:start w:val="1"/>
+      <w:numFmt w:val="bullet"/>
+      <w:lvlText w:val=""/>
+      <w:lvlJc w:val="left"/>
+      <w:pPr>
+        <w:tabs>
+          <w:tab w:val="num" w:pos="2880"/>
+        </w:tabs>
+        <w:ind w:left="2880" w:hanging="360"/>
+      </w:pPr>
+      <w:rPr>
+        <w:rFonts w:ascii="Wingdings" w:hAnsi="Wingdings" w:hint="default"/>
+        <w:sz w:val="20"/>
+      </w:rPr>
+    </w:lvl>
+    <w:lvl w:ilvl="4" w:tentative="1">
+      <w:start w:val="1"/>
+      <w:numFmt w:val="bullet"/>
+      <w:lvlText w:val=""/>
+      <w:lvlJc w:val="left"/>
+      <w:pPr>
+        <w:tabs>
+          <w:tab w:val="num" w:pos="3600"/>
+        </w:tabs>
+        <w:ind w:left="3600" w:hanging="360"/>
+      </w:pPr>
+      <w:rPr>
+        <w:rFonts w:ascii="Wingdings" w:hAnsi="Wingdings" w:hint="default"/>
+        <w:sz w:val="20"/>
+      </w:rPr>
+    </w:lvl>
+    <w:lvl w:ilvl="5" w:tentative="1">
+      <w:start w:val="1"/>
+      <w:numFmt w:val="bullet"/>
+      <w:lvlText w:val=""/>
+      <w:lvlJc w:val="left"/>
+      <w:pPr>
+        <w:tabs>
+          <w:tab w:val="num" w:pos="4320"/>
+        </w:tabs>
+        <w:ind w:left="4320" w:hanging="360"/>
+      </w:pPr>
+      <w:rPr>
+        <w:rFonts w:ascii="Wingdings" w:hAnsi="Wingdings" w:hint="default"/>
+        <w:sz w:val="20"/>
+      </w:rPr>
+    </w:lvl>
+    <w:lvl w:ilvl="6" w:tentative="1">
+      <w:start w:val="1"/>
+      <w:numFmt w:val="bullet"/>
+      <w:lvlText w:val=""/>
+      <w:lvlJc w:val="left"/>
+      <w:pPr>
+        <w:tabs>
+          <w:tab w:val="num" w:pos="5040"/>
+        </w:tabs>
+        <w:ind w:left="5040" w:hanging="360"/>
+      </w:pPr>
+      <w:rPr>
+        <w:rFonts w:ascii="Wingdings" w:hAnsi="Wingdings" w:hint="default"/>
+        <w:sz w:val="20"/>
+      </w:rPr>
+    </w:lvl>
+    <w:lvl w:ilvl="7" w:tentative="1">
+      <w:start w:val="1"/>
+      <w:numFmt w:val="bullet"/>
+      <w:lvlText w:val=""/>
+      <w:lvlJc w:val="left"/>
+      <w:pPr>
+        <w:tabs>
+          <w:tab w:val="num" w:pos="5760"/>
+        </w:tabs>
+        <w:ind w:left="5760" w:hanging="360"/>
+      </w:pPr>
+      <w:rPr>
+        <w:rFonts w:ascii="Wingdings" w:hAnsi="Wingdings" w:hint="default"/>
+        <w:sz w:val="20"/>
+      </w:rPr>
+    </w:lvl>
+    <w:lvl w:ilvl="8" w:tentative="1">
+      <w:start w:val="1"/>
+      <w:numFmt w:val="bullet"/>
+      <w:lvlText w:val=""/>
+      <w:lvlJc w:val="left"/>
+      <w:pPr>
+        <w:tabs>
+          <w:tab w:val="num" w:pos="6480"/>
+        </w:tabs>
+        <w:ind w:left="6480" w:hanging="360"/>
+      </w:pPr>
+      <w:rPr>
+        <w:rFonts w:ascii="Wingdings" w:hAnsi="Wingdings" w:hint="default"/>
+        <w:sz w:val="20"/>
+      </w:rPr>
+    </w:lvl>
+  </w:abstractNum>
+  <w:abstractNum w:abstractNumId="16" w15:restartNumberingAfterBreak="0">
+    <w:nsid w:val="5AF11A58"/>
+    <w:multiLevelType w:val="hybridMultilevel"/>
+    <w:tmpl w:val="90408C28"/>
+    <w:lvl w:ilvl="0" w:tplc="6E18EFAE">
+      <w:start w:val="1"/>
+      <w:numFmt w:val="lowerLetter"/>
+      <w:lvlText w:val="%1."/>
+      <w:lvlJc w:val="left"/>
+      <w:pPr>
+        <w:ind w:left="682" w:hanging="360"/>
+      </w:pPr>
+      <w:rPr>
+        <w:rFonts w:hint="default"/>
+      </w:rPr>
+    </w:lvl>
+    <w:lvl w:ilvl="1" w:tplc="280A0019" w:tentative="1">
+      <w:start w:val="1"/>
+      <w:numFmt w:val="lowerLetter"/>
+      <w:lvlText w:val="%2."/>
+      <w:lvlJc w:val="left"/>
+      <w:pPr>
+        <w:ind w:left="1402" w:hanging="360"/>
+      </w:pPr>
+    </w:lvl>
+    <w:lvl w:ilvl="2" w:tplc="280A001B" w:tentative="1">
+      <w:start w:val="1"/>
+      <w:numFmt w:val="lowerRoman"/>
+      <w:lvlText w:val="%3."/>
+      <w:lvlJc w:val="right"/>
+      <w:pPr>
+        <w:ind w:left="2122" w:hanging="180"/>
+      </w:pPr>
+    </w:lvl>
+    <w:lvl w:ilvl="3" w:tplc="280A000F" w:tentative="1">
+      <w:start w:val="1"/>
+      <w:numFmt w:val="decimal"/>
+      <w:lvlText w:val="%4."/>
+      <w:lvlJc w:val="left"/>
+      <w:pPr>
+        <w:ind w:left="2842" w:hanging="360"/>
+      </w:pPr>
+    </w:lvl>
+    <w:lvl w:ilvl="4" w:tplc="280A0019" w:tentative="1">
+      <w:start w:val="1"/>
+      <w:numFmt w:val="lowerLetter"/>
+      <w:lvlText w:val="%5."/>
+      <w:lvlJc w:val="left"/>
+      <w:pPr>
+        <w:ind w:left="3562" w:hanging="360"/>
+      </w:pPr>
+    </w:lvl>
+    <w:lvl w:ilvl="5" w:tplc="280A001B" w:tentative="1">
+      <w:start w:val="1"/>
+      <w:numFmt w:val="lowerRoman"/>
+      <w:lvlText w:val="%6."/>
+      <w:lvlJc w:val="right"/>
+      <w:pPr>
+        <w:ind w:left="4282" w:hanging="180"/>
+      </w:pPr>
+    </w:lvl>
+    <w:lvl w:ilvl="6" w:tplc="280A000F" w:tentative="1">
+      <w:start w:val="1"/>
+      <w:numFmt w:val="decimal"/>
+      <w:lvlText w:val="%7."/>
+      <w:lvlJc w:val="left"/>
+      <w:pPr>
+        <w:ind w:left="5002" w:hanging="360"/>
+      </w:pPr>
+    </w:lvl>
+    <w:lvl w:ilvl="7" w:tplc="280A0019" w:tentative="1">
+      <w:start w:val="1"/>
+      <w:numFmt w:val="lowerLetter"/>
+      <w:lvlText w:val="%8."/>
+      <w:lvlJc w:val="left"/>
+      <w:pPr>
+        <w:ind w:left="5722" w:hanging="360"/>
+      </w:pPr>
+    </w:lvl>
+    <w:lvl w:ilvl="8" w:tplc="280A001B" w:tentative="1">
+      <w:start w:val="1"/>
+      <w:numFmt w:val="lowerRoman"/>
+      <w:lvlText w:val="%9."/>
+      <w:lvlJc w:val="right"/>
+      <w:pPr>
+        <w:ind w:left="6442" w:hanging="180"/>
+      </w:pPr>
+    </w:lvl>
+  </w:abstractNum>
+  <w:abstractNum w:abstractNumId="17" w15:restartNumberingAfterBreak="0">
+    <w:nsid w:val="60EC7B04"/>
+    <w:multiLevelType w:val="multilevel"/>
+    <w:tmpl w:val="27682A76"/>
+    <w:lvl w:ilvl="0">
+      <w:start w:val="1"/>
+      <w:numFmt w:val="bullet"/>
+      <w:lvlText w:val=""/>
+      <w:lvlJc w:val="left"/>
+      <w:pPr>
+        <w:tabs>
+          <w:tab w:val="num" w:pos="720"/>
+        </w:tabs>
+        <w:ind w:left="720" w:hanging="360"/>
+      </w:pPr>
+      <w:rPr>
+        <w:rFonts w:ascii="Symbol" w:hAnsi="Symbol" w:hint="default"/>
+        <w:sz w:val="20"/>
+      </w:rPr>
+    </w:lvl>
+    <w:lvl w:ilvl="1" w:tentative="1">
+      <w:start w:val="1"/>
+      <w:numFmt w:val="bullet"/>
+      <w:lvlText w:val="o"/>
+      <w:lvlJc w:val="left"/>
+      <w:pPr>
+        <w:tabs>
+          <w:tab w:val="num" w:pos="1440"/>
+        </w:tabs>
+        <w:ind w:left="1440" w:hanging="360"/>
+      </w:pPr>
+      <w:rPr>
+        <w:rFonts w:ascii="Courier New" w:hAnsi="Courier New" w:hint="default"/>
+        <w:sz w:val="20"/>
+      </w:rPr>
+    </w:lvl>
+    <w:lvl w:ilvl="2" w:tentative="1">
+      <w:start w:val="1"/>
+      <w:numFmt w:val="bullet"/>
+      <w:lvlText w:val=""/>
+      <w:lvlJc w:val="left"/>
+      <w:pPr>
+        <w:tabs>
+          <w:tab w:val="num" w:pos="2160"/>
+        </w:tabs>
+        <w:ind w:left="2160" w:hanging="360"/>
+      </w:pPr>
+      <w:rPr>
+        <w:rFonts w:ascii="Wingdings" w:hAnsi="Wingdings" w:hint="default"/>
+        <w:sz w:val="20"/>
+      </w:rPr>
+    </w:lvl>
+    <w:lvl w:ilvl="3" w:tentative="1">
+      <w:start w:val="1"/>
+      <w:numFmt w:val="bullet"/>
+      <w:lvlText w:val=""/>
+      <w:lvlJc w:val="left"/>
+      <w:pPr>
+        <w:tabs>
+          <w:tab w:val="num" w:pos="2880"/>
+        </w:tabs>
+        <w:ind w:left="2880" w:hanging="360"/>
+      </w:pPr>
+      <w:rPr>
+        <w:rFonts w:ascii="Wingdings" w:hAnsi="Wingdings" w:hint="default"/>
+        <w:sz w:val="20"/>
+      </w:rPr>
+    </w:lvl>
+    <w:lvl w:ilvl="4" w:tentative="1">
+      <w:start w:val="1"/>
+      <w:numFmt w:val="bullet"/>
+      <w:lvlText w:val=""/>
+      <w:lvlJc w:val="left"/>
+      <w:pPr>
+        <w:tabs>
+          <w:tab w:val="num" w:pos="3600"/>
+        </w:tabs>
+        <w:ind w:left="3600" w:hanging="360"/>
+      </w:pPr>
+      <w:rPr>
+        <w:rFonts w:ascii="Wingdings" w:hAnsi="Wingdings" w:hint="default"/>
+        <w:sz w:val="20"/>
+      </w:rPr>
+    </w:lvl>
+    <w:lvl w:ilvl="5" w:tentative="1">
+      <w:start w:val="1"/>
+      <w:numFmt w:val="bullet"/>
+      <w:lvlText w:val=""/>
+      <w:lvlJc w:val="left"/>
+      <w:pPr>
+        <w:tabs>
+          <w:tab w:val="num" w:pos="4320"/>
+        </w:tabs>
+        <w:ind w:left="4320" w:hanging="360"/>
+      </w:pPr>
+      <w:rPr>
+        <w:rFonts w:ascii="Wingdings" w:hAnsi="Wingdings" w:hint="default"/>
+        <w:sz w:val="20"/>
+      </w:rPr>
+    </w:lvl>
+    <w:lvl w:ilvl="6" w:tentative="1">
+      <w:start w:val="1"/>
+      <w:numFmt w:val="bullet"/>
+      <w:lvlText w:val=""/>
+      <w:lvlJc w:val="left"/>
+      <w:pPr>
+        <w:tabs>
+          <w:tab w:val="num" w:pos="5040"/>
+        </w:tabs>
+        <w:ind w:left="5040" w:hanging="360"/>
+      </w:pPr>
+      <w:rPr>
+        <w:rFonts w:ascii="Wingdings" w:hAnsi="Wingdings" w:hint="default"/>
+        <w:sz w:val="20"/>
+      </w:rPr>
+    </w:lvl>
+    <w:lvl w:ilvl="7" w:tentative="1">
+      <w:start w:val="1"/>
+      <w:numFmt w:val="bullet"/>
+      <w:lvlText w:val=""/>
+      <w:lvlJc w:val="left"/>
+      <w:pPr>
+        <w:tabs>
+          <w:tab w:val="num" w:pos="5760"/>
+        </w:tabs>
+        <w:ind w:left="5760" w:hanging="360"/>
+      </w:pPr>
+      <w:rPr>
+        <w:rFonts w:ascii="Wingdings" w:hAnsi="Wingdings" w:hint="default"/>
+        <w:sz w:val="20"/>
+      </w:rPr>
+    </w:lvl>
+    <w:lvl w:ilvl="8" w:tentative="1">
+      <w:start w:val="1"/>
+      <w:numFmt w:val="bullet"/>
+      <w:lvlText w:val=""/>
+      <w:lvlJc w:val="left"/>
+      <w:pPr>
+        <w:tabs>
+          <w:tab w:val="num" w:pos="6480"/>
+        </w:tabs>
+        <w:ind w:left="6480" w:hanging="360"/>
+      </w:pPr>
+      <w:rPr>
+        <w:rFonts w:ascii="Wingdings" w:hAnsi="Wingdings" w:hint="default"/>
+        <w:sz w:val="20"/>
+      </w:rPr>
+    </w:lvl>
+  </w:abstractNum>
+  <w:abstractNum w:abstractNumId="18" w15:restartNumberingAfterBreak="0">
+    <w:nsid w:val="6D5C2EB2"/>
+    <w:multiLevelType w:val="multilevel"/>
+    <w:tmpl w:val="1CBE1C16"/>
+    <w:lvl w:ilvl="0">
+      <w:start w:val="1"/>
+      <w:numFmt w:val="bullet"/>
+      <w:lvlText w:val=""/>
+      <w:lvlJc w:val="left"/>
+      <w:pPr>
+        <w:tabs>
+          <w:tab w:val="num" w:pos="720"/>
+        </w:tabs>
+        <w:ind w:left="720" w:hanging="360"/>
+      </w:pPr>
+      <w:rPr>
+        <w:rFonts w:ascii="Symbol" w:hAnsi="Symbol" w:hint="default"/>
+        <w:sz w:val="20"/>
+      </w:rPr>
+    </w:lvl>
+    <w:lvl w:ilvl="1" w:tentative="1">
+      <w:start w:val="1"/>
+      <w:numFmt w:val="bullet"/>
+      <w:lvlText w:val="o"/>
+      <w:lvlJc w:val="left"/>
+      <w:pPr>
+        <w:tabs>
+          <w:tab w:val="num" w:pos="1440"/>
+        </w:tabs>
+        <w:ind w:left="1440" w:hanging="360"/>
+      </w:pPr>
+      <w:rPr>
+        <w:rFonts w:ascii="Courier New" w:hAnsi="Courier New" w:hint="default"/>
+        <w:sz w:val="20"/>
+      </w:rPr>
+    </w:lvl>
+    <w:lvl w:ilvl="2" w:tentative="1">
+      <w:start w:val="1"/>
+      <w:numFmt w:val="bullet"/>
+      <w:lvlText w:val=""/>
+      <w:lvlJc w:val="left"/>
+      <w:pPr>
+        <w:tabs>
+          <w:tab w:val="num" w:pos="2160"/>
+        </w:tabs>
+        <w:ind w:left="2160" w:hanging="360"/>
+      </w:pPr>
+      <w:rPr>
+        <w:rFonts w:ascii="Wingdings" w:hAnsi="Wingdings" w:hint="default"/>
+        <w:sz w:val="20"/>
+      </w:rPr>
+    </w:lvl>
+    <w:lvl w:ilvl="3" w:tentative="1">
+      <w:start w:val="1"/>
+      <w:numFmt w:val="bullet"/>
+      <w:lvlText w:val=""/>
+      <w:lvlJc w:val="left"/>
+      <w:pPr>
+        <w:tabs>
+          <w:tab w:val="num" w:pos="2880"/>
+        </w:tabs>
+        <w:ind w:left="2880" w:hanging="360"/>
+      </w:pPr>
+      <w:rPr>
+        <w:rFonts w:ascii="Wingdings" w:hAnsi="Wingdings" w:hint="default"/>
+        <w:sz w:val="20"/>
+      </w:rPr>
+    </w:lvl>
+    <w:lvl w:ilvl="4" w:tentative="1">
+      <w:start w:val="1"/>
+      <w:numFmt w:val="bullet"/>
+      <w:lvlText w:val=""/>
+      <w:lvlJc w:val="left"/>
+      <w:pPr>
+        <w:tabs>
+          <w:tab w:val="num" w:pos="3600"/>
+        </w:tabs>
+        <w:ind w:left="3600" w:hanging="360"/>
+      </w:pPr>
+      <w:rPr>
+        <w:rFonts w:ascii="Wingdings" w:hAnsi="Wingdings" w:hint="default"/>
+        <w:sz w:val="20"/>
+      </w:rPr>
+    </w:lvl>
+    <w:lvl w:ilvl="5" w:tentative="1">
+      <w:start w:val="1"/>
+      <w:numFmt w:val="bullet"/>
+      <w:lvlText w:val=""/>
+      <w:lvlJc w:val="left"/>
+      <w:pPr>
+        <w:tabs>
+          <w:tab w:val="num" w:pos="4320"/>
+        </w:tabs>
+        <w:ind w:left="4320" w:hanging="360"/>
+      </w:pPr>
+      <w:rPr>
+        <w:rFonts w:ascii="Wingdings" w:hAnsi="Wingdings" w:hint="default"/>
+        <w:sz w:val="20"/>
+      </w:rPr>
+    </w:lvl>
+    <w:lvl w:ilvl="6" w:tentative="1">
+      <w:start w:val="1"/>
+      <w:numFmt w:val="bullet"/>
+      <w:lvlText w:val=""/>
+      <w:lvlJc w:val="left"/>
+      <w:pPr>
+        <w:tabs>
+          <w:tab w:val="num" w:pos="5040"/>
+        </w:tabs>
+        <w:ind w:left="5040" w:hanging="360"/>
+      </w:pPr>
+      <w:rPr>
+        <w:rFonts w:ascii="Wingdings" w:hAnsi="Wingdings" w:hint="default"/>
+        <w:sz w:val="20"/>
+      </w:rPr>
+    </w:lvl>
+    <w:lvl w:ilvl="7" w:tentative="1">
+      <w:start w:val="1"/>
+      <w:numFmt w:val="bullet"/>
+      <w:lvlText w:val=""/>
+      <w:lvlJc w:val="left"/>
+      <w:pPr>
+        <w:tabs>
+          <w:tab w:val="num" w:pos="5760"/>
+        </w:tabs>
+        <w:ind w:left="5760" w:hanging="360"/>
+      </w:pPr>
+      <w:rPr>
+        <w:rFonts w:ascii="Wingdings" w:hAnsi="Wingdings" w:hint="default"/>
+        <w:sz w:val="20"/>
+      </w:rPr>
+    </w:lvl>
+    <w:lvl w:ilvl="8" w:tentative="1">
+      <w:start w:val="1"/>
+      <w:numFmt w:val="bullet"/>
+      <w:lvlText w:val=""/>
+      <w:lvlJc w:val="left"/>
+      <w:pPr>
+        <w:tabs>
+          <w:tab w:val="num" w:pos="6480"/>
+        </w:tabs>
+        <w:ind w:left="6480" w:hanging="360"/>
+      </w:pPr>
+      <w:rPr>
+        <w:rFonts w:ascii="Wingdings" w:hAnsi="Wingdings" w:hint="default"/>
+        <w:sz w:val="20"/>
+      </w:rPr>
+    </w:lvl>
+  </w:abstractNum>
+  <w:abstractNum w:abstractNumId="19" w15:restartNumberingAfterBreak="0">
+    <w:nsid w:val="764211FC"/>
+    <w:multiLevelType w:val="hybridMultilevel"/>
+    <w:tmpl w:val="66461FDA"/>
+    <w:lvl w:ilvl="0" w:tplc="BA90A556">
+      <w:start w:val="1"/>
+      <w:numFmt w:val="lowerLetter"/>
+      <w:lvlText w:val="%1."/>
+      <w:lvlJc w:val="left"/>
+      <w:pPr>
+        <w:ind w:left="682" w:hanging="360"/>
+      </w:pPr>
+      <w:rPr>
+        <w:rFonts w:hint="default"/>
+      </w:rPr>
+    </w:lvl>
+    <w:lvl w:ilvl="1" w:tplc="280A0019" w:tentative="1">
+      <w:start w:val="1"/>
+      <w:numFmt w:val="lowerLetter"/>
+      <w:lvlText w:val="%2."/>
+      <w:lvlJc w:val="left"/>
+      <w:pPr>
+        <w:ind w:left="1402" w:hanging="360"/>
+      </w:pPr>
+    </w:lvl>
+    <w:lvl w:ilvl="2" w:tplc="280A001B" w:tentative="1">
+      <w:start w:val="1"/>
+      <w:numFmt w:val="lowerRoman"/>
+      <w:lvlText w:val="%3."/>
+      <w:lvlJc w:val="right"/>
+      <w:pPr>
+        <w:ind w:left="2122" w:hanging="180"/>
+      </w:pPr>
+    </w:lvl>
+    <w:lvl w:ilvl="3" w:tplc="280A000F" w:tentative="1">
+      <w:start w:val="1"/>
+      <w:numFmt w:val="decimal"/>
+      <w:lvlText w:val="%4."/>
+      <w:lvlJc w:val="left"/>
+      <w:pPr>
+        <w:ind w:left="2842" w:hanging="360"/>
+      </w:pPr>
+    </w:lvl>
+    <w:lvl w:ilvl="4" w:tplc="280A0019" w:tentative="1">
+      <w:start w:val="1"/>
+      <w:numFmt w:val="lowerLetter"/>
+      <w:lvlText w:val="%5."/>
+      <w:lvlJc w:val="left"/>
+      <w:pPr>
+        <w:ind w:left="3562" w:hanging="360"/>
+      </w:pPr>
+    </w:lvl>
+    <w:lvl w:ilvl="5" w:tplc="280A001B" w:tentative="1">
+      <w:start w:val="1"/>
+      <w:numFmt w:val="lowerRoman"/>
+      <w:lvlText w:val="%6."/>
+      <w:lvlJc w:val="right"/>
+      <w:pPr>
+        <w:ind w:left="4282" w:hanging="180"/>
+      </w:pPr>
+    </w:lvl>
+    <w:lvl w:ilvl="6" w:tplc="280A000F" w:tentative="1">
+      <w:start w:val="1"/>
+      <w:numFmt w:val="decimal"/>
+      <w:lvlText w:val="%7."/>
+      <w:lvlJc w:val="left"/>
+      <w:pPr>
+        <w:ind w:left="5002" w:hanging="360"/>
+      </w:pPr>
+    </w:lvl>
+    <w:lvl w:ilvl="7" w:tplc="280A0019" w:tentative="1">
+      <w:start w:val="1"/>
+      <w:numFmt w:val="lowerLetter"/>
+      <w:lvlText w:val="%8."/>
+      <w:lvlJc w:val="left"/>
+      <w:pPr>
+        <w:ind w:left="5722" w:hanging="360"/>
+      </w:pPr>
+    </w:lvl>
+    <w:lvl w:ilvl="8" w:tplc="280A001B" w:tentative="1">
+      <w:start w:val="1"/>
+      <w:numFmt w:val="lowerRoman"/>
+      <w:lvlText w:val="%9."/>
+      <w:lvlJc w:val="right"/>
+      <w:pPr>
+        <w:ind w:left="6442" w:hanging="180"/>
+      </w:pPr>
+    </w:lvl>
+  </w:abstractNum>
+  <w:abstractNum w:abstractNumId="20" w15:restartNumberingAfterBreak="0">
+    <w:nsid w:val="7D43533C"/>
+    <w:multiLevelType w:val="hybridMultilevel"/>
+    <w:tmpl w:val="8A1E462E"/>
+    <w:lvl w:ilvl="0" w:tplc="A2566F9E">
+      <w:start w:val="1"/>
+      <w:numFmt w:val="lowerLetter"/>
+      <w:lvlText w:val="%1."/>
+      <w:lvlJc w:val="left"/>
+      <w:pPr>
+        <w:ind w:left="540" w:hanging="360"/>
+      </w:pPr>
+      <w:rPr>
+        <w:rFonts w:hint="default"/>
+      </w:rPr>
+    </w:lvl>
+    <w:lvl w:ilvl="1" w:tplc="280A0019" w:tentative="1">
+      <w:start w:val="1"/>
+      <w:numFmt w:val="lowerLetter"/>
+      <w:lvlText w:val="%2."/>
+      <w:lvlJc w:val="left"/>
+      <w:pPr>
+        <w:ind w:left="1260" w:hanging="360"/>
+      </w:pPr>
+    </w:lvl>
+    <w:lvl w:ilvl="2" w:tplc="280A001B" w:tentative="1">
+      <w:start w:val="1"/>
+      <w:numFmt w:val="lowerRoman"/>
+      <w:lvlText w:val="%3."/>
+      <w:lvlJc w:val="right"/>
+      <w:pPr>
+        <w:ind w:left="1980" w:hanging="180"/>
+      </w:pPr>
+    </w:lvl>
+    <w:lvl w:ilvl="3" w:tplc="280A000F" w:tentative="1">
+      <w:start w:val="1"/>
+      <w:numFmt w:val="decimal"/>
+      <w:lvlText w:val="%4."/>
+      <w:lvlJc w:val="left"/>
+      <w:pPr>
+        <w:ind w:left="2700" w:hanging="360"/>
+      </w:pPr>
+    </w:lvl>
+    <w:lvl w:ilvl="4" w:tplc="280A0019" w:tentative="1">
+      <w:start w:val="1"/>
+      <w:numFmt w:val="lowerLetter"/>
+      <w:lvlText w:val="%5."/>
+      <w:lvlJc w:val="left"/>
+      <w:pPr>
+        <w:ind w:left="3420" w:hanging="360"/>
+      </w:pPr>
+    </w:lvl>
+    <w:lvl w:ilvl="5" w:tplc="280A001B" w:tentative="1">
+      <w:start w:val="1"/>
+      <w:numFmt w:val="lowerRoman"/>
+      <w:lvlText w:val="%6."/>
+      <w:lvlJc w:val="right"/>
+      <w:pPr>
+        <w:ind w:left="4140" w:hanging="180"/>
+      </w:pPr>
+    </w:lvl>
+    <w:lvl w:ilvl="6" w:tplc="280A000F" w:tentative="1">
+      <w:start w:val="1"/>
+      <w:numFmt w:val="decimal"/>
+      <w:lvlText w:val="%7."/>
+      <w:lvlJc w:val="left"/>
+      <w:pPr>
+        <w:ind w:left="4860" w:hanging="360"/>
+      </w:pPr>
+    </w:lvl>
+    <w:lvl w:ilvl="7" w:tplc="280A0019" w:tentative="1">
+      <w:start w:val="1"/>
+      <w:numFmt w:val="lowerLetter"/>
+      <w:lvlText w:val="%8."/>
+      <w:lvlJc w:val="left"/>
+      <w:pPr>
+        <w:ind w:left="5580" w:hanging="360"/>
+      </w:pPr>
+    </w:lvl>
+    <w:lvl w:ilvl="8" w:tplc="280A001B" w:tentative="1">
+      <w:start w:val="1"/>
+      <w:numFmt w:val="lowerRoman"/>
+      <w:lvlText w:val="%9."/>
+      <w:lvlJc w:val="right"/>
+      <w:pPr>
+        <w:ind w:left="6300" w:hanging="180"/>
+      </w:pPr>
     </w:lvl>
   </w:abstractNum>
   <w:num w:numId="1">
@@ -3060,25 +9216,61 @@
     <w:abstractNumId w:val="0"/>
   </w:num>
   <w:num w:numId="3">
-    <w:abstractNumId w:val="4"/>
+    <w:abstractNumId w:val="7"/>
   </w:num>
   <w:num w:numId="4">
-    <w:abstractNumId w:val="8"/>
+    <w:abstractNumId w:val="14"/>
   </w:num>
   <w:num w:numId="5">
     <w:abstractNumId w:val="3"/>
   </w:num>
   <w:num w:numId="6">
-    <w:abstractNumId w:val="6"/>
+    <w:abstractNumId w:val="10"/>
   </w:num>
   <w:num w:numId="7">
-    <w:abstractNumId w:val="7"/>
+    <w:abstractNumId w:val="12"/>
   </w:num>
   <w:num w:numId="8">
     <w:abstractNumId w:val="1"/>
   </w:num>
   <w:num w:numId="9">
+    <w:abstractNumId w:val="8"/>
+  </w:num>
+  <w:num w:numId="10">
+    <w:abstractNumId w:val="11"/>
+  </w:num>
+  <w:num w:numId="11">
+    <w:abstractNumId w:val="19"/>
+  </w:num>
+  <w:num w:numId="12">
+    <w:abstractNumId w:val="20"/>
+  </w:num>
+  <w:num w:numId="13">
+    <w:abstractNumId w:val="16"/>
+  </w:num>
+  <w:num w:numId="14">
+    <w:abstractNumId w:val="4"/>
+  </w:num>
+  <w:num w:numId="15">
+    <w:abstractNumId w:val="15"/>
+  </w:num>
+  <w:num w:numId="16">
+    <w:abstractNumId w:val="9"/>
+  </w:num>
+  <w:num w:numId="17">
+    <w:abstractNumId w:val="18"/>
+  </w:num>
+  <w:num w:numId="18">
+    <w:abstractNumId w:val="17"/>
+  </w:num>
+  <w:num w:numId="19">
+    <w:abstractNumId w:val="6"/>
+  </w:num>
+  <w:num w:numId="20">
     <w:abstractNumId w:val="5"/>
+  </w:num>
+  <w:num w:numId="21">
+    <w:abstractNumId w:val="13"/>
   </w:num>
 </w:numbering>
 </file>
@@ -3681,6 +9873,29 @@
       <w:szCs w:val="18"/>
     </w:rPr>
   </w:style>
+  <w:style w:type="character" w:styleId="Hipervnculo">
+    <w:name w:val="Hyperlink"/>
+    <w:basedOn w:val="Fuentedeprrafopredeter"/>
+    <w:uiPriority w:val="99"/>
+    <w:unhideWhenUsed/>
+    <w:rsid w:val="003561AF"/>
+    <w:rPr>
+      <w:color w:val="0563C1" w:themeColor="hyperlink"/>
+      <w:u w:val="single"/>
+    </w:rPr>
+  </w:style>
+  <w:style w:type="character" w:styleId="Mencinsinresolver">
+    <w:name w:val="Unresolved Mention"/>
+    <w:basedOn w:val="Fuentedeprrafopredeter"/>
+    <w:uiPriority w:val="99"/>
+    <w:semiHidden/>
+    <w:unhideWhenUsed/>
+    <w:rsid w:val="003561AF"/>
+    <w:rPr>
+      <w:color w:val="605E5C"/>
+      <w:shd w:val="clear" w:color="auto" w:fill="E1DFDD"/>
+    </w:rPr>
+  </w:style>
 </w:styles>
 </file>
 
